--- a/HW2/hw2.docx
+++ b/HW2/hw2.docx
@@ -1,10 +1,9 @@
 
 <file path=word/document.xml><?xml version="1.0" encoding="utf-8"?>
-<w:document xmlns:o="urn:schemas-microsoft-com:office:office" xmlns:r="http://schemas.openxmlformats.org/officeDocument/2006/relationships" xmlns:v="urn:schemas-microsoft-com:vml" xmlns:w="http://schemas.openxmlformats.org/wordprocessingml/2006/main" xmlns:w10="urn:schemas-microsoft-com:office:word" xmlns:wp="http://schemas.openxmlformats.org/drawingml/2006/wordprocessingDrawing" xmlns:wps="http://schemas.microsoft.com/office/word/2010/wordprocessingShape" xmlns:wpg="http://schemas.microsoft.com/office/word/2010/wordprocessingGroup" xmlns:mc="http://schemas.openxmlformats.org/markup-compatibility/2006" xmlns:wp14="http://schemas.microsoft.com/office/word/2010/wordprocessingDrawing" xmlns:w14="http://schemas.microsoft.com/office/word/2010/wordml" xmlns:w15="http://schemas.microsoft.com/office/word/2012/wordml" mc:Ignorable="w14 wp14 w15">
+<w:document xmlns:wpc="http://schemas.microsoft.com/office/word/2010/wordprocessingCanvas" xmlns:cx="http://schemas.microsoft.com/office/drawing/2014/chartex" xmlns:cx1="http://schemas.microsoft.com/office/drawing/2015/9/8/chartex" xmlns:cx2="http://schemas.microsoft.com/office/drawing/2015/10/21/chartex" xmlns:cx3="http://schemas.microsoft.com/office/drawing/2016/5/9/chartex" xmlns:cx4="http://schemas.microsoft.com/office/drawing/2016/5/10/chartex" xmlns:cx5="http://schemas.microsoft.com/office/drawing/2016/5/11/chartex" xmlns:cx6="http://schemas.microsoft.com/office/drawing/2016/5/12/chartex" xmlns:cx7="http://schemas.microsoft.com/office/drawing/2016/5/13/chartex" xmlns:cx8="http://schemas.microsoft.com/office/drawing/2016/5/14/chartex" xmlns:mc="http://schemas.openxmlformats.org/markup-compatibility/2006" xmlns:aink="http://schemas.microsoft.com/office/drawing/2016/ink" xmlns:am3d="http://schemas.microsoft.com/office/drawing/2017/model3d" xmlns:o="urn:schemas-microsoft-com:office:office" xmlns:oel="http://schemas.microsoft.com/office/2019/extlst" xmlns:r="http://schemas.openxmlformats.org/officeDocument/2006/relationships" xmlns:m="http://schemas.openxmlformats.org/officeDocument/2006/math" xmlns:v="urn:schemas-microsoft-com:vml" xmlns:wp14="http://schemas.microsoft.com/office/word/2010/wordprocessingDrawing" xmlns:wp="http://schemas.openxmlformats.org/drawingml/2006/wordprocessingDrawing" xmlns:w10="urn:schemas-microsoft-com:office:word" xmlns:w="http://schemas.openxmlformats.org/wordprocessingml/2006/main" xmlns:w14="http://schemas.microsoft.com/office/word/2010/wordml" xmlns:w15="http://schemas.microsoft.com/office/word/2012/wordml" xmlns:w16cex="http://schemas.microsoft.com/office/word/2018/wordml/cex" xmlns:w16cid="http://schemas.microsoft.com/office/word/2016/wordml/cid" xmlns:w16="http://schemas.microsoft.com/office/word/2018/wordml" xmlns:w16sdtdh="http://schemas.microsoft.com/office/word/2020/wordml/sdtdatahash" xmlns:w16se="http://schemas.microsoft.com/office/word/2015/wordml/symex" xmlns:wpg="http://schemas.microsoft.com/office/word/2010/wordprocessingGroup" xmlns:wpi="http://schemas.microsoft.com/office/word/2010/wordprocessingInk" xmlns:wne="http://schemas.microsoft.com/office/word/2006/wordml" xmlns:wps="http://schemas.microsoft.com/office/word/2010/wordprocessingShape" mc:Ignorable="w14 w15 w16se w16cid w16 w16cex w16sdtdh wp14">
   <w:body>
     <w:p>
       <w:pPr>
-        <w:pStyle w:val="Normal"/>
         <w:jc w:val="center"/>
         <w:rPr>
           <w:b/>
@@ -21,7 +20,6 @@
     </w:p>
     <w:p>
       <w:pPr>
-        <w:pStyle w:val="Normal"/>
         <w:jc w:val="center"/>
         <w:rPr>
           <w:b/>
@@ -38,7 +36,6 @@
     </w:p>
     <w:p>
       <w:pPr>
-        <w:pStyle w:val="Normal"/>
         <w:jc w:val="center"/>
         <w:rPr>
           <w:b/>
@@ -55,7 +52,6 @@
     </w:p>
     <w:p>
       <w:pPr>
-        <w:pStyle w:val="Normal"/>
         <w:jc w:val="center"/>
         <w:rPr>
           <w:b/>
@@ -70,18 +66,9 @@
         <w:t>Due:  Friday, March 1, 2024, 11:59 PM</w:t>
       </w:r>
     </w:p>
-    <w:p>
-      <w:pPr>
-        <w:pStyle w:val="Normal"/>
-        <w:rPr/>
-      </w:pPr>
-      <w:r>
-        <w:rPr/>
-      </w:r>
-    </w:p>
-    <w:p>
-      <w:pPr>
-        <w:pStyle w:val="Normal"/>
+    <w:p/>
+    <w:p>
+      <w:pPr>
         <w:rPr>
           <w:b/>
           <w:bCs/>
@@ -96,25 +83,38 @@
       </w:r>
     </w:p>
     <w:p>
-      <w:pPr>
-        <w:pStyle w:val="Normal"/>
-        <w:rPr/>
-      </w:pPr>
-      <w:r>
-        <w:rPr/>
+      <w:r>
         <w:t xml:space="preserve">Open a web browser and visit: </w:t>
       </w:r>
-      <w:hyperlink r:id="rId2">
+      <w:hyperlink r:id="rId5">
+        <w:proofErr w:type="spellStart"/>
+        <w:proofErr w:type="gramStart"/>
         <w:r>
           <w:rPr>
             <w:rStyle w:val="Hyperlink"/>
           </w:rPr>
-          <w:t>RelaX :  Relational Algebra Calculator</w:t>
+          <w:t>RelaX</w:t>
+        </w:r>
+        <w:proofErr w:type="spellEnd"/>
+        <w:r>
+          <w:rPr>
+            <w:rStyle w:val="Hyperlink"/>
+          </w:rPr>
+          <w:t xml:space="preserve"> :</w:t>
+        </w:r>
+        <w:proofErr w:type="gramEnd"/>
+        <w:r>
+          <w:rPr>
+            <w:rStyle w:val="Hyperlink"/>
+          </w:rPr>
+          <w:t xml:space="preserve">  Relational Algebra Calculator</w:t>
         </w:r>
         <w:r>
-          <w:rPr/>
+          <w:rPr>
+            <w:noProof/>
+          </w:rPr>
           <w:drawing>
-            <wp:inline distT="0" distB="0" distL="0" distR="0">
+            <wp:inline distT="0" distB="0" distL="0" distR="0" wp14:anchorId="266B8B57" wp14:editId="06CD5376">
               <wp:extent cx="3258820" cy="2501265"/>
               <wp:effectExtent l="0" t="0" r="0" b="0"/>
               <wp:docPr id="1" name="Picture 1" descr="A screenshot of a computer&#10;&#10;Description automatically generated"/>
@@ -131,7 +131,7 @@
                       </pic:cNvPicPr>
                     </pic:nvPicPr>
                     <pic:blipFill>
-                      <a:blip r:embed="rId3"/>
+                      <a:blip r:embed="rId6"/>
                       <a:stretch>
                         <a:fillRect/>
                       </a:stretch>
@@ -153,45 +153,22 @@
         </w:r>
       </w:hyperlink>
     </w:p>
-    <w:p>
-      <w:pPr>
-        <w:pStyle w:val="Normal"/>
-        <w:rPr/>
-      </w:pPr>
-      <w:r>
-        <w:rPr/>
-      </w:r>
-    </w:p>
-    <w:p>
-      <w:pPr>
-        <w:pStyle w:val="Normal"/>
-        <w:rPr/>
-      </w:pPr>
-      <w:r>
-        <w:rPr/>
+    <w:p/>
+    <w:p>
+      <w:r>
         <w:t xml:space="preserve">Click on Get Started.  </w:t>
       </w:r>
     </w:p>
     <w:p>
-      <w:pPr>
-        <w:pStyle w:val="Normal"/>
-        <w:rPr/>
-      </w:pPr>
-      <w:r>
-        <w:rPr/>
+      <w:r>
         <w:t>Select the Wikipedia data set.</w:t>
       </w:r>
     </w:p>
     <w:p>
-      <w:pPr>
-        <w:pStyle w:val="Normal"/>
-        <w:rPr/>
-      </w:pPr>
-      <w:r>
-        <w:rPr/>
+      <w:r>
         <w:t xml:space="preserve">You can see the database contents and a good description of relational algebra in:  </w:t>
       </w:r>
-      <w:hyperlink r:id="rId4">
+      <w:hyperlink r:id="rId7">
         <w:r>
           <w:rPr>
             <w:rStyle w:val="Hyperlink"/>
@@ -200,42 +177,16 @@
         </w:r>
       </w:hyperlink>
     </w:p>
-    <w:p>
-      <w:pPr>
-        <w:pStyle w:val="Normal"/>
-        <w:rPr/>
-      </w:pPr>
-      <w:r>
-        <w:rPr/>
-      </w:r>
-    </w:p>
-    <w:p>
-      <w:pPr>
-        <w:pStyle w:val="Normal"/>
-        <w:rPr/>
-      </w:pPr>
-      <w:r>
-        <w:rPr/>
-      </w:r>
-    </w:p>
-    <w:p>
-      <w:pPr>
-        <w:pStyle w:val="Normal"/>
-        <w:rPr/>
-      </w:pPr>
-      <w:r>
-        <w:rPr/>
-      </w:r>
-    </w:p>
-    <w:p>
-      <w:pPr>
-        <w:pStyle w:val="Normal"/>
-        <w:rPr/>
-      </w:pPr>
-      <w:r>
-        <w:rPr/>
+    <w:p/>
+    <w:p/>
+    <w:p/>
+    <w:p>
+      <w:r>
+        <w:rPr>
+          <w:noProof/>
+        </w:rPr>
         <w:drawing>
-          <wp:inline distT="0" distB="0" distL="0" distR="0">
+          <wp:inline distT="0" distB="0" distL="0" distR="0" wp14:anchorId="0E079AF4" wp14:editId="54D04840">
             <wp:extent cx="3118485" cy="2225675"/>
             <wp:effectExtent l="0" t="0" r="0" b="0"/>
             <wp:docPr id="2" name="Picture 2" descr="A screenshot of a computer&#10;&#10;Description automatically generated"/>
@@ -252,7 +203,7 @@
                     </pic:cNvPicPr>
                   </pic:nvPicPr>
                   <pic:blipFill>
-                    <a:blip r:embed="rId5"/>
+                    <a:blip r:embed="rId8"/>
                     <a:stretch>
                       <a:fillRect/>
                     </a:stretch>
@@ -273,24 +224,15 @@
         </w:drawing>
       </w:r>
     </w:p>
-    <w:p>
-      <w:pPr>
-        <w:pStyle w:val="Normal"/>
-        <w:rPr/>
-      </w:pPr>
-      <w:r>
-        <w:rPr/>
-      </w:r>
-    </w:p>
-    <w:p>
-      <w:pPr>
-        <w:pStyle w:val="Normal"/>
-        <w:rPr/>
-      </w:pPr>
-      <w:r>
-        <w:rPr/>
+    <w:p/>
+    <w:p>
+      <w:r>
+        <w:rPr>
+          <w:noProof/>
+        </w:rPr>
+        <w:lastRenderedPageBreak/>
         <w:drawing>
-          <wp:inline distT="0" distB="0" distL="0" distR="0">
+          <wp:inline distT="0" distB="0" distL="0" distR="0" wp14:anchorId="55708F46" wp14:editId="5A3549F8">
             <wp:extent cx="4745990" cy="2125345"/>
             <wp:effectExtent l="0" t="0" r="0" b="0"/>
             <wp:docPr id="3" name="Picture 3" descr="A screenshot of a computer&#10;&#10;Description automatically generated"/>
@@ -307,7 +249,7 @@
                     </pic:cNvPicPr>
                   </pic:nvPicPr>
                   <pic:blipFill>
-                    <a:blip r:embed="rId6"/>
+                    <a:blip r:embed="rId9"/>
                     <a:stretch>
                       <a:fillRect/>
                     </a:stretch>
@@ -328,53 +270,29 @@
         </w:drawing>
       </w:r>
     </w:p>
-    <w:p>
-      <w:pPr>
-        <w:pStyle w:val="Normal"/>
-        <w:rPr/>
-      </w:pPr>
-      <w:r>
-        <w:rPr/>
-      </w:r>
-    </w:p>
-    <w:p>
-      <w:pPr>
-        <w:pStyle w:val="Normal"/>
-        <w:rPr/>
-      </w:pPr>
-      <w:r>
-        <w:rPr/>
+    <w:p/>
+    <w:p>
+      <w:r>
         <w:t xml:space="preserve">You may only have 1 query in the window at a time.   Test out an easy query using project to see the contents of the Employee Relation.   Use your mouse to copy/paste the </w:t>
       </w:r>
       <w:r>
         <w:rPr>
-          <w:rFonts w:eastAsia="Symbol" w:cs="Symbol" w:ascii="Symbol" w:hAnsi="Symbol"/>
-        </w:rPr>
-        <w:sym w:font="Symbol" w:char="f070"/>
-      </w:r>
-      <w:r>
-        <w:rPr/>
+          <w:rFonts w:ascii="Symbol" w:eastAsia="Symbol" w:hAnsi="Symbol" w:cs="Symbol"/>
+        </w:rPr>
+        <w:sym w:font="Symbol" w:char="F070"/>
+      </w:r>
+      <w:r>
         <w:t>.  When you are done entering the query, click on “execute query” to see the results.</w:t>
       </w:r>
     </w:p>
-    <w:p>
-      <w:pPr>
-        <w:pStyle w:val="Normal"/>
-        <w:rPr/>
-      </w:pPr>
-      <w:r>
-        <w:rPr/>
-      </w:r>
-    </w:p>
-    <w:p>
-      <w:pPr>
-        <w:pStyle w:val="Normal"/>
-        <w:rPr/>
-      </w:pPr>
-      <w:r>
-        <w:rPr/>
+    <w:p/>
+    <w:p>
+      <w:r>
+        <w:rPr>
+          <w:noProof/>
+        </w:rPr>
         <w:drawing>
-          <wp:inline distT="0" distB="0" distL="0" distR="0">
+          <wp:inline distT="0" distB="0" distL="0" distR="0" wp14:anchorId="49638B41" wp14:editId="0AE2267E">
             <wp:extent cx="3282315" cy="3292475"/>
             <wp:effectExtent l="0" t="0" r="0" b="0"/>
             <wp:docPr id="4" name="Picture 5" descr="A screenshot of a computer&#10;&#10;Description automatically generated"/>
@@ -391,7 +309,7 @@
                     </pic:cNvPicPr>
                   </pic:nvPicPr>
                   <pic:blipFill>
-                    <a:blip r:embed="rId7"/>
+                    <a:blip r:embed="rId10"/>
                     <a:stretch>
                       <a:fillRect/>
                     </a:stretch>
@@ -412,37 +330,23 @@
         </w:drawing>
       </w:r>
     </w:p>
-    <w:p>
-      <w:pPr>
-        <w:pStyle w:val="Normal"/>
-        <w:rPr/>
-      </w:pPr>
-      <w:r>
-        <w:rPr/>
-      </w:r>
-    </w:p>
-    <w:p>
-      <w:pPr>
-        <w:pStyle w:val="Normal"/>
-        <w:rPr/>
-      </w:pPr>
-      <w:r>
-        <w:rPr/>
-        <w:t>Delete that query and create queries for the following questions.  When you are done, add a screenshot of your final query and results (similar to above) to a Word document or pdf to turn in for each of the following questions.</w:t>
-      </w:r>
-    </w:p>
-    <w:p>
-      <w:pPr>
-        <w:pStyle w:val="Normal"/>
-        <w:rPr/>
-      </w:pPr>
-      <w:r>
-        <w:rPr/>
-      </w:r>
-    </w:p>
-    <w:p>
-      <w:pPr>
-        <w:pStyle w:val="Normal"/>
+    <w:p/>
+    <w:p>
+      <w:r>
+        <w:t>Delete that query and create queries for the following questions.  When you are done, add a screenshot of your final query and results (</w:t>
+      </w:r>
+      <w:proofErr w:type="gramStart"/>
+      <w:r>
+        <w:t>similar to</w:t>
+      </w:r>
+      <w:proofErr w:type="gramEnd"/>
+      <w:r>
+        <w:t xml:space="preserve"> above) to a Word document or pdf to turn in for each of the following questions.</w:t>
+      </w:r>
+    </w:p>
+    <w:p/>
+    <w:p>
+      <w:pPr>
         <w:rPr>
           <w:b/>
           <w:bCs/>
@@ -457,52 +361,82 @@
       </w:r>
     </w:p>
     <w:p>
-      <w:pPr>
-        <w:pStyle w:val="Normal"/>
-        <w:rPr/>
-      </w:pPr>
-      <w:r>
-        <w:rPr/>
-        <w:t>Create a relation that shows the Employee.Name, Dept.DeptName, and Dept.Manager name for all employees in the Sales department.</w:t>
-      </w:r>
-    </w:p>
-    <w:p>
-      <w:pPr>
-        <w:pStyle w:val="Normal"/>
-        <w:rPr/>
-      </w:pPr>
-      <w:r>
-        <w:rPr/>
-      </w:r>
-    </w:p>
-    <w:p>
-      <w:pPr>
-        <w:pStyle w:val="Normal"/>
-        <w:rPr/>
-      </w:pPr>
-      <w:r>
-        <w:rPr/>
-      </w:r>
-    </w:p>
-    <w:p>
-      <w:pPr>
-        <w:pStyle w:val="Normal"/>
-        <w:rPr/>
-      </w:pPr>
-      <w:r>
-        <w:rPr/>
-        <w:t>σ DeptName = 'Sales'(π DeptName,Manager(Dept)⨝ π Name (Employee))</w:t>
-      </w:r>
-    </w:p>
-    <w:p>
-      <w:pPr>
-        <w:pStyle w:val="Normal"/>
-        <w:rPr/>
-      </w:pPr>
-      <w:r>
-        <w:rPr/>
+      <w:r>
+        <w:t xml:space="preserve">Create a relation that shows the </w:t>
+      </w:r>
+      <w:proofErr w:type="spellStart"/>
+      <w:r>
+        <w:t>Employee.Name</w:t>
+      </w:r>
+      <w:proofErr w:type="spellEnd"/>
+      <w:r>
+        <w:t xml:space="preserve">, </w:t>
+      </w:r>
+      <w:proofErr w:type="spellStart"/>
+      <w:r>
+        <w:t>Dept.DeptName</w:t>
+      </w:r>
+      <w:proofErr w:type="spellEnd"/>
+      <w:r>
+        <w:t xml:space="preserve">, and </w:t>
+      </w:r>
+      <w:proofErr w:type="spellStart"/>
+      <w:r>
+        <w:t>Dept.Manager</w:t>
+      </w:r>
+      <w:proofErr w:type="spellEnd"/>
+      <w:r>
+        <w:t xml:space="preserve"> name for all employees in the Sales department.</w:t>
+      </w:r>
+    </w:p>
+    <w:p/>
+    <w:p/>
+    <w:p>
+      <w:r>
+        <w:rPr>
+          <w:highlight w:val="yellow"/>
+        </w:rPr>
+        <w:lastRenderedPageBreak/>
+        <w:t xml:space="preserve">σ </w:t>
+      </w:r>
+      <w:proofErr w:type="spellStart"/>
+      <w:r>
+        <w:rPr>
+          <w:highlight w:val="yellow"/>
+        </w:rPr>
+        <w:t>DeptName</w:t>
+      </w:r>
+      <w:proofErr w:type="spellEnd"/>
+      <w:r>
+        <w:rPr>
+          <w:highlight w:val="yellow"/>
+        </w:rPr>
+        <w:t xml:space="preserve"> = 'Sales'(π </w:t>
+      </w:r>
+      <w:proofErr w:type="spellStart"/>
+      <w:proofErr w:type="gramStart"/>
+      <w:r>
+        <w:rPr>
+          <w:highlight w:val="yellow"/>
+        </w:rPr>
+        <w:t>DeptName,Manager</w:t>
+      </w:r>
+      <w:proofErr w:type="spellEnd"/>
+      <w:proofErr w:type="gramEnd"/>
+      <w:r>
+        <w:rPr>
+          <w:highlight w:val="yellow"/>
+        </w:rPr>
+        <w:t>(Dept)⨝ π Name (Employee))</w:t>
+      </w:r>
+    </w:p>
+    <w:p>
+      <w:r>
+        <w:rPr>
+          <w:noProof/>
+        </w:rPr>
         <w:drawing>
-          <wp:anchor behindDoc="0" distT="0" distB="0" distL="0" distR="0" simplePos="0" locked="0" layoutInCell="0" allowOverlap="1" relativeHeight="8">
+          <wp:anchor distT="0" distB="0" distL="0" distR="0" simplePos="0" relativeHeight="8" behindDoc="0" locked="0" layoutInCell="0" allowOverlap="1" wp14:anchorId="20EB5624" wp14:editId="7F54568D">
             <wp:simplePos x="0" y="0"/>
             <wp:positionH relativeFrom="column">
               <wp:align>center</wp:align>
@@ -513,7 +447,7 @@
             <wp:extent cx="5943600" cy="5499735"/>
             <wp:effectExtent l="0" t="0" r="0" b="0"/>
             <wp:wrapSquare wrapText="largest"/>
-            <wp:docPr id="5" name="Image1" descr=""/>
+            <wp:docPr id="5" name="Image1"/>
             <wp:cNvGraphicFramePr>
               <a:graphicFrameLocks xmlns:a="http://schemas.openxmlformats.org/drawingml/2006/main" noChangeAspect="1"/>
             </wp:cNvGraphicFramePr>
@@ -521,13 +455,13 @@
               <a:graphicData uri="http://schemas.openxmlformats.org/drawingml/2006/picture">
                 <pic:pic xmlns:pic="http://schemas.openxmlformats.org/drawingml/2006/picture">
                   <pic:nvPicPr>
-                    <pic:cNvPr id="5" name="Image1" descr=""/>
+                    <pic:cNvPr id="5" name="Image1"/>
                     <pic:cNvPicPr>
                       <a:picLocks noChangeAspect="1" noChangeArrowheads="1"/>
                     </pic:cNvPicPr>
                   </pic:nvPicPr>
                   <pic:blipFill>
-                    <a:blip r:embed="rId8"/>
+                    <a:blip r:embed="rId11"/>
                     <a:stretch>
                       <a:fillRect/>
                     </a:stretch>
@@ -550,22 +484,14 @@
     </w:p>
     <w:p>
       <w:pPr>
-        <w:pStyle w:val="Normal"/>
-        <w:rPr>
-          <w:b/>
-          <w:bCs/>
-        </w:rPr>
-      </w:pPr>
-      <w:r>
-        <w:rPr>
-          <w:b/>
-          <w:bCs/>
-        </w:rPr>
-      </w:r>
-    </w:p>
-    <w:p>
-      <w:pPr>
-        <w:pStyle w:val="Normal"/>
+        <w:rPr>
+          <w:b/>
+          <w:bCs/>
+        </w:rPr>
+      </w:pPr>
+    </w:p>
+    <w:p>
+      <w:pPr>
         <w:rPr>
           <w:b/>
           <w:bCs/>
@@ -580,23 +506,27 @@
       </w:r>
     </w:p>
     <w:p>
-      <w:pPr>
-        <w:pStyle w:val="Normal"/>
-        <w:rPr/>
-      </w:pPr>
-      <w:r>
-        <w:rPr/>
-        <w:t>Create a relation that contains, for each Dept, the DeptName and count of employees that work in that dept.</w:t>
-      </w:r>
-    </w:p>
-    <w:p>
-      <w:pPr>
-        <w:pStyle w:val="Normal"/>
-        <w:rPr/>
-      </w:pPr>
-      <w:r>
+      <w:r>
+        <w:t xml:space="preserve">Create a relation that contains, for each Dept, the </w:t>
+      </w:r>
+      <w:proofErr w:type="spellStart"/>
+      <w:r>
+        <w:t>DeptName</w:t>
+      </w:r>
+      <w:proofErr w:type="spellEnd"/>
+      <w:r>
+        <w:t xml:space="preserve"> and count of employees that work in that dept.</w:t>
+      </w:r>
+    </w:p>
+    <w:p>
+      <w:r>
+        <w:rPr>
+          <w:noProof/>
+          <w:highlight w:val="yellow"/>
+        </w:rPr>
+        <w:lastRenderedPageBreak/>
         <w:drawing>
-          <wp:anchor behindDoc="0" distT="0" distB="0" distL="0" distR="0" simplePos="0" locked="0" layoutInCell="0" allowOverlap="1" relativeHeight="9">
+          <wp:anchor distT="0" distB="0" distL="0" distR="0" simplePos="0" relativeHeight="9" behindDoc="0" locked="0" layoutInCell="0" allowOverlap="1" wp14:anchorId="61895742" wp14:editId="6CE55883">
             <wp:simplePos x="0" y="0"/>
             <wp:positionH relativeFrom="column">
               <wp:align>center</wp:align>
@@ -607,7 +537,7 @@
             <wp:extent cx="5943600" cy="5499735"/>
             <wp:effectExtent l="0" t="0" r="0" b="0"/>
             <wp:wrapSquare wrapText="largest"/>
-            <wp:docPr id="6" name="Image2" descr=""/>
+            <wp:docPr id="6" name="Image2"/>
             <wp:cNvGraphicFramePr>
               <a:graphicFrameLocks xmlns:a="http://schemas.openxmlformats.org/drawingml/2006/main" noChangeAspect="1"/>
             </wp:cNvGraphicFramePr>
@@ -615,13 +545,13 @@
               <a:graphicData uri="http://schemas.openxmlformats.org/drawingml/2006/picture">
                 <pic:pic xmlns:pic="http://schemas.openxmlformats.org/drawingml/2006/picture">
                   <pic:nvPicPr>
-                    <pic:cNvPr id="6" name="Image2" descr=""/>
+                    <pic:cNvPr id="6" name="Image2"/>
                     <pic:cNvPicPr>
                       <a:picLocks noChangeAspect="1" noChangeArrowheads="1"/>
                     </pic:cNvPicPr>
                   </pic:nvPicPr>
                   <pic:blipFill>
-                    <a:blip r:embed="rId9"/>
+                    <a:blip r:embed="rId12"/>
                     <a:stretch>
                       <a:fillRect/>
                     </a:stretch>
@@ -642,31 +572,58 @@
         </w:drawing>
       </w:r>
       <w:r>
-        <w:rPr/>
-        <w:t>γ DeptName; count(*) -&gt; NumEmp(Dept ⟕ Employee)</w:t>
-      </w:r>
-    </w:p>
-    <w:p>
-      <w:pPr>
-        <w:pStyle w:val="Normal"/>
-        <w:rPr/>
-      </w:pPr>
-      <w:r>
-        <w:rPr/>
-      </w:r>
-    </w:p>
-    <w:p>
-      <w:pPr>
-        <w:pStyle w:val="Normal"/>
-        <w:rPr/>
-      </w:pPr>
-      <w:r>
-        <w:rPr/>
-      </w:r>
-    </w:p>
-    <w:p>
-      <w:pPr>
-        <w:pStyle w:val="Normal"/>
+        <w:rPr>
+          <w:highlight w:val="yellow"/>
+        </w:rPr>
+        <w:t xml:space="preserve">γ </w:t>
+      </w:r>
+      <w:proofErr w:type="spellStart"/>
+      <w:r>
+        <w:rPr>
+          <w:highlight w:val="yellow"/>
+        </w:rPr>
+        <w:t>DeptName</w:t>
+      </w:r>
+      <w:proofErr w:type="spellEnd"/>
+      <w:r>
+        <w:rPr>
+          <w:highlight w:val="yellow"/>
+        </w:rPr>
+        <w:t xml:space="preserve">; </w:t>
+      </w:r>
+      <w:proofErr w:type="gramStart"/>
+      <w:r>
+        <w:rPr>
+          <w:highlight w:val="yellow"/>
+        </w:rPr>
+        <w:t>count(</w:t>
+      </w:r>
+      <w:proofErr w:type="gramEnd"/>
+      <w:r>
+        <w:rPr>
+          <w:highlight w:val="yellow"/>
+        </w:rPr>
+        <w:t xml:space="preserve">*) -&gt; </w:t>
+      </w:r>
+      <w:proofErr w:type="spellStart"/>
+      <w:r>
+        <w:rPr>
+          <w:highlight w:val="yellow"/>
+        </w:rPr>
+        <w:t>NumEmp</w:t>
+      </w:r>
+      <w:proofErr w:type="spellEnd"/>
+      <w:r>
+        <w:rPr>
+          <w:highlight w:val="yellow"/>
+        </w:rPr>
+        <w:t>(Dept ⟕ Employee)</w:t>
+      </w:r>
+    </w:p>
+    <w:p/>
+    <w:p/>
+    <w:p>
+      <w:pPr>
         <w:rPr>
           <w:b/>
           <w:bCs/>
@@ -681,23 +638,35 @@
       </w:r>
     </w:p>
     <w:p>
-      <w:pPr>
-        <w:pStyle w:val="Normal"/>
-        <w:rPr/>
-      </w:pPr>
-      <w:r>
-        <w:rPr/>
-        <w:t>Create a relation that contains, for each Employee, their Name, their DeptName, and their Manager’s name (or null if they have no manager)</w:t>
-      </w:r>
-    </w:p>
-    <w:p>
-      <w:pPr>
-        <w:pStyle w:val="Normal"/>
-        <w:rPr/>
-      </w:pPr>
-      <w:r>
+      <w:r>
+        <w:t xml:space="preserve">Create a relation that contains, for each Employee, their Name, their </w:t>
+      </w:r>
+      <w:proofErr w:type="spellStart"/>
+      <w:r>
+        <w:t>DeptName</w:t>
+      </w:r>
+      <w:proofErr w:type="spellEnd"/>
+      <w:r>
+        <w:t xml:space="preserve">, and their </w:t>
+      </w:r>
+      <w:proofErr w:type="gramStart"/>
+      <w:r>
+        <w:t>Manager’s</w:t>
+      </w:r>
+      <w:proofErr w:type="gramEnd"/>
+      <w:r>
+        <w:t xml:space="preserve"> name (or null if they have no manager)</w:t>
+      </w:r>
+    </w:p>
+    <w:p>
+      <w:r>
+        <w:rPr>
+          <w:noProof/>
+          <w:highlight w:val="yellow"/>
+        </w:rPr>
+        <w:lastRenderedPageBreak/>
         <w:drawing>
-          <wp:anchor behindDoc="0" distT="0" distB="0" distL="0" distR="0" simplePos="0" locked="0" layoutInCell="0" allowOverlap="1" relativeHeight="10">
+          <wp:anchor distT="0" distB="0" distL="0" distR="0" simplePos="0" relativeHeight="10" behindDoc="0" locked="0" layoutInCell="0" allowOverlap="1" wp14:anchorId="35819C1E" wp14:editId="484EEE8F">
             <wp:simplePos x="0" y="0"/>
             <wp:positionH relativeFrom="column">
               <wp:align>center</wp:align>
@@ -708,7 +677,7 @@
             <wp:extent cx="5943600" cy="5499735"/>
             <wp:effectExtent l="0" t="0" r="0" b="0"/>
             <wp:wrapSquare wrapText="largest"/>
-            <wp:docPr id="7" name="Image3" descr=""/>
+            <wp:docPr id="7" name="Image3"/>
             <wp:cNvGraphicFramePr>
               <a:graphicFrameLocks xmlns:a="http://schemas.openxmlformats.org/drawingml/2006/main" noChangeAspect="1"/>
             </wp:cNvGraphicFramePr>
@@ -716,13 +685,13 @@
               <a:graphicData uri="http://schemas.openxmlformats.org/drawingml/2006/picture">
                 <pic:pic xmlns:pic="http://schemas.openxmlformats.org/drawingml/2006/picture">
                   <pic:nvPicPr>
-                    <pic:cNvPr id="7" name="Image3" descr=""/>
+                    <pic:cNvPr id="7" name="Image3"/>
                     <pic:cNvPicPr>
                       <a:picLocks noChangeAspect="1" noChangeArrowheads="1"/>
                     </pic:cNvPicPr>
                   </pic:nvPicPr>
                   <pic:blipFill>
-                    <a:blip r:embed="rId10"/>
+                    <a:blip r:embed="rId13"/>
                     <a:stretch>
                       <a:fillRect/>
                     </a:stretch>
@@ -743,49 +712,66 @@
         </w:drawing>
       </w:r>
       <w:r>
-        <w:rPr/>
-        <w:t xml:space="preserve">π Name,DeptName (Employee) ⟕ Dept </w:t>
-      </w:r>
-    </w:p>
-    <w:p>
-      <w:pPr>
-        <w:pStyle w:val="Normal"/>
-        <w:rPr/>
-      </w:pPr>
-      <w:r>
-        <w:rPr/>
-      </w:r>
-    </w:p>
-    <w:p>
-      <w:pPr>
-        <w:pStyle w:val="Normal"/>
-        <w:rPr>
-          <w:b/>
-          <w:bCs/>
-        </w:rPr>
-      </w:pPr>
-      <w:r>
-        <w:rPr>
-          <w:b/>
-          <w:bCs/>
-        </w:rPr>
-        <w:t>Questions from the textbook:   Brief, point form answers are fine</w:t>
-      </w:r>
-    </w:p>
-    <w:p>
-      <w:pPr>
-        <w:pStyle w:val="Normal"/>
+        <w:rPr>
+          <w:highlight w:val="yellow"/>
+        </w:rPr>
+        <w:t xml:space="preserve">π </w:t>
+      </w:r>
+      <w:proofErr w:type="spellStart"/>
+      <w:proofErr w:type="gramStart"/>
+      <w:r>
+        <w:rPr>
+          <w:highlight w:val="yellow"/>
+        </w:rPr>
+        <w:t>Name,DeptName</w:t>
+      </w:r>
+      <w:proofErr w:type="spellEnd"/>
+      <w:proofErr w:type="gramEnd"/>
+      <w:r>
+        <w:rPr>
+          <w:highlight w:val="yellow"/>
+        </w:rPr>
+        <w:t xml:space="preserve"> (Employee) ⟕ Dept</w:t>
+      </w:r>
+      <w:r>
+        <w:t xml:space="preserve"> </w:t>
+      </w:r>
+    </w:p>
+    <w:p/>
+    <w:p>
+      <w:pPr>
+        <w:rPr>
+          <w:b/>
+          <w:bCs/>
+        </w:rPr>
+      </w:pPr>
+      <w:r>
+        <w:rPr>
+          <w:b/>
+          <w:bCs/>
+        </w:rPr>
+        <w:t xml:space="preserve">Questions from the textbook:   Brief, point form answers are </w:t>
+      </w:r>
+      <w:proofErr w:type="gramStart"/>
+      <w:r>
+        <w:rPr>
+          <w:b/>
+          <w:bCs/>
+        </w:rPr>
+        <w:t>fine</w:t>
+      </w:r>
+      <w:proofErr w:type="gramEnd"/>
+    </w:p>
+    <w:p>
+      <w:pPr>
         <w:tabs>
-          <w:tab w:val="clear" w:pos="720"/>
-          <w:tab w:val="left" w:pos="-720" w:leader="none"/>
-          <w:tab w:val="left" w:pos="0" w:leader="none"/>
+          <w:tab w:val="left" w:pos="-720"/>
+          <w:tab w:val="left" w:pos="0"/>
         </w:tabs>
-        <w:suppressAutoHyphens w:val="true"/>
-        <w:rPr>
-          <w:rFonts w:eastAsia="Times New Roman"/>
-          <w:b/>
-          <w:bCs/>
-          <w:i/>
+        <w:rPr>
+          <w:rFonts w:eastAsia="Times New Roman"/>
+          <w:b/>
+          <w:bCs/>
           <w:i/>
           <w:iCs/>
           <w:spacing w:val="-3"/>
@@ -822,39 +808,40 @@
       </w:r>
     </w:p>
     <w:p>
-      <w:pPr>
-        <w:pStyle w:val="Normal"/>
-        <w:rPr>
-          <w:b w:val="false"/>
-          <w:bCs w:val="false"/>
-        </w:rPr>
-      </w:pPr>
-      <w:r>
-        <w:rPr>
-          <w:b w:val="false"/>
-          <w:bCs w:val="false"/>
-        </w:rPr>
-        <w:t xml:space="preserve">Databases can be used with multiple types of files while file based systems are constrained to specific files. Databases allow for fast query of data while file based do not have built in functions for that. </w:t>
-      </w:r>
-    </w:p>
-    <w:p>
-      <w:pPr>
-        <w:pStyle w:val="Normal"/>
-        <w:rPr>
-          <w:b/>
-          <w:bCs/>
-        </w:rPr>
-      </w:pPr>
-      <w:r>
-        <w:rPr>
-          <w:b/>
-          <w:bCs/>
-        </w:rPr>
-      </w:r>
-    </w:p>
-    <w:p>
-      <w:pPr>
-        <w:pStyle w:val="Normal"/>
+      <w:r>
+        <w:rPr>
+          <w:highlight w:val="yellow"/>
+        </w:rPr>
+        <w:t xml:space="preserve">Databases can be used with multiple types of files while </w:t>
+      </w:r>
+      <w:proofErr w:type="gramStart"/>
+      <w:r>
+        <w:rPr>
+          <w:highlight w:val="yellow"/>
+        </w:rPr>
+        <w:t>file</w:t>
+      </w:r>
+      <w:proofErr w:type="gramEnd"/>
+      <w:r>
+        <w:rPr>
+          <w:highlight w:val="yellow"/>
+        </w:rPr>
+        <w:t xml:space="preserve"> based systems are constrained to specific files. Databases allow for fast query of data while file based do not have built in functions for that.</w:t>
+      </w:r>
+      <w:r>
+        <w:t xml:space="preserve"> </w:t>
+      </w:r>
+    </w:p>
+    <w:p>
+      <w:pPr>
+        <w:rPr>
+          <w:b/>
+          <w:bCs/>
+        </w:rPr>
+      </w:pPr>
+    </w:p>
+    <w:p>
+      <w:pPr>
         <w:rPr>
           <w:iCs/>
           <w:spacing w:val="-3"/>
@@ -868,7 +855,6 @@
         <w:t>2.1</w:t>
       </w:r>
       <w:r>
-        <w:rPr/>
         <w:t xml:space="preserve"> </w:t>
       </w:r>
       <w:r>
@@ -876,7 +862,23 @@
           <w:iCs/>
           <w:spacing w:val="-3"/>
         </w:rPr>
-        <w:t xml:space="preserve">Explain the concept of database schema and discuss the three types of schema in a database. (Also known as </w:t>
+        <w:t xml:space="preserve">Explain the concept of database schema and discuss the three types of </w:t>
+      </w:r>
+      <w:proofErr w:type="gramStart"/>
+      <w:r>
+        <w:rPr>
+          <w:iCs/>
+          <w:spacing w:val="-3"/>
+        </w:rPr>
+        <w:t>schema</w:t>
+      </w:r>
+      <w:proofErr w:type="gramEnd"/>
+      <w:r>
+        <w:rPr>
+          <w:iCs/>
+          <w:spacing w:val="-3"/>
+        </w:rPr>
+        <w:t xml:space="preserve"> in a database. (Also known as </w:t>
       </w:r>
       <w:r>
         <w:rPr>
@@ -889,242 +891,258 @@
     </w:p>
     <w:p>
       <w:pPr>
-        <w:pStyle w:val="Normal"/>
-        <w:rPr>
-          <w:iCs/>
-          <w:spacing w:val="-3"/>
-        </w:rPr>
-      </w:pPr>
-      <w:r>
-        <w:rPr/>
-      </w:r>
-    </w:p>
-    <w:p>
-      <w:pPr>
-        <w:pStyle w:val="Normal"/>
-        <w:rPr>
-          <w:iCs/>
-          <w:spacing w:val="-3"/>
-        </w:rPr>
-      </w:pPr>
-      <w:r>
-        <w:rPr>
-          <w:iCs/>
-          <w:spacing w:val="-3"/>
+        <w:rPr>
+          <w:iCs/>
+          <w:spacing w:val="-3"/>
+        </w:rPr>
+      </w:pPr>
+    </w:p>
+    <w:p>
+      <w:pPr>
+        <w:rPr>
+          <w:iCs/>
+          <w:spacing w:val="-3"/>
+          <w:highlight w:val="yellow"/>
+        </w:rPr>
+      </w:pPr>
+      <w:r>
+        <w:rPr>
+          <w:iCs/>
+          <w:spacing w:val="-3"/>
+          <w:highlight w:val="yellow"/>
+          <w:lang w:val="en-GB"/>
+        </w:rPr>
+        <w:t>- External Schema</w:t>
+      </w:r>
+    </w:p>
+    <w:p>
+      <w:pPr>
+        <w:rPr>
+          <w:iCs/>
+          <w:spacing w:val="-3"/>
+          <w:highlight w:val="yellow"/>
+        </w:rPr>
+      </w:pPr>
+      <w:r>
+        <w:rPr>
+          <w:iCs/>
+          <w:spacing w:val="-3"/>
+          <w:highlight w:val="yellow"/>
+          <w:lang w:val="en-GB"/>
+        </w:rPr>
+        <w:lastRenderedPageBreak/>
+        <w:t xml:space="preserve">This provides a personalized view of the database to each user or group of users. It allows different users to view data in relation to </w:t>
+      </w:r>
+      <w:proofErr w:type="spellStart"/>
+      <w:r>
+        <w:rPr>
+          <w:iCs/>
+          <w:spacing w:val="-3"/>
+          <w:highlight w:val="yellow"/>
+          <w:lang w:val="en-GB"/>
+        </w:rPr>
+        <w:t>there</w:t>
+      </w:r>
+      <w:proofErr w:type="spellEnd"/>
+      <w:r>
+        <w:rPr>
+          <w:iCs/>
+          <w:spacing w:val="-3"/>
+          <w:highlight w:val="yellow"/>
+          <w:lang w:val="en-GB"/>
+        </w:rPr>
+        <w:t xml:space="preserve"> needs or tasks. </w:t>
+      </w:r>
+    </w:p>
+    <w:p>
+      <w:pPr>
+        <w:rPr>
+          <w:iCs/>
+          <w:spacing w:val="-3"/>
+          <w:highlight w:val="yellow"/>
+        </w:rPr>
+      </w:pPr>
+      <w:r>
+        <w:rPr>
+          <w:iCs/>
+          <w:spacing w:val="-3"/>
+          <w:highlight w:val="yellow"/>
+          <w:lang w:val="en-GB"/>
+        </w:rPr>
+        <w:t>- Conceptual Schema</w:t>
+      </w:r>
+    </w:p>
+    <w:p>
+      <w:pPr>
+        <w:rPr>
+          <w:iCs/>
+          <w:spacing w:val="-3"/>
+          <w:highlight w:val="yellow"/>
+        </w:rPr>
+      </w:pPr>
+      <w:r>
+        <w:rPr>
+          <w:iCs/>
+          <w:spacing w:val="-3"/>
+          <w:highlight w:val="yellow"/>
+          <w:lang w:val="en-GB"/>
+        </w:rPr>
+        <w:t xml:space="preserve">- Defines the abstract structure of the entire database for all users. Has all the logical </w:t>
+      </w:r>
+      <w:proofErr w:type="spellStart"/>
+      <w:r>
+        <w:rPr>
+          <w:iCs/>
+          <w:spacing w:val="-3"/>
+          <w:highlight w:val="yellow"/>
+          <w:lang w:val="en-GB"/>
+        </w:rPr>
+        <w:t>costraints</w:t>
+      </w:r>
+      <w:proofErr w:type="spellEnd"/>
+      <w:r>
+        <w:rPr>
+          <w:iCs/>
+          <w:spacing w:val="-3"/>
+          <w:highlight w:val="yellow"/>
+          <w:lang w:val="en-GB"/>
+        </w:rPr>
+        <w:t xml:space="preserve"> that apply to the data and the relationships among different parts of data.</w:t>
+      </w:r>
+    </w:p>
+    <w:p>
+      <w:pPr>
+        <w:rPr>
+          <w:iCs/>
+          <w:spacing w:val="-3"/>
+          <w:highlight w:val="yellow"/>
+        </w:rPr>
+      </w:pPr>
+    </w:p>
+    <w:p>
+      <w:pPr>
+        <w:rPr>
+          <w:iCs/>
+          <w:spacing w:val="-3"/>
+          <w:highlight w:val="yellow"/>
+        </w:rPr>
+      </w:pPr>
+      <w:r>
+        <w:rPr>
+          <w:iCs/>
+          <w:spacing w:val="-3"/>
+          <w:highlight w:val="yellow"/>
+          <w:lang w:val="en-GB"/>
+        </w:rPr>
+        <w:t>- Internal Schema</w:t>
+      </w:r>
+    </w:p>
+    <w:p>
+      <w:pPr>
+        <w:rPr>
+          <w:iCs/>
+          <w:spacing w:val="-3"/>
+        </w:rPr>
+      </w:pPr>
+      <w:r>
+        <w:rPr>
+          <w:iCs/>
+          <w:spacing w:val="-3"/>
+          <w:highlight w:val="yellow"/>
+          <w:lang w:val="en-GB"/>
+        </w:rPr>
+        <w:tab/>
+        <w:t>- Describes how the data is physically stored in the database.</w:t>
+      </w:r>
+      <w:r>
+        <w:rPr>
+          <w:iCs/>
+          <w:spacing w:val="-3"/>
+          <w:lang w:val="en-GB"/>
+        </w:rPr>
+        <w:t xml:space="preserve"> </w:t>
+      </w:r>
+    </w:p>
+    <w:p/>
+    <w:p>
+      <w:pPr>
+        <w:rPr>
+          <w:b/>
+          <w:bCs/>
+          <w:i/>
+          <w:lang w:val="en-GB"/>
+        </w:rPr>
+      </w:pPr>
+      <w:r>
+        <w:rPr>
+          <w:b/>
+          <w:bCs/>
+        </w:rPr>
+        <w:t>3.11</w:t>
+      </w:r>
+      <w:r>
+        <w:t xml:space="preserve"> </w:t>
+      </w:r>
+      <w:r>
+        <w:rPr>
+          <w:iCs/>
+          <w:lang w:val="en-GB"/>
+        </w:rPr>
+        <w:t>Discuss the five essential characteristics of cloud computing.</w:t>
+      </w:r>
+    </w:p>
+    <w:p>
+      <w:pPr>
+        <w:rPr>
+          <w:b/>
+          <w:bCs/>
+          <w:i/>
+          <w:lang w:val="en-GB"/>
+        </w:rPr>
+      </w:pPr>
+    </w:p>
+    <w:p>
+      <w:pPr>
+        <w:rPr>
+          <w:b/>
+          <w:bCs/>
+          <w:i/>
+          <w:highlight w:val="yellow"/>
+          <w:lang w:val="en-GB"/>
+        </w:rPr>
+      </w:pPr>
+      <w:r>
+        <w:rPr>
+          <w:b/>
+          <w:bCs/>
+          <w:i/>
+          <w:iCs/>
+          <w:highlight w:val="yellow"/>
           <w:lang w:val="en-GB"/>
         </w:rPr>
         <w:t xml:space="preserve">- </w:t>
       </w:r>
       <w:r>
         <w:rPr>
-          <w:iCs/>
-          <w:spacing w:val="-3"/>
-          <w:lang w:val="en-GB"/>
-        </w:rPr>
-        <w:t>External Schema</w:t>
-      </w:r>
-    </w:p>
-    <w:p>
-      <w:pPr>
-        <w:pStyle w:val="Normal"/>
-        <w:rPr>
-          <w:iCs/>
-          <w:spacing w:val="-3"/>
-        </w:rPr>
-      </w:pPr>
-      <w:r>
-        <w:rPr>
-          <w:iCs/>
-          <w:spacing w:val="-3"/>
-          <w:lang w:val="en-GB"/>
-        </w:rPr>
-        <w:t xml:space="preserve">This provides a personalized view of the database to each user or group of users. It allows different users to view data in relation to there needs or tasks. </w:t>
-      </w:r>
-    </w:p>
-    <w:p>
-      <w:pPr>
-        <w:pStyle w:val="Normal"/>
-        <w:rPr>
-          <w:iCs/>
-          <w:spacing w:val="-3"/>
-        </w:rPr>
-      </w:pPr>
-      <w:r>
-        <w:rPr>
-          <w:iCs/>
-          <w:spacing w:val="-3"/>
-          <w:lang w:val="en-GB"/>
-        </w:rPr>
-        <w:t>- Conceptual Schema</w:t>
-      </w:r>
-    </w:p>
-    <w:p>
-      <w:pPr>
-        <w:pStyle w:val="Normal"/>
-        <w:rPr>
-          <w:iCs/>
-          <w:spacing w:val="-3"/>
-        </w:rPr>
-      </w:pPr>
-      <w:r>
-        <w:rPr>
-          <w:iCs/>
-          <w:spacing w:val="-3"/>
-          <w:lang w:val="en-GB"/>
-        </w:rPr>
-        <w:t>- Defines the abstract structure of the entire database for all users. Has all the logical costraints that apply to the data and the relationships among different parts of data.</w:t>
-      </w:r>
-    </w:p>
-    <w:p>
-      <w:pPr>
-        <w:pStyle w:val="Normal"/>
-        <w:rPr>
-          <w:iCs/>
-          <w:spacing w:val="-3"/>
-        </w:rPr>
-      </w:pPr>
-      <w:r>
-        <w:rPr/>
-      </w:r>
-    </w:p>
-    <w:p>
-      <w:pPr>
-        <w:pStyle w:val="Normal"/>
-        <w:rPr>
-          <w:iCs/>
-          <w:spacing w:val="-3"/>
-        </w:rPr>
-      </w:pPr>
-      <w:r>
-        <w:rPr>
-          <w:iCs/>
-          <w:spacing w:val="-3"/>
-          <w:lang w:val="en-GB"/>
-        </w:rPr>
-        <w:t>- Internal Schema</w:t>
-      </w:r>
-    </w:p>
-    <w:p>
-      <w:pPr>
-        <w:pStyle w:val="Normal"/>
-        <w:rPr>
-          <w:iCs/>
-          <w:spacing w:val="-3"/>
-        </w:rPr>
-      </w:pPr>
-      <w:r>
-        <w:rPr>
-          <w:iCs/>
-          <w:spacing w:val="-3"/>
-          <w:lang w:val="en-GB"/>
-        </w:rPr>
-        <w:tab/>
-        <w:t xml:space="preserve">- Describes how the data is physically stored in the database. </w:t>
-      </w:r>
-    </w:p>
-    <w:p>
-      <w:pPr>
-        <w:pStyle w:val="Normal"/>
-        <w:rPr/>
-      </w:pPr>
-      <w:r>
-        <w:rPr/>
-      </w:r>
-    </w:p>
-    <w:p>
-      <w:pPr>
-        <w:pStyle w:val="Normal"/>
+          <w:highlight w:val="yellow"/>
+          <w:lang w:val="en-GB"/>
+        </w:rPr>
+        <w:t>On-Demand Self-Service</w:t>
+      </w:r>
+    </w:p>
+    <w:p>
+      <w:pPr>
         <w:rPr>
           <w:b/>
           <w:bCs/>
           <w:i/>
-          <w:i/>
-          <w:lang w:val="en-GB"/>
-        </w:rPr>
-      </w:pPr>
-      <w:r>
-        <w:rPr>
-          <w:b/>
-          <w:bCs/>
-        </w:rPr>
-        <w:t>3.11</w:t>
-      </w:r>
-      <w:r>
-        <w:rPr/>
-        <w:t xml:space="preserve"> </w:t>
-      </w:r>
-      <w:r>
-        <w:rPr>
-          <w:iCs/>
-          <w:lang w:val="en-GB"/>
-        </w:rPr>
-        <w:t>Discuss the five essential characteristics of cloud computing.</w:t>
-      </w:r>
-    </w:p>
-    <w:p>
-      <w:pPr>
-        <w:pStyle w:val="Normal"/>
-        <w:rPr>
-          <w:b/>
-          <w:bCs/>
-          <w:i/>
-          <w:i/>
-          <w:lang w:val="en-GB"/>
-        </w:rPr>
-      </w:pPr>
-      <w:r>
-        <w:rPr/>
-      </w:r>
-    </w:p>
-    <w:p>
-      <w:pPr>
-        <w:pStyle w:val="Normal"/>
-        <w:rPr>
-          <w:b/>
-          <w:bCs/>
-          <w:i/>
-          <w:i/>
-          <w:lang w:val="en-GB"/>
-        </w:rPr>
-      </w:pPr>
-      <w:r>
-        <w:rPr>
-          <w:b/>
-          <w:bCs/>
-          <w:i/>
-          <w:iCs/>
-          <w:lang w:val="en-GB"/>
-        </w:rPr>
-        <w:t xml:space="preserve">- </w:t>
-      </w:r>
-      <w:r>
-        <w:rPr>
-          <w:b w:val="false"/>
-          <w:bCs w:val="false"/>
-          <w:i w:val="false"/>
-          <w:iCs w:val="false"/>
-          <w:lang w:val="en-GB"/>
-        </w:rPr>
-        <w:t>On-Demand Self-Service</w:t>
-      </w:r>
-    </w:p>
-    <w:p>
-      <w:pPr>
-        <w:pStyle w:val="Normal"/>
-        <w:rPr>
-          <w:b/>
-          <w:bCs/>
-          <w:i/>
-          <w:i/>
-          <w:lang w:val="en-GB"/>
-        </w:rPr>
-      </w:pPr>
-      <w:r>
-        <w:rPr>
-          <w:b w:val="false"/>
-          <w:bCs w:val="false"/>
-          <w:i w:val="false"/>
-          <w:iCs w:val="false"/>
+          <w:highlight w:val="yellow"/>
+          <w:lang w:val="en-GB"/>
+        </w:rPr>
+      </w:pPr>
+      <w:r>
+        <w:rPr>
+          <w:highlight w:val="yellow"/>
           <w:lang w:val="en-GB"/>
         </w:rPr>
         <w:tab/>
@@ -1133,88 +1151,104 @@
     </w:p>
     <w:p>
       <w:pPr>
-        <w:pStyle w:val="Normal"/>
         <w:rPr>
           <w:b/>
           <w:bCs/>
           <w:i/>
+          <w:highlight w:val="yellow"/>
+          <w:lang w:val="en-GB"/>
+        </w:rPr>
+      </w:pPr>
+      <w:r>
+        <w:rPr>
+          <w:highlight w:val="yellow"/>
+          <w:lang w:val="en-GB"/>
+        </w:rPr>
+        <w:t>-Broad Network Access</w:t>
+      </w:r>
+    </w:p>
+    <w:p>
+      <w:pPr>
+        <w:rPr>
+          <w:b/>
+          <w:bCs/>
           <w:i/>
-          <w:lang w:val="en-GB"/>
-        </w:rPr>
-      </w:pPr>
-      <w:r>
-        <w:rPr>
-          <w:b w:val="false"/>
-          <w:bCs w:val="false"/>
-          <w:i w:val="false"/>
-          <w:iCs w:val="false"/>
-          <w:lang w:val="en-GB"/>
-        </w:rPr>
-        <w:t>-Broad Network Access</w:t>
-      </w:r>
-    </w:p>
-    <w:p>
-      <w:pPr>
-        <w:pStyle w:val="Normal"/>
+          <w:highlight w:val="yellow"/>
+          <w:lang w:val="en-GB"/>
+        </w:rPr>
+      </w:pPr>
+      <w:r>
+        <w:rPr>
+          <w:highlight w:val="yellow"/>
+          <w:lang w:val="en-GB"/>
+        </w:rPr>
+        <w:tab/>
+        <w:t xml:space="preserve">- Cloud services are </w:t>
+      </w:r>
+      <w:proofErr w:type="spellStart"/>
+      <w:r>
+        <w:rPr>
+          <w:highlight w:val="yellow"/>
+          <w:lang w:val="en-GB"/>
+        </w:rPr>
+        <w:t>avaliable</w:t>
+      </w:r>
+      <w:proofErr w:type="spellEnd"/>
+      <w:r>
+        <w:rPr>
+          <w:highlight w:val="yellow"/>
+          <w:lang w:val="en-GB"/>
+        </w:rPr>
+        <w:t xml:space="preserve"> over the </w:t>
+      </w:r>
+      <w:proofErr w:type="spellStart"/>
+      <w:r>
+        <w:rPr>
+          <w:highlight w:val="yellow"/>
+          <w:lang w:val="en-GB"/>
+        </w:rPr>
+        <w:t>netwrok</w:t>
+      </w:r>
+      <w:proofErr w:type="spellEnd"/>
+      <w:r>
+        <w:rPr>
+          <w:highlight w:val="yellow"/>
+          <w:lang w:val="en-GB"/>
+        </w:rPr>
+        <w:t>. This means services can be accessed from anywhere in the world.</w:t>
+      </w:r>
+    </w:p>
+    <w:p>
+      <w:pPr>
         <w:rPr>
           <w:b/>
           <w:bCs/>
           <w:i/>
+          <w:highlight w:val="yellow"/>
+          <w:lang w:val="en-GB"/>
+        </w:rPr>
+      </w:pPr>
+      <w:r>
+        <w:rPr>
+          <w:highlight w:val="yellow"/>
+          <w:lang w:val="en-GB"/>
+        </w:rPr>
+        <w:t>- Rapid Elasticity</w:t>
+      </w:r>
+    </w:p>
+    <w:p>
+      <w:pPr>
+        <w:rPr>
+          <w:b/>
+          <w:bCs/>
           <w:i/>
-          <w:lang w:val="en-GB"/>
-        </w:rPr>
-      </w:pPr>
-      <w:r>
-        <w:rPr>
-          <w:b w:val="false"/>
-          <w:bCs w:val="false"/>
-          <w:i w:val="false"/>
-          <w:iCs w:val="false"/>
-          <w:lang w:val="en-GB"/>
-        </w:rPr>
-        <w:tab/>
-        <w:t>- Cloud services are avaliable over the netwrok. This means services can be accessed from anywhere in the world.</w:t>
-      </w:r>
-    </w:p>
-    <w:p>
-      <w:pPr>
-        <w:pStyle w:val="Normal"/>
-        <w:rPr>
-          <w:b/>
-          <w:bCs/>
-          <w:i/>
-          <w:i/>
-          <w:lang w:val="en-GB"/>
-        </w:rPr>
-      </w:pPr>
-      <w:r>
-        <w:rPr>
-          <w:b w:val="false"/>
-          <w:bCs w:val="false"/>
-          <w:i w:val="false"/>
-          <w:iCs w:val="false"/>
-          <w:lang w:val="en-GB"/>
-        </w:rPr>
-        <w:t>- Rapid Elasticity</w:t>
-      </w:r>
-    </w:p>
-    <w:p>
-      <w:pPr>
-        <w:pStyle w:val="Normal"/>
-        <w:rPr>
-          <w:b/>
-          <w:bCs/>
-          <w:i/>
-          <w:i/>
-          <w:lang w:val="en-GB"/>
-        </w:rPr>
-      </w:pPr>
-      <w:r>
-        <w:rPr>
-          <w:b w:val="false"/>
-          <w:bCs w:val="false"/>
-          <w:i w:val="false"/>
-          <w:iCs w:val="false"/>
+          <w:highlight w:val="yellow"/>
+          <w:lang w:val="en-GB"/>
+        </w:rPr>
+      </w:pPr>
+      <w:r>
+        <w:rPr>
+          <w:highlight w:val="yellow"/>
           <w:lang w:val="en-GB"/>
         </w:rPr>
         <w:tab/>
@@ -1223,121 +1257,131 @@
     </w:p>
     <w:p>
       <w:pPr>
-        <w:pStyle w:val="Normal"/>
         <w:rPr>
           <w:b/>
           <w:bCs/>
           <w:i/>
+          <w:highlight w:val="yellow"/>
+          <w:lang w:val="en-GB"/>
+        </w:rPr>
+      </w:pPr>
+      <w:r>
+        <w:rPr>
+          <w:highlight w:val="yellow"/>
+          <w:lang w:val="en-GB"/>
+        </w:rPr>
+        <w:t>- Resource Pooling</w:t>
+      </w:r>
+    </w:p>
+    <w:p>
+      <w:pPr>
+        <w:rPr>
+          <w:b/>
+          <w:bCs/>
           <w:i/>
-          <w:lang w:val="en-GB"/>
-        </w:rPr>
-      </w:pPr>
-      <w:r>
-        <w:rPr>
-          <w:b w:val="false"/>
-          <w:bCs w:val="false"/>
-          <w:i w:val="false"/>
-          <w:iCs w:val="false"/>
-          <w:lang w:val="en-GB"/>
-        </w:rPr>
-        <w:t>- Resource Pooling</w:t>
-      </w:r>
-    </w:p>
-    <w:p>
-      <w:pPr>
-        <w:pStyle w:val="Normal"/>
+          <w:highlight w:val="yellow"/>
+          <w:lang w:val="en-GB"/>
+        </w:rPr>
+      </w:pPr>
+      <w:r>
+        <w:rPr>
+          <w:highlight w:val="yellow"/>
+          <w:lang w:val="en-GB"/>
+        </w:rPr>
+        <w:tab/>
+        <w:t xml:space="preserve">- Computing resources are pooled to server multiple </w:t>
+      </w:r>
+      <w:proofErr w:type="spellStart"/>
+      <w:r>
+        <w:rPr>
+          <w:highlight w:val="yellow"/>
+          <w:lang w:val="en-GB"/>
+        </w:rPr>
+        <w:t>conusmers</w:t>
+      </w:r>
+      <w:proofErr w:type="spellEnd"/>
+      <w:r>
+        <w:rPr>
+          <w:highlight w:val="yellow"/>
+          <w:lang w:val="en-GB"/>
+        </w:rPr>
+        <w:t xml:space="preserve"> using a multi-tenant model.</w:t>
+      </w:r>
+    </w:p>
+    <w:p>
+      <w:pPr>
         <w:rPr>
           <w:b/>
           <w:bCs/>
           <w:i/>
+          <w:highlight w:val="yellow"/>
+          <w:lang w:val="en-GB"/>
+        </w:rPr>
+      </w:pPr>
+      <w:r>
+        <w:rPr>
+          <w:highlight w:val="yellow"/>
+          <w:lang w:val="en-GB"/>
+        </w:rPr>
+        <w:t>- Measured Service</w:t>
+      </w:r>
+    </w:p>
+    <w:p>
+      <w:pPr>
+        <w:rPr>
+          <w:b/>
+          <w:bCs/>
           <w:i/>
           <w:lang w:val="en-GB"/>
         </w:rPr>
       </w:pPr>
       <w:r>
         <w:rPr>
-          <w:b w:val="false"/>
-          <w:bCs w:val="false"/>
-          <w:i w:val="false"/>
-          <w:iCs w:val="false"/>
+          <w:highlight w:val="yellow"/>
           <w:lang w:val="en-GB"/>
         </w:rPr>
         <w:tab/>
-        <w:t>- Computing resources are pooled to server multiple conusmers using a multi-tenant model.</w:t>
-      </w:r>
-    </w:p>
-    <w:p>
-      <w:pPr>
-        <w:pStyle w:val="Normal"/>
-        <w:rPr>
-          <w:b/>
-          <w:bCs/>
-          <w:i/>
-          <w:i/>
-          <w:lang w:val="en-GB"/>
-        </w:rPr>
-      </w:pPr>
-      <w:r>
-        <w:rPr>
-          <w:b w:val="false"/>
-          <w:bCs w:val="false"/>
-          <w:i w:val="false"/>
-          <w:iCs w:val="false"/>
-          <w:lang w:val="en-GB"/>
-        </w:rPr>
-        <w:t>- Measured Service</w:t>
-      </w:r>
-    </w:p>
-    <w:p>
-      <w:pPr>
-        <w:pStyle w:val="Normal"/>
-        <w:rPr>
-          <w:b/>
-          <w:bCs/>
-          <w:i/>
-          <w:i/>
-          <w:lang w:val="en-GB"/>
-        </w:rPr>
-      </w:pPr>
-      <w:r>
-        <w:rPr>
-          <w:b w:val="false"/>
-          <w:bCs w:val="false"/>
-          <w:i w:val="false"/>
-          <w:iCs w:val="false"/>
-          <w:lang w:val="en-GB"/>
-        </w:rPr>
-        <w:tab/>
-        <w:t xml:space="preserve">- Cloud systems automatically monitor data usage and allow for a pay-as-you-go modle to ensure users only pay for what they use, which leads to large cost savings compared to alternative models. </w:t>
-      </w:r>
-    </w:p>
-    <w:p>
-      <w:pPr>
-        <w:pStyle w:val="Normal"/>
-        <w:rPr>
-          <w:b/>
-          <w:bCs/>
-          <w:lang w:val="en-GB"/>
-        </w:rPr>
-      </w:pPr>
-      <w:r>
-        <w:rPr>
-          <w:b/>
-          <w:bCs/>
-          <w:lang w:val="en-GB"/>
-        </w:rPr>
-      </w:r>
-    </w:p>
-    <w:p>
-      <w:pPr>
-        <w:pStyle w:val="Normal"/>
+        <w:t xml:space="preserve">- Cloud systems automatically monitor data usage and allow for a pay-as-you-go </w:t>
+      </w:r>
+      <w:proofErr w:type="spellStart"/>
+      <w:r>
+        <w:rPr>
+          <w:highlight w:val="yellow"/>
+          <w:lang w:val="en-GB"/>
+        </w:rPr>
+        <w:t>modle</w:t>
+      </w:r>
+      <w:proofErr w:type="spellEnd"/>
+      <w:r>
+        <w:rPr>
+          <w:highlight w:val="yellow"/>
+          <w:lang w:val="en-GB"/>
+        </w:rPr>
+        <w:t xml:space="preserve"> to ensure users only pay for what they use, which leads to large cost savings compared to alternative models.</w:t>
+      </w:r>
+      <w:r>
+        <w:rPr>
+          <w:lang w:val="en-GB"/>
+        </w:rPr>
+        <w:t xml:space="preserve"> </w:t>
+      </w:r>
+    </w:p>
+    <w:p>
+      <w:pPr>
+        <w:rPr>
+          <w:b/>
+          <w:bCs/>
+          <w:lang w:val="en-GB"/>
+        </w:rPr>
+      </w:pPr>
+    </w:p>
+    <w:p>
+      <w:pPr>
         <w:tabs>
-          <w:tab w:val="clear" w:pos="720"/>
-          <w:tab w:val="left" w:pos="-720" w:leader="none"/>
-          <w:tab w:val="left" w:pos="0" w:leader="none"/>
+          <w:tab w:val="left" w:pos="-720"/>
+          <w:tab w:val="left" w:pos="0"/>
         </w:tabs>
-        <w:suppressAutoHyphens w:val="true"/>
-        <w:ind w:hanging="720" w:left="720"/>
+        <w:ind w:left="720" w:hanging="720"/>
         <w:rPr>
           <w:rFonts w:eastAsia="Times New Roman"/>
           <w:iCs/>
@@ -1352,7 +1396,6 @@
         <w:t>4.1</w:t>
       </w:r>
       <w:r>
-        <w:rPr/>
         <w:t xml:space="preserve"> </w:t>
       </w:r>
       <w:r>
@@ -1366,13 +1409,10 @@
     </w:p>
     <w:p>
       <w:pPr>
-        <w:pStyle w:val="Normal"/>
         <w:tabs>
-          <w:tab w:val="clear" w:pos="720"/>
-          <w:tab w:val="left" w:pos="-720" w:leader="none"/>
+          <w:tab w:val="left" w:pos="-720"/>
         </w:tabs>
-        <w:suppressAutoHyphens w:val="true"/>
-        <w:spacing w:lineRule="atLeast" w:line="300"/>
+        <w:spacing w:line="300" w:lineRule="atLeast"/>
         <w:jc w:val="both"/>
         <w:rPr>
           <w:rFonts w:eastAsia="Times New Roman"/>
@@ -1383,28 +1423,69 @@
           <w:szCs w:val="20"/>
         </w:rPr>
       </w:pPr>
-      <w:r>
-        <w:rPr>
-          <w:rFonts w:eastAsia="Times New Roman"/>
-          <w:b/>
-          <w:bCs/>
+    </w:p>
+    <w:p>
+      <w:pPr>
+        <w:tabs>
+          <w:tab w:val="left" w:pos="-720"/>
+          <w:tab w:val="left" w:pos="0"/>
+          <w:tab w:val="left" w:pos="720"/>
+        </w:tabs>
+        <w:spacing w:line="300" w:lineRule="atLeast"/>
+        <w:ind w:left="1440" w:hanging="1440"/>
+        <w:jc w:val="both"/>
+        <w:rPr>
+          <w:rFonts w:eastAsia="Times New Roman"/>
+          <w:b/>
+          <w:bCs/>
+          <w:iCs/>
+          <w:spacing w:val="-3"/>
+          <w:highlight w:val="yellow"/>
+        </w:rPr>
+      </w:pPr>
+      <w:r>
+        <w:rPr>
+          <w:rFonts w:eastAsia="Times New Roman"/>
+          <w:i/>
           <w:spacing w:val="-3"/>
           <w:sz w:val="20"/>
           <w:szCs w:val="20"/>
         </w:rPr>
-      </w:r>
-    </w:p>
-    <w:p>
-      <w:pPr>
-        <w:pStyle w:val="Normal"/>
+        <w:tab/>
+      </w:r>
+      <w:r>
+        <w:rPr>
+          <w:rFonts w:eastAsia="Times New Roman"/>
+          <w:b/>
+          <w:bCs/>
+          <w:iCs/>
+          <w:spacing w:val="-3"/>
+          <w:highlight w:val="yellow"/>
+        </w:rPr>
+        <w:t>(a)</w:t>
+      </w:r>
+      <w:r>
+        <w:rPr>
+          <w:rFonts w:eastAsia="Times New Roman"/>
+          <w:b/>
+          <w:bCs/>
+          <w:iCs/>
+          <w:spacing w:val="-3"/>
+          <w:highlight w:val="yellow"/>
+        </w:rPr>
+        <w:tab/>
+        <w:t>Relation: Name that is made up of columns and rows which are both named</w:t>
+      </w:r>
+    </w:p>
+    <w:p>
+      <w:pPr>
         <w:tabs>
-          <w:tab w:val="left" w:pos="-720" w:leader="none"/>
-          <w:tab w:val="left" w:pos="0" w:leader="none"/>
-          <w:tab w:val="left" w:pos="720" w:leader="none"/>
+          <w:tab w:val="left" w:pos="-720"/>
+          <w:tab w:val="left" w:pos="0"/>
+          <w:tab w:val="left" w:pos="720"/>
         </w:tabs>
-        <w:suppressAutoHyphens w:val="true"/>
-        <w:spacing w:lineRule="atLeast" w:line="300"/>
-        <w:ind w:hanging="1440" w:left="1440"/>
+        <w:spacing w:line="300" w:lineRule="atLeast"/>
+        <w:ind w:left="1440" w:hanging="1440"/>
         <w:jc w:val="both"/>
         <w:rPr>
           <w:rFonts w:eastAsia="Times New Roman"/>
@@ -1412,96 +1493,43 @@
           <w:bCs/>
           <w:iCs/>
           <w:spacing w:val="-3"/>
-        </w:rPr>
-      </w:pPr>
-      <w:r>
-        <w:rPr>
-          <w:rFonts w:eastAsia="Times New Roman"/>
-          <w:i/>
-          <w:spacing w:val="-3"/>
-          <w:sz w:val="20"/>
-          <w:szCs w:val="20"/>
-        </w:rPr>
-        <w:tab/>
-      </w:r>
-      <w:r>
-        <w:rPr>
-          <w:rFonts w:eastAsia="Times New Roman"/>
-          <w:b/>
-          <w:bCs/>
-          <w:iCs/>
-          <w:spacing w:val="-3"/>
-        </w:rPr>
-        <w:t>(a)</w:t>
-        <w:tab/>
-        <w:t xml:space="preserve">Relation: </w:t>
-      </w:r>
-      <w:r>
-        <w:rPr>
-          <w:rFonts w:eastAsia="Times New Roman"/>
-          <w:b/>
-          <w:bCs/>
-          <w:iCs/>
-          <w:spacing w:val="-3"/>
-        </w:rPr>
-        <w:t>Name that is made up of columns and rows which are both named</w:t>
-      </w:r>
-    </w:p>
-    <w:p>
-      <w:pPr>
-        <w:pStyle w:val="Normal"/>
-        <w:tabs>
-          <w:tab w:val="left" w:pos="-720" w:leader="none"/>
-          <w:tab w:val="left" w:pos="0" w:leader="none"/>
-          <w:tab w:val="left" w:pos="720" w:leader="none"/>
-        </w:tabs>
-        <w:suppressAutoHyphens w:val="true"/>
-        <w:spacing w:lineRule="atLeast" w:line="300"/>
-        <w:ind w:hanging="1440" w:left="1440"/>
-        <w:jc w:val="both"/>
-        <w:rPr>
-          <w:rFonts w:eastAsia="Times New Roman"/>
-          <w:b/>
-          <w:bCs/>
-          <w:iCs/>
-          <w:spacing w:val="-3"/>
-        </w:rPr>
-      </w:pPr>
-      <w:r>
-        <w:rPr>
-          <w:rFonts w:eastAsia="Times New Roman"/>
-          <w:b/>
-          <w:bCs/>
-          <w:iCs/>
-          <w:spacing w:val="-3"/>
+          <w:highlight w:val="yellow"/>
+        </w:rPr>
+      </w:pPr>
+      <w:r>
+        <w:rPr>
+          <w:rFonts w:eastAsia="Times New Roman"/>
+          <w:b/>
+          <w:bCs/>
+          <w:iCs/>
+          <w:spacing w:val="-3"/>
+          <w:highlight w:val="yellow"/>
         </w:rPr>
         <w:tab/>
         <w:t>(b)</w:t>
+      </w:r>
+      <w:r>
+        <w:rPr>
+          <w:rFonts w:eastAsia="Times New Roman"/>
+          <w:b/>
+          <w:bCs/>
+          <w:iCs/>
+          <w:spacing w:val="-3"/>
+          <w:highlight w:val="yellow"/>
+        </w:rPr>
         <w:tab/>
-        <w:t xml:space="preserve">Attribute: </w:t>
-      </w:r>
-      <w:r>
-        <w:rPr>
-          <w:rFonts w:eastAsia="Times New Roman"/>
-          <w:b/>
-          <w:bCs/>
-          <w:iCs/>
-          <w:spacing w:val="-3"/>
-        </w:rPr>
-        <w:t>Column of a relation</w:t>
-      </w:r>
-    </w:p>
-    <w:p>
-      <w:pPr>
-        <w:pStyle w:val="Normal"/>
+        <w:t>Attribute: Column of a relation</w:t>
+      </w:r>
+    </w:p>
+    <w:p>
+      <w:pPr>
         <w:tabs>
-          <w:tab w:val="left" w:pos="-720" w:leader="none"/>
-          <w:tab w:val="left" w:pos="0" w:leader="none"/>
-          <w:tab w:val="left" w:pos="720" w:leader="none"/>
+          <w:tab w:val="left" w:pos="-720"/>
+          <w:tab w:val="left" w:pos="0"/>
+          <w:tab w:val="left" w:pos="720"/>
         </w:tabs>
-        <w:suppressAutoHyphens w:val="true"/>
-        <w:spacing w:lineRule="atLeast" w:line="300"/>
-        <w:ind w:hanging="1440" w:left="1440"/>
+        <w:spacing w:line="300" w:lineRule="atLeast"/>
+        <w:ind w:left="1440" w:hanging="1440"/>
         <w:jc w:val="both"/>
         <w:rPr>
           <w:rFonts w:eastAsia="Times New Roman"/>
@@ -1509,43 +1537,43 @@
           <w:bCs/>
           <w:iCs/>
           <w:spacing w:val="-3"/>
-        </w:rPr>
-      </w:pPr>
-      <w:r>
-        <w:rPr>
-          <w:rFonts w:eastAsia="Times New Roman"/>
-          <w:b/>
-          <w:bCs/>
-          <w:iCs/>
-          <w:spacing w:val="-3"/>
+          <w:highlight w:val="yellow"/>
+        </w:rPr>
+      </w:pPr>
+      <w:r>
+        <w:rPr>
+          <w:rFonts w:eastAsia="Times New Roman"/>
+          <w:b/>
+          <w:bCs/>
+          <w:iCs/>
+          <w:spacing w:val="-3"/>
+          <w:highlight w:val="yellow"/>
         </w:rPr>
         <w:tab/>
         <w:t>(c)</w:t>
+      </w:r>
+      <w:r>
+        <w:rPr>
+          <w:rFonts w:eastAsia="Times New Roman"/>
+          <w:b/>
+          <w:bCs/>
+          <w:iCs/>
+          <w:spacing w:val="-3"/>
+          <w:highlight w:val="yellow"/>
+        </w:rPr>
         <w:tab/>
-        <w:t xml:space="preserve">Domain: </w:t>
-      </w:r>
-      <w:r>
-        <w:rPr>
-          <w:rFonts w:eastAsia="Times New Roman"/>
-          <w:b/>
-          <w:bCs/>
-          <w:iCs/>
-          <w:spacing w:val="-3"/>
-        </w:rPr>
-        <w:t xml:space="preserve">Set of allowable values from one or more attributes </w:t>
-      </w:r>
-    </w:p>
-    <w:p>
-      <w:pPr>
-        <w:pStyle w:val="Normal"/>
+        <w:t xml:space="preserve">Domain: Set of allowable values from one or more attributes </w:t>
+      </w:r>
+    </w:p>
+    <w:p>
+      <w:pPr>
         <w:tabs>
-          <w:tab w:val="left" w:pos="-720" w:leader="none"/>
-          <w:tab w:val="left" w:pos="0" w:leader="none"/>
-          <w:tab w:val="left" w:pos="720" w:leader="none"/>
+          <w:tab w:val="left" w:pos="-720"/>
+          <w:tab w:val="left" w:pos="0"/>
+          <w:tab w:val="left" w:pos="720"/>
         </w:tabs>
-        <w:suppressAutoHyphens w:val="true"/>
-        <w:spacing w:lineRule="atLeast" w:line="300"/>
-        <w:ind w:hanging="1440" w:left="1440"/>
+        <w:spacing w:line="300" w:lineRule="atLeast"/>
+        <w:ind w:left="1440" w:hanging="1440"/>
         <w:jc w:val="both"/>
         <w:rPr>
           <w:rFonts w:eastAsia="Times New Roman"/>
@@ -1553,43 +1581,56 @@
           <w:bCs/>
           <w:iCs/>
           <w:spacing w:val="-3"/>
-        </w:rPr>
-      </w:pPr>
-      <w:r>
-        <w:rPr>
-          <w:rFonts w:eastAsia="Times New Roman"/>
-          <w:b/>
-          <w:bCs/>
-          <w:iCs/>
-          <w:spacing w:val="-3"/>
+          <w:highlight w:val="yellow"/>
+        </w:rPr>
+      </w:pPr>
+      <w:r>
+        <w:rPr>
+          <w:rFonts w:eastAsia="Times New Roman"/>
+          <w:b/>
+          <w:bCs/>
+          <w:iCs/>
+          <w:spacing w:val="-3"/>
+          <w:highlight w:val="yellow"/>
         </w:rPr>
         <w:tab/>
         <w:t>(d)</w:t>
+      </w:r>
+      <w:r>
+        <w:rPr>
+          <w:rFonts w:eastAsia="Times New Roman"/>
+          <w:b/>
+          <w:bCs/>
+          <w:iCs/>
+          <w:spacing w:val="-3"/>
+          <w:highlight w:val="yellow"/>
+        </w:rPr>
         <w:tab/>
-        <w:t xml:space="preserve">Tuple: </w:t>
-      </w:r>
-      <w:r>
-        <w:rPr>
-          <w:rFonts w:eastAsia="Times New Roman"/>
-          <w:b/>
-          <w:bCs/>
-          <w:iCs/>
-          <w:spacing w:val="-3"/>
-        </w:rPr>
-        <w:t>Rows of a realation</w:t>
-      </w:r>
-    </w:p>
-    <w:p>
-      <w:pPr>
-        <w:pStyle w:val="Normal"/>
+        <w:t xml:space="preserve">Tuple: Rows of a </w:t>
+      </w:r>
+      <w:proofErr w:type="spellStart"/>
+      <w:r>
+        <w:rPr>
+          <w:rFonts w:eastAsia="Times New Roman"/>
+          <w:b/>
+          <w:bCs/>
+          <w:iCs/>
+          <w:spacing w:val="-3"/>
+          <w:highlight w:val="yellow"/>
+        </w:rPr>
+        <w:t>realation</w:t>
+      </w:r>
+      <w:proofErr w:type="spellEnd"/>
+    </w:p>
+    <w:p>
+      <w:pPr>
         <w:tabs>
-          <w:tab w:val="left" w:pos="-720" w:leader="none"/>
-          <w:tab w:val="left" w:pos="0" w:leader="none"/>
-          <w:tab w:val="left" w:pos="720" w:leader="none"/>
+          <w:tab w:val="left" w:pos="-720"/>
+          <w:tab w:val="left" w:pos="0"/>
+          <w:tab w:val="left" w:pos="720"/>
         </w:tabs>
-        <w:suppressAutoHyphens w:val="true"/>
-        <w:spacing w:lineRule="atLeast" w:line="300"/>
-        <w:ind w:hanging="1440" w:left="1440"/>
+        <w:spacing w:line="300" w:lineRule="atLeast"/>
+        <w:ind w:left="1440" w:hanging="1440"/>
         <w:jc w:val="both"/>
         <w:rPr>
           <w:rFonts w:eastAsia="Times New Roman"/>
@@ -1597,43 +1638,43 @@
           <w:bCs/>
           <w:iCs/>
           <w:spacing w:val="-3"/>
-        </w:rPr>
-      </w:pPr>
-      <w:r>
-        <w:rPr>
-          <w:rFonts w:eastAsia="Times New Roman"/>
-          <w:b/>
-          <w:bCs/>
-          <w:iCs/>
-          <w:spacing w:val="-3"/>
+          <w:highlight w:val="yellow"/>
+        </w:rPr>
+      </w:pPr>
+      <w:r>
+        <w:rPr>
+          <w:rFonts w:eastAsia="Times New Roman"/>
+          <w:b/>
+          <w:bCs/>
+          <w:iCs/>
+          <w:spacing w:val="-3"/>
+          <w:highlight w:val="yellow"/>
         </w:rPr>
         <w:tab/>
         <w:t>(e)</w:t>
+      </w:r>
+      <w:r>
+        <w:rPr>
+          <w:rFonts w:eastAsia="Times New Roman"/>
+          <w:b/>
+          <w:bCs/>
+          <w:iCs/>
+          <w:spacing w:val="-3"/>
+          <w:highlight w:val="yellow"/>
+        </w:rPr>
         <w:tab/>
-        <w:t xml:space="preserve">Degree:  </w:t>
-      </w:r>
-      <w:r>
-        <w:rPr>
-          <w:rFonts w:eastAsia="Times New Roman"/>
-          <w:b/>
-          <w:bCs/>
-          <w:iCs/>
-          <w:spacing w:val="-3"/>
-        </w:rPr>
-        <w:t>Number of attributes a relation contains</w:t>
-      </w:r>
-    </w:p>
-    <w:p>
-      <w:pPr>
-        <w:pStyle w:val="Normal"/>
+        <w:t>Degree:  Number of attributes a relation contains</w:t>
+      </w:r>
+    </w:p>
+    <w:p>
+      <w:pPr>
         <w:tabs>
-          <w:tab w:val="left" w:pos="-720" w:leader="none"/>
-          <w:tab w:val="left" w:pos="0" w:leader="none"/>
-          <w:tab w:val="left" w:pos="720" w:leader="none"/>
+          <w:tab w:val="left" w:pos="-720"/>
+          <w:tab w:val="left" w:pos="0"/>
+          <w:tab w:val="left" w:pos="720"/>
         </w:tabs>
-        <w:suppressAutoHyphens w:val="true"/>
-        <w:spacing w:lineRule="atLeast" w:line="300"/>
-        <w:ind w:hanging="1440" w:left="1440"/>
+        <w:spacing w:line="300" w:lineRule="atLeast"/>
+        <w:ind w:left="1440" w:hanging="1440"/>
         <w:jc w:val="both"/>
         <w:rPr>
           <w:rFonts w:eastAsia="Times New Roman"/>
@@ -1650,47 +1691,38 @@
           <w:bCs/>
           <w:iCs/>
           <w:spacing w:val="-3"/>
+          <w:highlight w:val="yellow"/>
         </w:rPr>
         <w:tab/>
         <w:t>(f)</w:t>
+      </w:r>
+      <w:r>
+        <w:rPr>
+          <w:rFonts w:eastAsia="Times New Roman"/>
+          <w:b/>
+          <w:bCs/>
+          <w:iCs/>
+          <w:spacing w:val="-3"/>
+          <w:highlight w:val="yellow"/>
+        </w:rPr>
         <w:tab/>
-        <w:t xml:space="preserve">Cardinality: </w:t>
-      </w:r>
-      <w:r>
-        <w:rPr>
-          <w:rFonts w:eastAsia="Times New Roman"/>
-          <w:b/>
-          <w:bCs/>
-          <w:iCs/>
-          <w:spacing w:val="-3"/>
-        </w:rPr>
-        <w:t>number of tuples in a relation</w:t>
-      </w:r>
-    </w:p>
-    <w:p>
-      <w:pPr>
-        <w:pStyle w:val="Normal"/>
-        <w:rPr>
-          <w:b/>
-          <w:bCs/>
-        </w:rPr>
-      </w:pPr>
-      <w:r>
-        <w:rPr>
-          <w:b/>
-          <w:bCs/>
-        </w:rPr>
-      </w:r>
-    </w:p>
-    <w:p>
-      <w:pPr>
-        <w:pStyle w:val="Normal"/>
+        <w:t>Cardinality: number of tuples in a relation</w:t>
+      </w:r>
+    </w:p>
+    <w:p>
+      <w:pPr>
+        <w:rPr>
+          <w:b/>
+          <w:bCs/>
+        </w:rPr>
+      </w:pPr>
+    </w:p>
+    <w:p>
+      <w:pPr>
         <w:tabs>
-          <w:tab w:val="clear" w:pos="720"/>
-          <w:tab w:val="left" w:pos="-720" w:leader="none"/>
-          <w:tab w:val="left" w:pos="0" w:leader="none"/>
+          <w:tab w:val="left" w:pos="-720"/>
+          <w:tab w:val="left" w:pos="0"/>
         </w:tabs>
-        <w:suppressAutoHyphens w:val="true"/>
         <w:rPr>
           <w:rFonts w:eastAsia="Times New Roman"/>
           <w:iCs/>
@@ -1705,7 +1737,6 @@
         <w:t>4.5</w:t>
       </w:r>
       <w:r>
-        <w:rPr/>
         <w:t xml:space="preserve"> </w:t>
       </w:r>
       <w:r>
@@ -1722,18 +1753,11 @@
         <w:pStyle w:val="ListParagraph"/>
         <w:ind w:left="360"/>
         <w:rPr>
-          <w:b w:val="false"/>
-          <w:bCs w:val="false"/>
-          <w:szCs w:val="24"/>
-        </w:rPr>
-      </w:pPr>
-      <w:r>
-        <w:rPr>
-          <w:b w:val="false"/>
-          <w:bCs w:val="false"/>
-          <w:szCs w:val="24"/>
-        </w:rPr>
-      </w:r>
+          <w:b w:val="0"/>
+          <w:bCs w:val="0"/>
+          <w:szCs w:val="24"/>
+        </w:rPr>
+      </w:pPr>
     </w:p>
     <w:p>
       <w:pPr>
@@ -1760,7 +1784,63 @@
         <w:rPr>
           <w:szCs w:val="24"/>
         </w:rPr>
-        <w:t>, StudentFirstName, StudentLastName, StudentAddress, AdvisorID)</w:t>
+        <w:t xml:space="preserve">, </w:t>
+      </w:r>
+      <w:proofErr w:type="spellStart"/>
+      <w:r>
+        <w:rPr>
+          <w:szCs w:val="24"/>
+        </w:rPr>
+        <w:t>StudentFirstName</w:t>
+      </w:r>
+      <w:proofErr w:type="spellEnd"/>
+      <w:r>
+        <w:rPr>
+          <w:szCs w:val="24"/>
+        </w:rPr>
+        <w:t xml:space="preserve">, </w:t>
+      </w:r>
+      <w:proofErr w:type="spellStart"/>
+      <w:r>
+        <w:rPr>
+          <w:szCs w:val="24"/>
+        </w:rPr>
+        <w:t>StudentLastName</w:t>
+      </w:r>
+      <w:proofErr w:type="spellEnd"/>
+      <w:r>
+        <w:rPr>
+          <w:szCs w:val="24"/>
+        </w:rPr>
+        <w:t xml:space="preserve">, </w:t>
+      </w:r>
+      <w:proofErr w:type="spellStart"/>
+      <w:r>
+        <w:rPr>
+          <w:szCs w:val="24"/>
+        </w:rPr>
+        <w:t>StudentAddress</w:t>
+      </w:r>
+      <w:proofErr w:type="spellEnd"/>
+      <w:r>
+        <w:rPr>
+          <w:szCs w:val="24"/>
+        </w:rPr>
+        <w:t xml:space="preserve">, </w:t>
+      </w:r>
+      <w:proofErr w:type="spellStart"/>
+      <w:r>
+        <w:rPr>
+          <w:szCs w:val="24"/>
+        </w:rPr>
+        <w:t>AdvisorID</w:t>
+      </w:r>
+      <w:proofErr w:type="spellEnd"/>
+      <w:r>
+        <w:rPr>
+          <w:szCs w:val="24"/>
+        </w:rPr>
+        <w:t>)</w:t>
       </w:r>
     </w:p>
     <w:p>
@@ -1771,27 +1851,24 @@
           <w:szCs w:val="24"/>
         </w:rPr>
       </w:pPr>
-      <w:r>
-        <w:rPr>
-          <w:szCs w:val="24"/>
-        </w:rPr>
-      </w:r>
     </w:p>
     <w:p>
       <w:pPr>
         <w:pStyle w:val="ListParagraph"/>
         <w:ind w:left="360"/>
         <w:rPr>
-          <w:b w:val="false"/>
-          <w:bCs w:val="false"/>
-          <w:szCs w:val="24"/>
-        </w:rPr>
-      </w:pPr>
-      <w:r>
-        <w:rPr>
-          <w:b w:val="false"/>
-          <w:bCs w:val="false"/>
-          <w:szCs w:val="24"/>
+          <w:b w:val="0"/>
+          <w:bCs w:val="0"/>
+          <w:szCs w:val="24"/>
+          <w:highlight w:val="yellow"/>
+        </w:rPr>
+      </w:pPr>
+      <w:r>
+        <w:rPr>
+          <w:b w:val="0"/>
+          <w:bCs w:val="0"/>
+          <w:szCs w:val="24"/>
+          <w:highlight w:val="yellow"/>
         </w:rPr>
         <w:t xml:space="preserve">Primary Key: </w:t>
       </w:r>
@@ -1801,16 +1878,18 @@
         <w:pStyle w:val="ListParagraph"/>
         <w:ind w:left="360"/>
         <w:rPr>
-          <w:b w:val="false"/>
-          <w:bCs w:val="false"/>
-          <w:szCs w:val="24"/>
-        </w:rPr>
-      </w:pPr>
-      <w:r>
-        <w:rPr>
-          <w:b w:val="false"/>
-          <w:bCs w:val="false"/>
-          <w:szCs w:val="24"/>
+          <w:b w:val="0"/>
+          <w:bCs w:val="0"/>
+          <w:szCs w:val="24"/>
+          <w:highlight w:val="yellow"/>
+        </w:rPr>
+      </w:pPr>
+      <w:r>
+        <w:rPr>
+          <w:b w:val="0"/>
+          <w:bCs w:val="0"/>
+          <w:szCs w:val="24"/>
+          <w:highlight w:val="yellow"/>
         </w:rPr>
         <w:t>ID</w:t>
       </w:r>
@@ -1820,35 +1899,32 @@
         <w:pStyle w:val="ListParagraph"/>
         <w:ind w:left="360"/>
         <w:rPr>
-          <w:b w:val="false"/>
-          <w:bCs w:val="false"/>
-          <w:szCs w:val="24"/>
-        </w:rPr>
-      </w:pPr>
-      <w:r>
-        <w:rPr>
-          <w:b w:val="false"/>
-          <w:bCs w:val="false"/>
-          <w:szCs w:val="24"/>
-        </w:rPr>
-      </w:r>
+          <w:b w:val="0"/>
+          <w:bCs w:val="0"/>
+          <w:szCs w:val="24"/>
+          <w:highlight w:val="yellow"/>
+        </w:rPr>
+      </w:pPr>
     </w:p>
     <w:p>
       <w:pPr>
         <w:pStyle w:val="ListParagraph"/>
         <w:ind w:left="360"/>
         <w:rPr>
-          <w:b w:val="false"/>
-          <w:bCs w:val="false"/>
-          <w:szCs w:val="24"/>
-        </w:rPr>
-      </w:pPr>
-      <w:r>
-        <w:rPr>
-          <w:b w:val="false"/>
-          <w:bCs w:val="false"/>
-          <w:szCs w:val="24"/>
-        </w:rPr>
+          <w:b w:val="0"/>
+          <w:bCs w:val="0"/>
+          <w:szCs w:val="24"/>
+          <w:highlight w:val="yellow"/>
+        </w:rPr>
+      </w:pPr>
+      <w:r>
+        <w:rPr>
+          <w:b w:val="0"/>
+          <w:bCs w:val="0"/>
+          <w:szCs w:val="24"/>
+          <w:highlight w:val="yellow"/>
+        </w:rPr>
+        <w:lastRenderedPageBreak/>
         <w:t xml:space="preserve">Candidate Keys: </w:t>
       </w:r>
     </w:p>
@@ -1858,64 +1934,102 @@
         <w:ind w:left="360"/>
         <w:rPr>
           <w:szCs w:val="24"/>
-        </w:rPr>
-      </w:pPr>
-      <w:r>
-        <w:rPr>
-          <w:b w:val="false"/>
-          <w:bCs w:val="false"/>
-          <w:szCs w:val="24"/>
-        </w:rPr>
-        <w:t>StudentFirstName, StudentLastName, StudentAddress</w:t>
-      </w:r>
+          <w:highlight w:val="yellow"/>
+        </w:rPr>
+      </w:pPr>
+      <w:proofErr w:type="spellStart"/>
+      <w:r>
+        <w:rPr>
+          <w:b w:val="0"/>
+          <w:bCs w:val="0"/>
+          <w:szCs w:val="24"/>
+          <w:highlight w:val="yellow"/>
+        </w:rPr>
+        <w:t>StudentFirstName</w:t>
+      </w:r>
+      <w:proofErr w:type="spellEnd"/>
+      <w:r>
+        <w:rPr>
+          <w:b w:val="0"/>
+          <w:bCs w:val="0"/>
+          <w:szCs w:val="24"/>
+          <w:highlight w:val="yellow"/>
+        </w:rPr>
+        <w:t xml:space="preserve">, </w:t>
+      </w:r>
+      <w:proofErr w:type="spellStart"/>
+      <w:r>
+        <w:rPr>
+          <w:b w:val="0"/>
+          <w:bCs w:val="0"/>
+          <w:szCs w:val="24"/>
+          <w:highlight w:val="yellow"/>
+        </w:rPr>
+        <w:t>StudentLastName</w:t>
+      </w:r>
+      <w:proofErr w:type="spellEnd"/>
+      <w:r>
+        <w:rPr>
+          <w:b w:val="0"/>
+          <w:bCs w:val="0"/>
+          <w:szCs w:val="24"/>
+          <w:highlight w:val="yellow"/>
+        </w:rPr>
+        <w:t xml:space="preserve">, </w:t>
+      </w:r>
+      <w:proofErr w:type="spellStart"/>
+      <w:r>
+        <w:rPr>
+          <w:b w:val="0"/>
+          <w:bCs w:val="0"/>
+          <w:szCs w:val="24"/>
+          <w:highlight w:val="yellow"/>
+        </w:rPr>
+        <w:t>StudentAddress</w:t>
+      </w:r>
+      <w:proofErr w:type="spellEnd"/>
     </w:p>
     <w:p>
       <w:pPr>
         <w:pStyle w:val="ListParagraph"/>
         <w:ind w:left="360"/>
         <w:rPr>
-          <w:b w:val="false"/>
-          <w:bCs w:val="false"/>
-          <w:szCs w:val="24"/>
-        </w:rPr>
-      </w:pPr>
-      <w:r>
-        <w:rPr/>
-      </w:r>
+          <w:b w:val="0"/>
+          <w:bCs w:val="0"/>
+          <w:szCs w:val="24"/>
+          <w:highlight w:val="yellow"/>
+        </w:rPr>
+      </w:pPr>
     </w:p>
     <w:p>
       <w:pPr>
         <w:pStyle w:val="ListParagraph"/>
         <w:ind w:left="360"/>
         <w:rPr>
-          <w:b w:val="false"/>
-          <w:bCs w:val="false"/>
-          <w:szCs w:val="24"/>
-        </w:rPr>
-      </w:pPr>
-      <w:r>
-        <w:rPr>
-          <w:b w:val="false"/>
-          <w:bCs w:val="false"/>
-          <w:szCs w:val="24"/>
-        </w:rPr>
-      </w:r>
+          <w:b w:val="0"/>
+          <w:bCs w:val="0"/>
+          <w:szCs w:val="24"/>
+          <w:highlight w:val="yellow"/>
+        </w:rPr>
+      </w:pPr>
     </w:p>
     <w:p>
       <w:pPr>
         <w:pStyle w:val="ListParagraph"/>
         <w:ind w:left="360"/>
         <w:rPr>
-          <w:b w:val="false"/>
-          <w:bCs w:val="false"/>
-          <w:szCs w:val="24"/>
-        </w:rPr>
-      </w:pPr>
-      <w:r>
-        <w:rPr>
-          <w:b w:val="false"/>
-          <w:bCs w:val="false"/>
-          <w:szCs w:val="24"/>
+          <w:b w:val="0"/>
+          <w:bCs w:val="0"/>
+          <w:szCs w:val="24"/>
+          <w:highlight w:val="yellow"/>
+        </w:rPr>
+      </w:pPr>
+      <w:r>
+        <w:rPr>
+          <w:b w:val="0"/>
+          <w:bCs w:val="0"/>
+          <w:szCs w:val="24"/>
+          <w:highlight w:val="yellow"/>
         </w:rPr>
         <w:t xml:space="preserve">Foreign Key(s):  </w:t>
       </w:r>
@@ -1925,37 +2039,35 @@
         <w:pStyle w:val="ListParagraph"/>
         <w:ind w:left="360"/>
         <w:rPr>
-          <w:b w:val="false"/>
-          <w:bCs w:val="false"/>
-          <w:szCs w:val="24"/>
-        </w:rPr>
-      </w:pPr>
-      <w:r>
-        <w:rPr>
-          <w:b w:val="false"/>
-          <w:bCs w:val="false"/>
-          <w:szCs w:val="24"/>
+          <w:b w:val="0"/>
+          <w:bCs w:val="0"/>
+          <w:szCs w:val="24"/>
+          <w:highlight w:val="yellow"/>
+        </w:rPr>
+      </w:pPr>
+      <w:proofErr w:type="spellStart"/>
+      <w:r>
+        <w:rPr>
+          <w:b w:val="0"/>
+          <w:bCs w:val="0"/>
+          <w:szCs w:val="24"/>
+          <w:highlight w:val="yellow"/>
         </w:rPr>
         <w:t>AdvisorID</w:t>
       </w:r>
+      <w:proofErr w:type="spellEnd"/>
     </w:p>
     <w:p>
       <w:pPr>
         <w:pStyle w:val="ListParagraph"/>
         <w:ind w:left="360"/>
         <w:rPr>
-          <w:b w:val="false"/>
-          <w:bCs w:val="false"/>
-          <w:szCs w:val="24"/>
-        </w:rPr>
-      </w:pPr>
-      <w:r>
-        <w:rPr>
-          <w:b w:val="false"/>
-          <w:bCs w:val="false"/>
-          <w:szCs w:val="24"/>
-        </w:rPr>
-      </w:r>
+          <w:b w:val="0"/>
+          <w:bCs w:val="0"/>
+          <w:szCs w:val="24"/>
+          <w:highlight w:val="yellow"/>
+        </w:rPr>
+      </w:pPr>
     </w:p>
     <w:p>
       <w:pPr>
@@ -1963,26 +2075,80 @@
         <w:ind w:left="360"/>
         <w:rPr>
           <w:szCs w:val="24"/>
-        </w:rPr>
-      </w:pPr>
-      <w:r>
-        <w:rPr>
-          <w:szCs w:val="24"/>
+          <w:highlight w:val="yellow"/>
+        </w:rPr>
+      </w:pPr>
+      <w:r>
+        <w:rPr>
+          <w:szCs w:val="24"/>
+          <w:highlight w:val="yellow"/>
         </w:rPr>
         <w:t>Advisor (</w:t>
       </w:r>
-      <w:r>
-        <w:rPr>
-          <w:szCs w:val="24"/>
+      <w:proofErr w:type="spellStart"/>
+      <w:r>
+        <w:rPr>
+          <w:szCs w:val="24"/>
+          <w:highlight w:val="yellow"/>
           <w:u w:val="single"/>
         </w:rPr>
         <w:t>AdvisorID</w:t>
       </w:r>
-      <w:r>
-        <w:rPr>
-          <w:szCs w:val="24"/>
-        </w:rPr>
-        <w:t>, AdvisorFirstName, AdvisorLastName, AdvisorAddress)</w:t>
+      <w:proofErr w:type="spellEnd"/>
+      <w:r>
+        <w:rPr>
+          <w:szCs w:val="24"/>
+          <w:highlight w:val="yellow"/>
+        </w:rPr>
+        <w:t xml:space="preserve">, </w:t>
+      </w:r>
+      <w:proofErr w:type="spellStart"/>
+      <w:r>
+        <w:rPr>
+          <w:szCs w:val="24"/>
+          <w:highlight w:val="yellow"/>
+        </w:rPr>
+        <w:t>AdvisorFirstName</w:t>
+      </w:r>
+      <w:proofErr w:type="spellEnd"/>
+      <w:r>
+        <w:rPr>
+          <w:szCs w:val="24"/>
+          <w:highlight w:val="yellow"/>
+        </w:rPr>
+        <w:t xml:space="preserve">, </w:t>
+      </w:r>
+      <w:proofErr w:type="spellStart"/>
+      <w:r>
+        <w:rPr>
+          <w:szCs w:val="24"/>
+          <w:highlight w:val="yellow"/>
+        </w:rPr>
+        <w:t>AdvisorLastName</w:t>
+      </w:r>
+      <w:proofErr w:type="spellEnd"/>
+      <w:r>
+        <w:rPr>
+          <w:szCs w:val="24"/>
+          <w:highlight w:val="yellow"/>
+        </w:rPr>
+        <w:t xml:space="preserve">, </w:t>
+      </w:r>
+      <w:proofErr w:type="spellStart"/>
+      <w:r>
+        <w:rPr>
+          <w:szCs w:val="24"/>
+          <w:highlight w:val="yellow"/>
+        </w:rPr>
+        <w:t>AdvisorAddress</w:t>
+      </w:r>
+      <w:proofErr w:type="spellEnd"/>
+      <w:r>
+        <w:rPr>
+          <w:szCs w:val="24"/>
+          <w:highlight w:val="yellow"/>
+        </w:rPr>
+        <w:t>)</w:t>
       </w:r>
     </w:p>
     <w:p>
@@ -1991,29 +2157,27 @@
         <w:ind w:left="360"/>
         <w:rPr>
           <w:szCs w:val="24"/>
-        </w:rPr>
-      </w:pPr>
-      <w:r>
-        <w:rPr>
-          <w:szCs w:val="24"/>
-        </w:rPr>
-      </w:r>
+          <w:highlight w:val="yellow"/>
+        </w:rPr>
+      </w:pPr>
     </w:p>
     <w:p>
       <w:pPr>
         <w:pStyle w:val="ListParagraph"/>
         <w:ind w:left="360"/>
         <w:rPr>
-          <w:b w:val="false"/>
-          <w:bCs w:val="false"/>
-          <w:szCs w:val="24"/>
-        </w:rPr>
-      </w:pPr>
-      <w:r>
-        <w:rPr>
-          <w:b w:val="false"/>
-          <w:bCs w:val="false"/>
-          <w:szCs w:val="24"/>
+          <w:b w:val="0"/>
+          <w:bCs w:val="0"/>
+          <w:szCs w:val="24"/>
+          <w:highlight w:val="yellow"/>
+        </w:rPr>
+      </w:pPr>
+      <w:r>
+        <w:rPr>
+          <w:b w:val="0"/>
+          <w:bCs w:val="0"/>
+          <w:szCs w:val="24"/>
+          <w:highlight w:val="yellow"/>
         </w:rPr>
         <w:t>Primary Key:</w:t>
       </w:r>
@@ -2023,53 +2187,53 @@
         <w:pStyle w:val="ListParagraph"/>
         <w:ind w:left="360"/>
         <w:rPr>
-          <w:b w:val="false"/>
-          <w:bCs w:val="false"/>
-          <w:szCs w:val="24"/>
-        </w:rPr>
-      </w:pPr>
-      <w:r>
-        <w:rPr>
-          <w:b w:val="false"/>
-          <w:bCs w:val="false"/>
-          <w:szCs w:val="24"/>
+          <w:b w:val="0"/>
+          <w:bCs w:val="0"/>
+          <w:szCs w:val="24"/>
+          <w:highlight w:val="yellow"/>
+        </w:rPr>
+      </w:pPr>
+      <w:proofErr w:type="spellStart"/>
+      <w:r>
+        <w:rPr>
+          <w:b w:val="0"/>
+          <w:bCs w:val="0"/>
+          <w:szCs w:val="24"/>
+          <w:highlight w:val="yellow"/>
         </w:rPr>
         <w:t>AdvisorID</w:t>
       </w:r>
+      <w:proofErr w:type="spellEnd"/>
     </w:p>
     <w:p>
       <w:pPr>
         <w:pStyle w:val="ListParagraph"/>
         <w:ind w:left="360"/>
         <w:rPr>
-          <w:b w:val="false"/>
-          <w:bCs w:val="false"/>
-          <w:szCs w:val="24"/>
-        </w:rPr>
-      </w:pPr>
-      <w:r>
-        <w:rPr>
-          <w:b w:val="false"/>
-          <w:bCs w:val="false"/>
-          <w:szCs w:val="24"/>
-        </w:rPr>
-      </w:r>
+          <w:b w:val="0"/>
+          <w:bCs w:val="0"/>
+          <w:szCs w:val="24"/>
+          <w:highlight w:val="yellow"/>
+        </w:rPr>
+      </w:pPr>
     </w:p>
     <w:p>
       <w:pPr>
         <w:pStyle w:val="ListParagraph"/>
         <w:ind w:left="360"/>
         <w:rPr>
-          <w:b w:val="false"/>
-          <w:bCs w:val="false"/>
-          <w:szCs w:val="24"/>
-        </w:rPr>
-      </w:pPr>
-      <w:r>
-        <w:rPr>
-          <w:b w:val="false"/>
-          <w:bCs w:val="false"/>
-          <w:szCs w:val="24"/>
+          <w:b w:val="0"/>
+          <w:bCs w:val="0"/>
+          <w:szCs w:val="24"/>
+          <w:highlight w:val="yellow"/>
+        </w:rPr>
+      </w:pPr>
+      <w:r>
+        <w:rPr>
+          <w:b w:val="0"/>
+          <w:bCs w:val="0"/>
+          <w:szCs w:val="24"/>
+          <w:highlight w:val="yellow"/>
         </w:rPr>
         <w:t xml:space="preserve">Candidate Keys: </w:t>
       </w:r>
@@ -2080,50 +2244,90 @@
         <w:ind w:left="360"/>
         <w:rPr>
           <w:szCs w:val="24"/>
-        </w:rPr>
-      </w:pPr>
-      <w:r>
-        <w:rPr>
-          <w:b w:val="false"/>
-          <w:bCs w:val="false"/>
-          <w:szCs w:val="24"/>
-        </w:rPr>
-        <w:t>AdvisorFirstName, AdvisorLastName, AdvisorAddress</w:t>
-      </w:r>
+          <w:highlight w:val="yellow"/>
+        </w:rPr>
+      </w:pPr>
+      <w:proofErr w:type="spellStart"/>
+      <w:r>
+        <w:rPr>
+          <w:b w:val="0"/>
+          <w:bCs w:val="0"/>
+          <w:szCs w:val="24"/>
+          <w:highlight w:val="yellow"/>
+        </w:rPr>
+        <w:t>AdvisorFirstName</w:t>
+      </w:r>
+      <w:proofErr w:type="spellEnd"/>
+      <w:r>
+        <w:rPr>
+          <w:b w:val="0"/>
+          <w:bCs w:val="0"/>
+          <w:szCs w:val="24"/>
+          <w:highlight w:val="yellow"/>
+        </w:rPr>
+        <w:t xml:space="preserve">, </w:t>
+      </w:r>
+      <w:proofErr w:type="spellStart"/>
+      <w:r>
+        <w:rPr>
+          <w:b w:val="0"/>
+          <w:bCs w:val="0"/>
+          <w:szCs w:val="24"/>
+          <w:highlight w:val="yellow"/>
+        </w:rPr>
+        <w:t>AdvisorLastName</w:t>
+      </w:r>
+      <w:proofErr w:type="spellEnd"/>
+      <w:r>
+        <w:rPr>
+          <w:b w:val="0"/>
+          <w:bCs w:val="0"/>
+          <w:szCs w:val="24"/>
+          <w:highlight w:val="yellow"/>
+        </w:rPr>
+        <w:t xml:space="preserve">, </w:t>
+      </w:r>
+      <w:proofErr w:type="spellStart"/>
+      <w:r>
+        <w:rPr>
+          <w:b w:val="0"/>
+          <w:bCs w:val="0"/>
+          <w:szCs w:val="24"/>
+          <w:highlight w:val="yellow"/>
+        </w:rPr>
+        <w:t>AdvisorAddress</w:t>
+      </w:r>
+      <w:proofErr w:type="spellEnd"/>
     </w:p>
     <w:p>
       <w:pPr>
         <w:pStyle w:val="ListParagraph"/>
         <w:ind w:left="360"/>
         <w:rPr>
-          <w:b w:val="false"/>
-          <w:bCs w:val="false"/>
-          <w:szCs w:val="24"/>
-        </w:rPr>
-      </w:pPr>
-      <w:r>
-        <w:rPr>
-          <w:b w:val="false"/>
-          <w:bCs w:val="false"/>
-          <w:szCs w:val="24"/>
-        </w:rPr>
-      </w:r>
+          <w:b w:val="0"/>
+          <w:bCs w:val="0"/>
+          <w:szCs w:val="24"/>
+          <w:highlight w:val="yellow"/>
+        </w:rPr>
+      </w:pPr>
     </w:p>
     <w:p>
       <w:pPr>
         <w:pStyle w:val="ListParagraph"/>
         <w:ind w:left="360"/>
         <w:rPr>
-          <w:b w:val="false"/>
-          <w:bCs w:val="false"/>
-          <w:szCs w:val="24"/>
-        </w:rPr>
-      </w:pPr>
-      <w:r>
-        <w:rPr>
-          <w:b w:val="false"/>
-          <w:bCs w:val="false"/>
-          <w:szCs w:val="24"/>
+          <w:b w:val="0"/>
+          <w:bCs w:val="0"/>
+          <w:szCs w:val="24"/>
+          <w:highlight w:val="yellow"/>
+        </w:rPr>
+      </w:pPr>
+      <w:r>
+        <w:rPr>
+          <w:b w:val="0"/>
+          <w:bCs w:val="0"/>
+          <w:szCs w:val="24"/>
+          <w:highlight w:val="yellow"/>
         </w:rPr>
         <w:t xml:space="preserve">Foreign Key(s):  </w:t>
       </w:r>
@@ -2133,16 +2337,17 @@
         <w:pStyle w:val="ListParagraph"/>
         <w:ind w:left="360"/>
         <w:rPr>
-          <w:b w:val="false"/>
-          <w:bCs w:val="false"/>
-          <w:szCs w:val="24"/>
-        </w:rPr>
-      </w:pPr>
-      <w:r>
-        <w:rPr>
-          <w:b w:val="false"/>
-          <w:bCs w:val="false"/>
-          <w:szCs w:val="24"/>
+          <w:b w:val="0"/>
+          <w:bCs w:val="0"/>
+          <w:szCs w:val="24"/>
+        </w:rPr>
+      </w:pPr>
+      <w:r>
+        <w:rPr>
+          <w:b w:val="0"/>
+          <w:bCs w:val="0"/>
+          <w:szCs w:val="24"/>
+          <w:highlight w:val="yellow"/>
         </w:rPr>
         <w:t>null</w:t>
       </w:r>
@@ -2152,18 +2357,11 @@
         <w:pStyle w:val="ListParagraph"/>
         <w:ind w:left="360"/>
         <w:rPr>
-          <w:b w:val="false"/>
-          <w:bCs w:val="false"/>
-          <w:szCs w:val="24"/>
-        </w:rPr>
-      </w:pPr>
-      <w:r>
-        <w:rPr>
-          <w:b w:val="false"/>
-          <w:bCs w:val="false"/>
-          <w:szCs w:val="24"/>
-        </w:rPr>
-      </w:r>
+          <w:b w:val="0"/>
+          <w:bCs w:val="0"/>
+          <w:szCs w:val="24"/>
+        </w:rPr>
+      </w:pPr>
     </w:p>
     <w:p>
       <w:pPr>
@@ -2174,16 +2372,16 @@
         </w:numPr>
         <w:rPr>
           <w:rFonts w:eastAsia="Times New Roman"/>
-          <w:b w:val="false"/>
-          <w:bCs w:val="false"/>
+          <w:b w:val="0"/>
+          <w:bCs w:val="0"/>
           <w:color w:val="auto"/>
         </w:rPr>
       </w:pPr>
       <w:r>
         <w:rPr>
           <w:rFonts w:eastAsia="Times New Roman"/>
-          <w:b w:val="false"/>
-          <w:bCs w:val="false"/>
+          <w:b w:val="0"/>
+          <w:bCs w:val="0"/>
           <w:i/>
           <w:iCs/>
           <w:color w:val="auto"/>
@@ -2193,8 +2391,8 @@
       <w:r>
         <w:rPr>
           <w:rFonts w:eastAsia="Times New Roman"/>
-          <w:b w:val="false"/>
-          <w:bCs w:val="false"/>
+          <w:b w:val="0"/>
+          <w:bCs w:val="0"/>
           <w:color w:val="auto"/>
         </w:rPr>
         <w:t>Consider the relations that would be produced by the following relational algebra operations using the schema from chapter 4 (also shown below). Which attributes would the resulting tuples have?   What would an informal interpretation of the relation contents be?</w:t>
@@ -2206,35 +2404,19 @@
         <w:rPr>
           <w:rFonts w:eastAsia="Times New Roman"/>
           <w:i/>
+          <w:iCs/>
+        </w:rPr>
+      </w:pPr>
+    </w:p>
+    <w:p>
+      <w:pPr>
+        <w:pStyle w:val="NormalWeb"/>
+        <w:rPr>
+          <w:rFonts w:eastAsia="Times New Roman"/>
           <w:i/>
           <w:iCs/>
         </w:rPr>
       </w:pPr>
-      <w:r>
-        <w:rPr>
-          <w:rFonts w:eastAsia="Times New Roman"/>
-          <w:i/>
-          <w:iCs/>
-        </w:rPr>
-      </w:r>
-    </w:p>
-    <w:p>
-      <w:pPr>
-        <w:pStyle w:val="NormalWeb"/>
-        <w:rPr>
-          <w:rFonts w:eastAsia="Times New Roman"/>
-          <w:i/>
-          <w:i/>
-          <w:iCs/>
-        </w:rPr>
-      </w:pPr>
-      <w:r>
-        <w:rPr>
-          <w:rFonts w:eastAsia="Times New Roman"/>
-          <w:i/>
-          <w:iCs/>
-        </w:rPr>
-      </w:r>
     </w:p>
     <w:p>
       <w:pPr>
@@ -2249,10 +2431,21 @@
           <w:rFonts w:eastAsia="Times New Roman"/>
         </w:rPr>
         <w:t>Hotel</w:t>
+      </w:r>
+      <w:r>
+        <w:rPr>
+          <w:rFonts w:eastAsia="Times New Roman"/>
+        </w:rPr>
         <w:tab/>
+      </w:r>
+      <w:r>
+        <w:rPr>
+          <w:rFonts w:eastAsia="Times New Roman"/>
+        </w:rPr>
         <w:tab/>
         <w:t>(</w:t>
       </w:r>
+      <w:proofErr w:type="spellStart"/>
       <w:r>
         <w:rPr>
           <w:rFonts w:eastAsia="Times New Roman"/>
@@ -2260,11 +2453,26 @@
         </w:rPr>
         <w:t>hotelNo</w:t>
       </w:r>
-      <w:r>
-        <w:rPr>
-          <w:rFonts w:eastAsia="Times New Roman"/>
-        </w:rPr>
-        <w:t>, hotelName, city)</w:t>
+      <w:proofErr w:type="spellEnd"/>
+      <w:r>
+        <w:rPr>
+          <w:rFonts w:eastAsia="Times New Roman"/>
+        </w:rPr>
+        <w:t xml:space="preserve">, </w:t>
+      </w:r>
+      <w:proofErr w:type="spellStart"/>
+      <w:r>
+        <w:rPr>
+          <w:rFonts w:eastAsia="Times New Roman"/>
+        </w:rPr>
+        <w:t>hotelName</w:t>
+      </w:r>
+      <w:proofErr w:type="spellEnd"/>
+      <w:r>
+        <w:rPr>
+          <w:rFonts w:eastAsia="Times New Roman"/>
+        </w:rPr>
+        <w:t>, city)</w:t>
       </w:r>
     </w:p>
     <w:p>
@@ -2280,10 +2488,21 @@
         </w:rPr>
         <w:tab/>
         <w:t>Room</w:t>
+      </w:r>
+      <w:r>
+        <w:rPr>
+          <w:rFonts w:eastAsia="Times New Roman"/>
+        </w:rPr>
         <w:tab/>
+      </w:r>
+      <w:r>
+        <w:rPr>
+          <w:rFonts w:eastAsia="Times New Roman"/>
+        </w:rPr>
         <w:tab/>
         <w:t>(</w:t>
       </w:r>
+      <w:proofErr w:type="spellStart"/>
       <w:r>
         <w:rPr>
           <w:rFonts w:eastAsia="Times New Roman"/>
@@ -2291,12 +2510,14 @@
         </w:rPr>
         <w:t>roomNo</w:t>
       </w:r>
+      <w:proofErr w:type="spellEnd"/>
       <w:r>
         <w:rPr>
           <w:rFonts w:eastAsia="Times New Roman"/>
         </w:rPr>
         <w:t xml:space="preserve">, </w:t>
       </w:r>
+      <w:proofErr w:type="spellStart"/>
       <w:r>
         <w:rPr>
           <w:rFonts w:eastAsia="Times New Roman"/>
@@ -2304,6 +2525,7 @@
         </w:rPr>
         <w:t>hotelNo</w:t>
       </w:r>
+      <w:proofErr w:type="spellEnd"/>
       <w:r>
         <w:rPr>
           <w:rFonts w:eastAsia="Times New Roman"/>
@@ -2324,9 +2546,15 @@
         </w:rPr>
         <w:tab/>
         <w:t>Booking</w:t>
+      </w:r>
+      <w:r>
+        <w:rPr>
+          <w:rFonts w:eastAsia="Times New Roman"/>
+        </w:rPr>
         <w:tab/>
         <w:t>(</w:t>
       </w:r>
+      <w:proofErr w:type="spellStart"/>
       <w:r>
         <w:rPr>
           <w:rFonts w:eastAsia="Times New Roman"/>
@@ -2334,12 +2562,14 @@
         </w:rPr>
         <w:t>hotelNo</w:t>
       </w:r>
+      <w:proofErr w:type="spellEnd"/>
       <w:r>
         <w:rPr>
           <w:rFonts w:eastAsia="Times New Roman"/>
         </w:rPr>
         <w:t xml:space="preserve">, </w:t>
       </w:r>
+      <w:proofErr w:type="spellStart"/>
       <w:r>
         <w:rPr>
           <w:rFonts w:eastAsia="Times New Roman"/>
@@ -2347,12 +2577,14 @@
         </w:rPr>
         <w:t>guestNo</w:t>
       </w:r>
+      <w:proofErr w:type="spellEnd"/>
       <w:r>
         <w:rPr>
           <w:rFonts w:eastAsia="Times New Roman"/>
         </w:rPr>
         <w:t xml:space="preserve">, </w:t>
       </w:r>
+      <w:proofErr w:type="spellStart"/>
       <w:r>
         <w:rPr>
           <w:rFonts w:eastAsia="Times New Roman"/>
@@ -2360,11 +2592,40 @@
         </w:rPr>
         <w:t>dateFrom</w:t>
       </w:r>
-      <w:r>
-        <w:rPr>
-          <w:rFonts w:eastAsia="Times New Roman"/>
-        </w:rPr>
-        <w:t>, dateTo, roomNo)</w:t>
+      <w:proofErr w:type="spellEnd"/>
+      <w:r>
+        <w:rPr>
+          <w:rFonts w:eastAsia="Times New Roman"/>
+        </w:rPr>
+        <w:t xml:space="preserve">, </w:t>
+      </w:r>
+      <w:proofErr w:type="spellStart"/>
+      <w:r>
+        <w:rPr>
+          <w:rFonts w:eastAsia="Times New Roman"/>
+        </w:rPr>
+        <w:t>dateTo</w:t>
+      </w:r>
+      <w:proofErr w:type="spellEnd"/>
+      <w:r>
+        <w:rPr>
+          <w:rFonts w:eastAsia="Times New Roman"/>
+        </w:rPr>
+        <w:t xml:space="preserve">, </w:t>
+      </w:r>
+      <w:proofErr w:type="spellStart"/>
+      <w:r>
+        <w:rPr>
+          <w:rFonts w:eastAsia="Times New Roman"/>
+        </w:rPr>
+        <w:t>roomNo</w:t>
+      </w:r>
+      <w:proofErr w:type="spellEnd"/>
+      <w:r>
+        <w:rPr>
+          <w:rFonts w:eastAsia="Times New Roman"/>
+        </w:rPr>
+        <w:t>)</w:t>
       </w:r>
     </w:p>
     <w:p>
@@ -2380,10 +2641,21 @@
         </w:rPr>
         <w:tab/>
         <w:t>Guest</w:t>
+      </w:r>
+      <w:r>
+        <w:rPr>
+          <w:rFonts w:eastAsia="Times New Roman"/>
+        </w:rPr>
         <w:tab/>
+      </w:r>
+      <w:r>
+        <w:rPr>
+          <w:rFonts w:eastAsia="Times New Roman"/>
+        </w:rPr>
         <w:tab/>
         <w:t>(</w:t>
       </w:r>
+      <w:proofErr w:type="spellStart"/>
       <w:r>
         <w:rPr>
           <w:rFonts w:eastAsia="Times New Roman"/>
@@ -2391,11 +2663,40 @@
         </w:rPr>
         <w:t>guestNo</w:t>
       </w:r>
-      <w:r>
-        <w:rPr>
-          <w:rFonts w:eastAsia="Times New Roman"/>
-        </w:rPr>
-        <w:t>, guestName, guestAddress)</w:t>
+      <w:proofErr w:type="spellEnd"/>
+      <w:r>
+        <w:rPr>
+          <w:rFonts w:eastAsia="Times New Roman"/>
+        </w:rPr>
+        <w:t xml:space="preserve">, </w:t>
+      </w:r>
+      <w:proofErr w:type="spellStart"/>
+      <w:r>
+        <w:rPr>
+          <w:rFonts w:eastAsia="Times New Roman"/>
+        </w:rPr>
+        <w:t>guestName</w:t>
+      </w:r>
+      <w:proofErr w:type="spellEnd"/>
+      <w:r>
+        <w:rPr>
+          <w:rFonts w:eastAsia="Times New Roman"/>
+        </w:rPr>
+        <w:t xml:space="preserve">, </w:t>
+      </w:r>
+      <w:proofErr w:type="spellStart"/>
+      <w:r>
+        <w:rPr>
+          <w:rFonts w:eastAsia="Times New Roman"/>
+        </w:rPr>
+        <w:t>guestAddress</w:t>
+      </w:r>
+      <w:proofErr w:type="spellEnd"/>
+      <w:r>
+        <w:rPr>
+          <w:rFonts w:eastAsia="Times New Roman"/>
+        </w:rPr>
+        <w:t>)</w:t>
       </w:r>
     </w:p>
     <w:p>
@@ -2405,9 +2706,6 @@
           <w:rFonts w:eastAsia="Times New Roman"/>
         </w:rPr>
       </w:pPr>
-      <w:r>
-        <w:rPr/>
-      </w:r>
     </w:p>
     <w:p>
       <w:pPr>
@@ -2416,11 +2714,6 @@
           <w:rFonts w:eastAsia="Times New Roman"/>
         </w:rPr>
       </w:pPr>
-      <w:r>
-        <w:rPr>
-          <w:rFonts w:eastAsia="Times New Roman"/>
-        </w:rPr>
-      </w:r>
     </w:p>
     <w:p>
       <w:pPr>
@@ -2428,8 +2721,8 @@
         <w:ind w:left="360"/>
         <w:rPr>
           <w:rFonts w:eastAsia="Times New Roman"/>
-          <w:b w:val="false"/>
-          <w:bCs w:val="false"/>
+          <w:b w:val="0"/>
+          <w:bCs w:val="0"/>
           <w:color w:val="auto"/>
           <w:lang w:val="en-GB"/>
         </w:rPr>
@@ -2437,27 +2730,28 @@
       <w:r>
         <w:rPr>
           <w:rFonts w:eastAsia="Times New Roman"/>
-          <w:b w:val="false"/>
-          <w:bCs w:val="false"/>
+          <w:b w:val="0"/>
+          <w:bCs w:val="0"/>
           <w:color w:val="auto"/>
         </w:rPr>
         <w:t xml:space="preserve">b) </w:t>
       </w:r>
       <w:r>
         <w:rPr>
-          <w:rFonts w:eastAsia="Times New Roman" w:ascii="Symbol" w:hAnsi="Symbol"/>
-          <w:b w:val="false"/>
-          <w:bCs w:val="false"/>
+          <w:rFonts w:ascii="Symbol" w:eastAsia="Times New Roman" w:hAnsi="Symbol"/>
+          <w:b w:val="0"/>
+          <w:bCs w:val="0"/>
           <w:color w:val="auto"/>
           <w:lang w:val="en-GB"/>
         </w:rPr>
         <w:t></w:t>
       </w:r>
-      <w:r>
-        <w:rPr>
-          <w:rFonts w:eastAsia="Times New Roman" w:ascii="Arial" w:hAnsi="Arial"/>
-          <w:b w:val="false"/>
-          <w:bCs w:val="false"/>
+      <w:proofErr w:type="spellStart"/>
+      <w:r>
+        <w:rPr>
+          <w:rFonts w:ascii="Arial" w:eastAsia="Times New Roman" w:hAnsi="Arial"/>
+          <w:b w:val="0"/>
+          <w:bCs w:val="0"/>
           <w:color w:val="auto"/>
           <w:position w:val="-5"/>
           <w:lang w:val="en-GB"/>
@@ -2467,8 +2761,8 @@
       <w:r>
         <w:rPr>
           <w:rFonts w:eastAsia="Times New Roman"/>
-          <w:b w:val="false"/>
-          <w:bCs w:val="false"/>
+          <w:b w:val="0"/>
+          <w:bCs w:val="0"/>
           <w:color w:val="auto"/>
           <w:position w:val="-5"/>
           <w:lang w:val="en-GB"/>
@@ -2477,20 +2771,21 @@
       </w:r>
       <w:r>
         <w:rPr>
-          <w:rFonts w:eastAsia="Times New Roman" w:ascii="Arial" w:hAnsi="Arial"/>
-          <w:b w:val="false"/>
-          <w:bCs w:val="false"/>
+          <w:rFonts w:ascii="Arial" w:eastAsia="Times New Roman" w:hAnsi="Arial"/>
+          <w:b w:val="0"/>
+          <w:bCs w:val="0"/>
           <w:color w:val="auto"/>
           <w:position w:val="-5"/>
           <w:lang w:val="en-GB"/>
         </w:rPr>
         <w:t>hotelNo</w:t>
       </w:r>
-      <w:r>
-        <w:rPr>
-          <w:rFonts w:eastAsia="Times New Roman"/>
-          <w:b w:val="false"/>
-          <w:bCs w:val="false"/>
+      <w:proofErr w:type="spellEnd"/>
+      <w:r>
+        <w:rPr>
+          <w:rFonts w:eastAsia="Times New Roman"/>
+          <w:b w:val="0"/>
+          <w:bCs w:val="0"/>
           <w:color w:val="auto"/>
           <w:position w:val="-5"/>
           <w:lang w:val="en-GB"/>
@@ -2499,9 +2794,9 @@
       </w:r>
       <w:r>
         <w:rPr>
-          <w:rFonts w:eastAsia="Times New Roman" w:ascii="Symbol" w:hAnsi="Symbol"/>
-          <w:b w:val="false"/>
-          <w:bCs w:val="false"/>
+          <w:rFonts w:ascii="Symbol" w:eastAsia="Times New Roman" w:hAnsi="Symbol"/>
+          <w:b w:val="0"/>
+          <w:bCs w:val="0"/>
           <w:color w:val="auto"/>
           <w:position w:val="-5"/>
           <w:lang w:val="en-GB"/>
@@ -2511,19 +2806,20 @@
       <w:r>
         <w:rPr>
           <w:rFonts w:eastAsia="Times New Roman"/>
-          <w:b w:val="false"/>
-          <w:bCs w:val="false"/>
+          <w:b w:val="0"/>
+          <w:bCs w:val="0"/>
           <w:color w:val="auto"/>
           <w:position w:val="-5"/>
           <w:lang w:val="en-GB"/>
         </w:rPr>
         <w:t xml:space="preserve"> </w:t>
       </w:r>
-      <w:r>
-        <w:rPr>
-          <w:rFonts w:eastAsia="Times New Roman" w:ascii="Arial" w:hAnsi="Arial"/>
-          <w:b w:val="false"/>
-          <w:bCs w:val="false"/>
+      <w:proofErr w:type="spellStart"/>
+      <w:r>
+        <w:rPr>
+          <w:rFonts w:ascii="Arial" w:eastAsia="Times New Roman" w:hAnsi="Arial"/>
+          <w:b w:val="0"/>
+          <w:bCs w:val="0"/>
           <w:color w:val="auto"/>
           <w:position w:val="-5"/>
           <w:lang w:val="en-GB"/>
@@ -2533,8 +2829,8 @@
       <w:r>
         <w:rPr>
           <w:rFonts w:eastAsia="Times New Roman"/>
-          <w:b w:val="false"/>
-          <w:bCs w:val="false"/>
+          <w:b w:val="0"/>
+          <w:bCs w:val="0"/>
           <w:color w:val="auto"/>
           <w:position w:val="-5"/>
           <w:lang w:val="en-GB"/>
@@ -2543,20 +2839,21 @@
       </w:r>
       <w:r>
         <w:rPr>
-          <w:rFonts w:eastAsia="Times New Roman" w:ascii="Arial" w:hAnsi="Arial"/>
-          <w:b w:val="false"/>
-          <w:bCs w:val="false"/>
+          <w:rFonts w:ascii="Arial" w:eastAsia="Times New Roman" w:hAnsi="Arial"/>
+          <w:b w:val="0"/>
+          <w:bCs w:val="0"/>
           <w:color w:val="auto"/>
           <w:position w:val="-5"/>
           <w:lang w:val="en-GB"/>
         </w:rPr>
         <w:t>hotelNo</w:t>
       </w:r>
-      <w:r>
-        <w:rPr>
-          <w:rFonts w:eastAsia="Times New Roman"/>
-          <w:b w:val="false"/>
-          <w:bCs w:val="false"/>
+      <w:proofErr w:type="spellEnd"/>
+      <w:r>
+        <w:rPr>
+          <w:rFonts w:eastAsia="Times New Roman"/>
+          <w:b w:val="0"/>
+          <w:bCs w:val="0"/>
           <w:color w:val="auto"/>
           <w:lang w:val="en-GB"/>
         </w:rPr>
@@ -2564,9 +2861,9 @@
       </w:r>
       <w:r>
         <w:rPr>
-          <w:rFonts w:eastAsia="Times New Roman" w:ascii="Arial" w:hAnsi="Arial"/>
-          <w:b w:val="false"/>
-          <w:bCs w:val="false"/>
+          <w:rFonts w:ascii="Arial" w:eastAsia="Times New Roman" w:hAnsi="Arial"/>
+          <w:b w:val="0"/>
+          <w:bCs w:val="0"/>
           <w:color w:val="auto"/>
           <w:lang w:val="en-GB"/>
         </w:rPr>
@@ -2575,8 +2872,8 @@
       <w:r>
         <w:rPr>
           <w:rFonts w:eastAsia="Times New Roman"/>
-          <w:b w:val="false"/>
-          <w:bCs w:val="false"/>
+          <w:b w:val="0"/>
+          <w:bCs w:val="0"/>
           <w:color w:val="auto"/>
           <w:lang w:val="en-GB"/>
         </w:rPr>
@@ -2584,9 +2881,9 @@
       </w:r>
       <w:r>
         <w:rPr>
-          <w:rFonts w:eastAsia="Times New Roman" w:ascii="Symbol" w:hAnsi="Symbol"/>
-          <w:b w:val="false"/>
-          <w:bCs w:val="false"/>
+          <w:rFonts w:ascii="Symbol" w:eastAsia="Times New Roman" w:hAnsi="Symbol"/>
+          <w:b w:val="0"/>
+          <w:bCs w:val="0"/>
           <w:color w:val="auto"/>
           <w:lang w:val="en-GB"/>
         </w:rPr>
@@ -2595,8 +2892,8 @@
       <w:r>
         <w:rPr>
           <w:rFonts w:eastAsia="Times New Roman"/>
-          <w:b w:val="false"/>
-          <w:bCs w:val="false"/>
+          <w:b w:val="0"/>
+          <w:bCs w:val="0"/>
           <w:color w:val="auto"/>
           <w:lang w:val="en-GB"/>
         </w:rPr>
@@ -2604,9 +2901,9 @@
       </w:r>
       <w:r>
         <w:rPr>
-          <w:rFonts w:eastAsia="Times New Roman" w:ascii="Arial" w:hAnsi="Arial"/>
-          <w:b w:val="false"/>
-          <w:bCs w:val="false"/>
+          <w:rFonts w:ascii="Arial" w:eastAsia="Times New Roman" w:hAnsi="Arial"/>
+          <w:b w:val="0"/>
+          <w:bCs w:val="0"/>
           <w:color w:val="auto"/>
           <w:lang w:val="en-GB"/>
         </w:rPr>
@@ -2615,8 +2912,8 @@
       <w:r>
         <w:rPr>
           <w:rFonts w:eastAsia="Times New Roman"/>
-          <w:b w:val="false"/>
-          <w:bCs w:val="false"/>
+          <w:b w:val="0"/>
+          <w:bCs w:val="0"/>
           <w:color w:val="auto"/>
           <w:lang w:val="en-GB"/>
         </w:rPr>
@@ -2629,15 +2926,12 @@
         <w:ind w:left="360"/>
         <w:rPr>
           <w:rFonts w:eastAsia="Times New Roman"/>
-          <w:b w:val="false"/>
-          <w:bCs w:val="false"/>
+          <w:b w:val="0"/>
+          <w:bCs w:val="0"/>
           <w:color w:val="auto"/>
           <w:lang w:val="en-GB"/>
         </w:rPr>
       </w:pPr>
-      <w:r>
-        <w:rPr/>
-      </w:r>
     </w:p>
     <w:p>
       <w:pPr>
@@ -2645,21 +2939,71 @@
         <w:ind w:left="360"/>
         <w:rPr>
           <w:rFonts w:eastAsia="Times New Roman"/>
-          <w:b w:val="false"/>
-          <w:bCs w:val="false"/>
+          <w:b w:val="0"/>
+          <w:bCs w:val="0"/>
           <w:color w:val="auto"/>
-          <w:lang w:val="en-GB"/>
-        </w:rPr>
-      </w:pPr>
-      <w:r>
-        <w:rPr>
-          <w:rFonts w:eastAsia="Times New Roman"/>
-          <w:b w:val="false"/>
-          <w:bCs w:val="false"/>
+          <w:highlight w:val="yellow"/>
+          <w:lang w:val="en-GB"/>
+        </w:rPr>
+      </w:pPr>
+      <w:r>
+        <w:rPr>
+          <w:rFonts w:eastAsia="Times New Roman"/>
+          <w:b w:val="0"/>
+          <w:bCs w:val="0"/>
           <w:color w:val="auto"/>
-          <w:lang w:val="en-GB"/>
-        </w:rPr>
-        <w:t>A relation that shows  all atributes in Hotel and Room</w:t>
+          <w:highlight w:val="yellow"/>
+          <w:lang w:val="en-GB"/>
+        </w:rPr>
+        <w:t xml:space="preserve">A relation that </w:t>
+      </w:r>
+      <w:proofErr w:type="gramStart"/>
+      <w:r>
+        <w:rPr>
+          <w:rFonts w:eastAsia="Times New Roman"/>
+          <w:b w:val="0"/>
+          <w:bCs w:val="0"/>
+          <w:color w:val="auto"/>
+          <w:highlight w:val="yellow"/>
+          <w:lang w:val="en-GB"/>
+        </w:rPr>
+        <w:t>shows  all</w:t>
+      </w:r>
+      <w:proofErr w:type="gramEnd"/>
+      <w:r>
+        <w:rPr>
+          <w:rFonts w:eastAsia="Times New Roman"/>
+          <w:b w:val="0"/>
+          <w:bCs w:val="0"/>
+          <w:color w:val="auto"/>
+          <w:highlight w:val="yellow"/>
+          <w:lang w:val="en-GB"/>
+        </w:rPr>
+        <w:t xml:space="preserve"> </w:t>
+      </w:r>
+      <w:proofErr w:type="spellStart"/>
+      <w:r>
+        <w:rPr>
+          <w:rFonts w:eastAsia="Times New Roman"/>
+          <w:b w:val="0"/>
+          <w:bCs w:val="0"/>
+          <w:color w:val="auto"/>
+          <w:highlight w:val="yellow"/>
+          <w:lang w:val="en-GB"/>
+        </w:rPr>
+        <w:t>atributes</w:t>
+      </w:r>
+      <w:proofErr w:type="spellEnd"/>
+      <w:r>
+        <w:rPr>
+          <w:rFonts w:eastAsia="Times New Roman"/>
+          <w:b w:val="0"/>
+          <w:bCs w:val="0"/>
+          <w:color w:val="auto"/>
+          <w:highlight w:val="yellow"/>
+          <w:lang w:val="en-GB"/>
+        </w:rPr>
+        <w:t xml:space="preserve"> in Hotel and Room</w:t>
       </w:r>
     </w:p>
     <w:p>
@@ -2668,8 +3012,8 @@
         <w:ind w:left="360"/>
         <w:rPr>
           <w:rFonts w:eastAsia="Times New Roman"/>
-          <w:b w:val="false"/>
-          <w:bCs w:val="false"/>
+          <w:b w:val="0"/>
+          <w:bCs w:val="0"/>
           <w:color w:val="auto"/>
           <w:lang w:val="en-GB"/>
         </w:rPr>
@@ -2677,18 +3021,55 @@
       <w:r>
         <w:rPr>
           <w:rFonts w:eastAsia="Times New Roman"/>
-          <w:b w:val="false"/>
-          <w:bCs w:val="false"/>
+          <w:b w:val="0"/>
+          <w:bCs w:val="0"/>
           <w:color w:val="auto"/>
-          <w:lang w:val="en-GB"/>
-        </w:rPr>
-        <w:t>Makes a relation of Hotel Nums that are in both the Hotel and Room table</w:t>
-      </w:r>
-    </w:p>
-    <w:p>
-      <w:pPr>
-        <w:pStyle w:val="Normal"/>
-        <w:spacing w:lineRule="atLeast" w:line="300"/>
+          <w:highlight w:val="yellow"/>
+          <w:lang w:val="en-GB"/>
+        </w:rPr>
+        <w:t xml:space="preserve">Makes a relation of Hotel </w:t>
+      </w:r>
+      <w:proofErr w:type="spellStart"/>
+      <w:r>
+        <w:rPr>
+          <w:rFonts w:eastAsia="Times New Roman"/>
+          <w:b w:val="0"/>
+          <w:bCs w:val="0"/>
+          <w:color w:val="auto"/>
+          <w:highlight w:val="yellow"/>
+          <w:lang w:val="en-GB"/>
+        </w:rPr>
+        <w:t>Nums</w:t>
+      </w:r>
+      <w:proofErr w:type="spellEnd"/>
+      <w:r>
+        <w:rPr>
+          <w:rFonts w:eastAsia="Times New Roman"/>
+          <w:b w:val="0"/>
+          <w:bCs w:val="0"/>
+          <w:color w:val="auto"/>
+          <w:highlight w:val="yellow"/>
+          <w:lang w:val="en-GB"/>
+        </w:rPr>
+        <w:t xml:space="preserve"> that are in both the Hotel and Room </w:t>
+      </w:r>
+      <w:proofErr w:type="gramStart"/>
+      <w:r>
+        <w:rPr>
+          <w:rFonts w:eastAsia="Times New Roman"/>
+          <w:b w:val="0"/>
+          <w:bCs w:val="0"/>
+          <w:color w:val="auto"/>
+          <w:highlight w:val="yellow"/>
+          <w:lang w:val="en-GB"/>
+        </w:rPr>
+        <w:t>table</w:t>
+      </w:r>
+      <w:proofErr w:type="gramEnd"/>
+    </w:p>
+    <w:p>
+      <w:pPr>
+        <w:spacing w:line="300" w:lineRule="atLeast"/>
         <w:ind w:left="360"/>
         <w:jc w:val="both"/>
         <w:rPr>
@@ -2700,24 +3081,12 @@
           <w:lang w:val="en-GB"/>
         </w:rPr>
       </w:pPr>
-      <w:r>
-        <w:rPr>
-          <w:rFonts w:eastAsia="Times New Roman"/>
-          <w:b/>
-          <w:bCs/>
-          <w:sz w:val="20"/>
-          <w:szCs w:val="20"/>
-          <w:lang w:val="en-GB"/>
-        </w:rPr>
-      </w:r>
-    </w:p>
-    <w:p>
-      <w:pPr>
-        <w:pStyle w:val="Normal"/>
-        <w:spacing w:lineRule="atLeast" w:line="300"/>
+    </w:p>
+    <w:p>
+      <w:pPr>
+        <w:spacing w:line="300" w:lineRule="atLeast"/>
         <w:ind w:left="360"/>
         <w:jc w:val="both"/>
-        <w:rPr/>
       </w:pPr>
       <w:r>
         <w:rPr>
@@ -2732,169 +3101,208 @@
         <w:t>Guest</w:t>
       </w:r>
       <w:r>
-        <w:rPr/>
         <w:t xml:space="preserve"> </w:t>
       </w:r>
-      <w:r>
-        <w:rPr/>
-      </w:r>
-      <m:oMath xmlns:m="http://schemas.openxmlformats.org/officeDocument/2006/math">
+      <m:oMath>
         <m:r>
           <w:rPr>
             <w:rFonts w:ascii="Cambria Math" w:hAnsi="Cambria Math"/>
           </w:rPr>
-          <m:t xml:space="preserve">⊐</m:t>
+          <m:t>⊐⊲</m:t>
         </m:r>
+      </m:oMath>
+      <w:r>
+        <w:rPr>
+          <w:position w:val="-5"/>
+          <w:sz w:val="14"/>
+        </w:rPr>
+        <w:t xml:space="preserve"> </w:t>
+      </w:r>
+      <w:r>
+        <w:t>(</w:t>
+      </w:r>
+      <w:r>
+        <w:rPr>
+          <w:rFonts w:ascii="Symbol" w:hAnsi="Symbol"/>
+        </w:rPr>
+        <w:t></w:t>
+      </w:r>
+      <w:proofErr w:type="spellStart"/>
+      <w:r>
+        <w:rPr>
+          <w:rFonts w:ascii="Arial" w:hAnsi="Arial"/>
+          <w:position w:val="-5"/>
+          <w:sz w:val="14"/>
+        </w:rPr>
+        <w:t>dateTo</w:t>
+      </w:r>
+      <w:proofErr w:type="spellEnd"/>
+      <w:r>
+        <w:t xml:space="preserve"> </w:t>
+      </w:r>
+      <w:r>
+        <w:rPr>
+          <w:rFonts w:ascii="Symbol" w:eastAsia="Symbol" w:hAnsi="Symbol" w:cs="Symbol"/>
+          <w:position w:val="-5"/>
+          <w:sz w:val="14"/>
+        </w:rPr>
+        <w:sym w:font="Symbol" w:char="F0B3"/>
+      </w:r>
+      <w:r>
+        <w:rPr>
+          <w:position w:val="-5"/>
+          <w:sz w:val="14"/>
+        </w:rPr>
+        <w:t xml:space="preserve"> ‘1-Jan-2007’</w:t>
+      </w:r>
+      <w:r>
+        <w:t xml:space="preserve"> (</w:t>
+      </w:r>
+      <w:r>
+        <w:rPr>
+          <w:rFonts w:ascii="Arial" w:hAnsi="Arial"/>
+        </w:rPr>
+        <w:t>Booking</w:t>
+      </w:r>
+      <w:r>
+        <w:t>))</w:t>
+      </w:r>
+    </w:p>
+    <w:p>
+      <w:pPr>
+        <w:spacing w:line="300" w:lineRule="atLeast"/>
+        <w:ind w:left="360"/>
+        <w:jc w:val="both"/>
+        <w:rPr>
+          <w:highlight w:val="yellow"/>
+        </w:rPr>
+      </w:pPr>
+      <w:r>
+        <w:rPr>
+          <w:highlight w:val="yellow"/>
+        </w:rPr>
+        <w:t xml:space="preserve">- Has Attributes </w:t>
+      </w:r>
+      <w:proofErr w:type="spellStart"/>
+      <w:r>
+        <w:rPr>
+          <w:highlight w:val="yellow"/>
+        </w:rPr>
+        <w:t>guestNo</w:t>
+      </w:r>
+      <w:proofErr w:type="spellEnd"/>
+      <w:r>
+        <w:rPr>
+          <w:highlight w:val="yellow"/>
+        </w:rPr>
+        <w:t xml:space="preserve">, </w:t>
+      </w:r>
+      <w:proofErr w:type="spellStart"/>
+      <w:r>
+        <w:rPr>
+          <w:highlight w:val="yellow"/>
+        </w:rPr>
+        <w:t>guestName</w:t>
+      </w:r>
+      <w:proofErr w:type="spellEnd"/>
+      <w:r>
+        <w:rPr>
+          <w:highlight w:val="yellow"/>
+        </w:rPr>
+        <w:t xml:space="preserve">, </w:t>
+      </w:r>
+      <w:proofErr w:type="spellStart"/>
+      <w:r>
+        <w:rPr>
+          <w:highlight w:val="yellow"/>
+        </w:rPr>
+        <w:t>guestAddress</w:t>
+      </w:r>
+      <w:proofErr w:type="spellEnd"/>
+    </w:p>
+    <w:p>
+      <w:pPr>
+        <w:spacing w:line="300" w:lineRule="atLeast"/>
+        <w:ind w:left="360"/>
+        <w:jc w:val="both"/>
+      </w:pPr>
+      <w:r>
+        <w:rPr>
+          <w:highlight w:val="yellow"/>
+        </w:rPr>
+        <w:t xml:space="preserve">A relation that shows All attributes of guest that have stayed </w:t>
+      </w:r>
+      <w:proofErr w:type="gramStart"/>
+      <w:r>
+        <w:rPr>
+          <w:highlight w:val="yellow"/>
+        </w:rPr>
+        <w:t>From</w:t>
+      </w:r>
+      <w:proofErr w:type="gramEnd"/>
+      <w:r>
+        <w:rPr>
+          <w:highlight w:val="yellow"/>
+        </w:rPr>
+        <w:t xml:space="preserve"> 1-Jan-2007 onward</w:t>
+      </w:r>
+    </w:p>
+    <w:p>
+      <w:pPr>
+        <w:ind w:left="360"/>
+        <w:rPr>
+          <w:b/>
+          <w:bCs/>
+        </w:rPr>
+      </w:pPr>
+    </w:p>
+    <w:p>
+      <w:pPr>
+        <w:spacing w:line="300" w:lineRule="atLeast"/>
+        <w:ind w:left="360"/>
+        <w:jc w:val="both"/>
+      </w:pPr>
+      <w:r>
+        <w:rPr>
+          <w:rFonts w:eastAsia="Times New Roman"/>
+        </w:rPr>
+        <w:t xml:space="preserve">e) </w:t>
+      </w:r>
+      <w:r>
+        <w:rPr>
+          <w:rFonts w:ascii="Arial" w:hAnsi="Arial"/>
+        </w:rPr>
+        <w:t>Hotel</w:t>
+      </w:r>
+      <w:r>
+        <w:t xml:space="preserve"> </w:t>
+      </w:r>
+      <m:oMath>
         <m:r>
           <w:rPr>
             <w:rFonts w:ascii="Cambria Math" w:hAnsi="Cambria Math"/>
           </w:rPr>
-          <m:t xml:space="preserve">⊲</m:t>
+          <m:t>⊳</m:t>
         </m:r>
       </m:oMath>
       <w:r>
-        <w:rPr>
-          <w:position w:val="-5"/>
-          <w:sz w:val="14"/>
-        </w:rPr>
         <w:t xml:space="preserve"> </w:t>
       </w:r>
-      <w:r>
-        <w:rPr/>
-        <w:t>(</w:t>
-      </w:r>
-      <w:r>
-        <w:rPr>
-          <w:rFonts w:ascii="Symbol" w:hAnsi="Symbol"/>
-        </w:rPr>
-        <w:t></w:t>
-      </w:r>
+      <w:proofErr w:type="spellStart"/>
       <w:r>
         <w:rPr>
           <w:rFonts w:ascii="Arial" w:hAnsi="Arial"/>
           <w:position w:val="-5"/>
           <w:sz w:val="14"/>
         </w:rPr>
-        <w:t>dateTo</w:t>
-      </w:r>
-      <w:r>
-        <w:rPr/>
-        <w:t xml:space="preserve"> </w:t>
-      </w:r>
-      <w:r>
-        <w:rPr>
-          <w:rFonts w:eastAsia="Symbol" w:cs="Symbol" w:ascii="Symbol" w:hAnsi="Symbol"/>
+        <w:t>Hotel</w:t>
+      </w:r>
+      <w:r>
+        <w:rPr>
           <w:position w:val="-5"/>
           <w:sz w:val="14"/>
         </w:rPr>
-        <w:sym w:font="Symbol" w:char="f0b3"/>
-      </w:r>
-      <w:r>
-        <w:rPr>
-          <w:position w:val="-5"/>
-          <w:sz w:val="14"/>
-        </w:rPr>
-        <w:t xml:space="preserve"> ‘1-Jan-2007’</w:t>
-      </w:r>
-      <w:r>
-        <w:rPr/>
-        <w:t xml:space="preserve"> (</w:t>
-      </w:r>
-      <w:r>
-        <w:rPr>
-          <w:rFonts w:ascii="Arial" w:hAnsi="Arial"/>
-        </w:rPr>
-        <w:t>Booking</w:t>
-      </w:r>
-      <w:r>
-        <w:rPr/>
-        <w:t>))</w:t>
-      </w:r>
-    </w:p>
-    <w:p>
-      <w:pPr>
-        <w:pStyle w:val="Normal"/>
-        <w:spacing w:lineRule="atLeast" w:line="300"/>
-        <w:ind w:left="360"/>
-        <w:jc w:val="both"/>
-        <w:rPr/>
-      </w:pPr>
-      <w:r>
-        <w:rPr/>
-        <w:t xml:space="preserve">- </w:t>
-      </w:r>
-      <w:r>
-        <w:rPr/>
-        <w:t>Has Attributes guestNo, guestName, guestAddress</w:t>
-      </w:r>
-    </w:p>
-    <w:p>
-      <w:pPr>
-        <w:pStyle w:val="Normal"/>
-        <w:spacing w:lineRule="atLeast" w:line="300"/>
-        <w:ind w:left="360"/>
-        <w:jc w:val="both"/>
-        <w:rPr/>
-      </w:pPr>
-      <w:r>
-        <w:rPr/>
-        <w:t>A relation that shows All attributes of guest that have stayed From 1-Jan-2007 onward</w:t>
-      </w:r>
-    </w:p>
-    <w:p>
-      <w:pPr>
-        <w:pStyle w:val="Normal"/>
-        <w:ind w:left="360"/>
-        <w:rPr>
-          <w:b/>
-          <w:bCs/>
-        </w:rPr>
-      </w:pPr>
-      <w:r>
-        <w:rPr>
-          <w:b/>
-          <w:bCs/>
-        </w:rPr>
-      </w:r>
-    </w:p>
-    <w:p>
-      <w:pPr>
-        <w:pStyle w:val="Normal"/>
-        <w:spacing w:lineRule="atLeast" w:line="300"/>
-        <w:ind w:left="360"/>
-        <w:jc w:val="both"/>
-        <w:rPr/>
-      </w:pPr>
-      <w:r>
-        <w:rPr>
-          <w:rFonts w:eastAsia="Times New Roman"/>
-        </w:rPr>
-        <w:t xml:space="preserve">e) </w:t>
-      </w:r>
-      <w:r>
-        <w:rPr>
-          <w:rFonts w:ascii="Arial" w:hAnsi="Arial"/>
-        </w:rPr>
-        <w:t>Hotel</w:t>
-      </w:r>
-      <w:r>
-        <w:rPr/>
-        <w:t xml:space="preserve"> </w:t>
-      </w:r>
-      <w:r>
-        <w:rPr/>
-      </w:r>
-      <m:oMath xmlns:m="http://schemas.openxmlformats.org/officeDocument/2006/math">
-        <m:r>
-          <w:rPr>
-            <w:rFonts w:ascii="Cambria Math" w:hAnsi="Cambria Math"/>
-          </w:rPr>
-          <m:t xml:space="preserve">⊳</m:t>
-        </m:r>
-      </m:oMath>
-      <w:r>
-        <w:rPr/>
-        <w:t xml:space="preserve"> </w:t>
+        <w:t>.</w:t>
       </w:r>
       <w:r>
         <w:rPr>
@@ -2902,28 +3310,81 @@
           <w:position w:val="-5"/>
           <w:sz w:val="14"/>
         </w:rPr>
-        <w:t>Hotel</w:t>
-      </w:r>
+        <w:t>hotelNo</w:t>
+      </w:r>
+      <w:proofErr w:type="spellEnd"/>
       <w:r>
         <w:rPr>
           <w:position w:val="-5"/>
           <w:sz w:val="14"/>
         </w:rPr>
-        <w:t>.</w:t>
-      </w:r>
+        <w:t xml:space="preserve"> </w:t>
+      </w:r>
+      <w:r>
+        <w:rPr>
+          <w:rFonts w:ascii="Symbol" w:hAnsi="Symbol"/>
+          <w:position w:val="-5"/>
+          <w:sz w:val="14"/>
+        </w:rPr>
+        <w:t></w:t>
+      </w:r>
+      <w:r>
+        <w:rPr>
+          <w:position w:val="-5"/>
+          <w:sz w:val="14"/>
+        </w:rPr>
+        <w:t xml:space="preserve"> </w:t>
+      </w:r>
+      <w:proofErr w:type="spellStart"/>
       <w:r>
         <w:rPr>
           <w:rFonts w:ascii="Arial" w:hAnsi="Arial"/>
           <w:position w:val="-5"/>
           <w:sz w:val="14"/>
         </w:rPr>
-        <w:t>hotelNo</w:t>
+        <w:t>Room</w:t>
       </w:r>
       <w:r>
         <w:rPr>
           <w:position w:val="-5"/>
           <w:sz w:val="14"/>
         </w:rPr>
+        <w:t>.</w:t>
+      </w:r>
+      <w:r>
+        <w:rPr>
+          <w:rFonts w:ascii="Arial" w:hAnsi="Arial"/>
+          <w:position w:val="-5"/>
+          <w:sz w:val="14"/>
+        </w:rPr>
+        <w:t>hotelNo</w:t>
+      </w:r>
+      <w:proofErr w:type="spellEnd"/>
+      <w:r>
+        <w:rPr>
+          <w:position w:val="-5"/>
+          <w:sz w:val="14"/>
+        </w:rPr>
+        <w:t xml:space="preserve"> </w:t>
+      </w:r>
+      <w:r>
+        <w:t>(</w:t>
+      </w:r>
+      <w:r>
+        <w:rPr>
+          <w:rFonts w:ascii="Symbol" w:hAnsi="Symbol"/>
+        </w:rPr>
+        <w:t></w:t>
+      </w:r>
+      <w:r>
+        <w:rPr>
+          <w:rFonts w:ascii="Arial" w:hAnsi="Arial"/>
+          <w:position w:val="-5"/>
+          <w:sz w:val="14"/>
+        </w:rPr>
+        <w:t>price</w:t>
+      </w:r>
+      <w:r>
         <w:t xml:space="preserve"> </w:t>
       </w:r>
       <w:r>
@@ -2932,172 +3393,125 @@
           <w:position w:val="-5"/>
           <w:sz w:val="14"/>
         </w:rPr>
-        <w:t></w:t>
+        <w:t></w:t>
       </w:r>
       <w:r>
         <w:rPr>
           <w:position w:val="-5"/>
           <w:sz w:val="14"/>
         </w:rPr>
-        <w:t xml:space="preserve"> </w:t>
+        <w:t xml:space="preserve"> 50</w:t>
+      </w:r>
+      <w:r>
+        <w:t xml:space="preserve"> (</w:t>
       </w:r>
       <w:r>
         <w:rPr>
           <w:rFonts w:ascii="Arial" w:hAnsi="Arial"/>
-          <w:position w:val="-5"/>
-          <w:sz w:val="14"/>
         </w:rPr>
         <w:t>Room</w:t>
       </w:r>
       <w:r>
-        <w:rPr>
-          <w:position w:val="-5"/>
-          <w:sz w:val="14"/>
-        </w:rPr>
-        <w:t>.</w:t>
-      </w:r>
-      <w:r>
-        <w:rPr>
-          <w:rFonts w:ascii="Arial" w:hAnsi="Arial"/>
-          <w:position w:val="-5"/>
-          <w:sz w:val="14"/>
-        </w:rPr>
-        <w:t>hotelNo</w:t>
-      </w:r>
-      <w:r>
-        <w:rPr>
-          <w:position w:val="-5"/>
-          <w:sz w:val="14"/>
-        </w:rPr>
-        <w:t xml:space="preserve"> </w:t>
-      </w:r>
-      <w:r>
-        <w:rPr/>
-        <w:t>(</w:t>
-      </w:r>
-      <w:r>
-        <w:rPr>
-          <w:rFonts w:ascii="Symbol" w:hAnsi="Symbol"/>
-        </w:rPr>
-        <w:t></w:t>
-      </w:r>
-      <w:r>
-        <w:rPr>
-          <w:rFonts w:ascii="Arial" w:hAnsi="Arial"/>
-          <w:position w:val="-5"/>
-          <w:sz w:val="14"/>
-        </w:rPr>
-        <w:t>price</w:t>
-      </w:r>
-      <w:r>
-        <w:rPr/>
-        <w:t xml:space="preserve"> </w:t>
-      </w:r>
-      <w:r>
-        <w:rPr>
-          <w:rFonts w:ascii="Symbol" w:hAnsi="Symbol"/>
-          <w:position w:val="-5"/>
-          <w:sz w:val="14"/>
-        </w:rPr>
-        <w:t></w:t>
-      </w:r>
-      <w:r>
-        <w:rPr>
-          <w:position w:val="-5"/>
-          <w:sz w:val="14"/>
-        </w:rPr>
-        <w:t xml:space="preserve"> 50</w:t>
-      </w:r>
-      <w:r>
-        <w:rPr/>
-        <w:t xml:space="preserve"> (</w:t>
-      </w:r>
-      <w:r>
-        <w:rPr>
-          <w:rFonts w:ascii="Arial" w:hAnsi="Arial"/>
-        </w:rPr>
-        <w:t>Room</w:t>
-      </w:r>
-      <w:r>
-        <w:rPr/>
-        <w:t>)) )</w:t>
-      </w:r>
-    </w:p>
-    <w:p>
-      <w:pPr>
-        <w:pStyle w:val="Normal"/>
-        <w:spacing w:lineRule="atLeast" w:line="300"/>
+        <w:t>)</w:t>
+      </w:r>
+      <w:proofErr w:type="gramStart"/>
+      <w:r>
+        <w:t>) )</w:t>
+      </w:r>
+      <w:proofErr w:type="gramEnd"/>
+    </w:p>
+    <w:p>
+      <w:pPr>
+        <w:spacing w:line="300" w:lineRule="atLeast"/>
         <w:ind w:left="360"/>
         <w:jc w:val="both"/>
-        <w:rPr/>
-      </w:pPr>
-      <w:r>
-        <w:rPr/>
-        <w:t xml:space="preserve">- </w:t>
-      </w:r>
-      <w:r>
-        <w:rPr/>
-        <w:t>All attributes from the hotel</w:t>
-      </w:r>
-    </w:p>
-    <w:p>
-      <w:pPr>
-        <w:pStyle w:val="Normal"/>
-        <w:spacing w:lineRule="atLeast" w:line="300"/>
+        <w:rPr>
+          <w:highlight w:val="yellow"/>
+        </w:rPr>
+      </w:pPr>
+      <w:r>
+        <w:rPr>
+          <w:highlight w:val="yellow"/>
+        </w:rPr>
+        <w:t>- All attributes from the hotel</w:t>
+      </w:r>
+    </w:p>
+    <w:p>
+      <w:pPr>
+        <w:spacing w:line="300" w:lineRule="atLeast"/>
         <w:ind w:left="360"/>
         <w:jc w:val="both"/>
-        <w:rPr/>
-      </w:pPr>
-      <w:r>
-        <w:rPr/>
-        <w:t xml:space="preserve">- </w:t>
-      </w:r>
-      <w:r>
-        <w:rPr/>
-        <w:t>Everything from hotel where the hotel.hotelNo and Room.botelNo are price greater than 50</w:t>
-      </w:r>
-    </w:p>
-    <w:p>
-      <w:pPr>
-        <w:pStyle w:val="Normal"/>
-        <w:rPr>
-          <w:b/>
-          <w:bCs/>
-        </w:rPr>
-      </w:pPr>
-      <w:r>
-        <w:rPr>
-          <w:b/>
-          <w:bCs/>
-        </w:rPr>
-      </w:r>
+      </w:pPr>
+      <w:r>
+        <w:rPr>
+          <w:highlight w:val="yellow"/>
+        </w:rPr>
+        <w:t xml:space="preserve">- Everything from hotel where the </w:t>
+      </w:r>
+      <w:proofErr w:type="spellStart"/>
+      <w:proofErr w:type="gramStart"/>
+      <w:r>
+        <w:rPr>
+          <w:highlight w:val="yellow"/>
+        </w:rPr>
+        <w:t>hotel.hotelNo</w:t>
+      </w:r>
+      <w:proofErr w:type="spellEnd"/>
+      <w:proofErr w:type="gramEnd"/>
+      <w:r>
+        <w:rPr>
+          <w:highlight w:val="yellow"/>
+        </w:rPr>
+        <w:t xml:space="preserve"> and </w:t>
+      </w:r>
+      <w:proofErr w:type="spellStart"/>
+      <w:r>
+        <w:rPr>
+          <w:highlight w:val="yellow"/>
+        </w:rPr>
+        <w:t>Room.botelNo</w:t>
+      </w:r>
+      <w:proofErr w:type="spellEnd"/>
+      <w:r>
+        <w:rPr>
+          <w:highlight w:val="yellow"/>
+        </w:rPr>
+        <w:t xml:space="preserve"> are price greater than 50</w:t>
+      </w:r>
+    </w:p>
+    <w:p>
+      <w:pPr>
+        <w:rPr>
+          <w:b/>
+          <w:bCs/>
+        </w:rPr>
+      </w:pPr>
     </w:p>
     <w:p>
       <w:pPr>
         <w:pStyle w:val="NormalWeb"/>
         <w:rPr>
           <w:rFonts w:eastAsia="Times New Roman"/>
-          <w:b w:val="false"/>
-          <w:bCs w:val="false"/>
+          <w:b w:val="0"/>
+          <w:bCs w:val="0"/>
           <w:color w:val="auto"/>
         </w:rPr>
       </w:pPr>
       <w:r>
-        <w:rPr/>
         <w:t>5.12</w:t>
       </w:r>
       <w:r>
         <w:rPr>
-          <w:b w:val="false"/>
-          <w:bCs w:val="false"/>
+          <w:b w:val="0"/>
+          <w:bCs w:val="0"/>
         </w:rPr>
         <w:t xml:space="preserve"> Using the same schema as above, </w:t>
       </w:r>
       <w:r>
         <w:rPr>
           <w:rFonts w:eastAsia="Times New Roman"/>
-          <w:b w:val="false"/>
-          <w:bCs w:val="false"/>
+          <w:b w:val="0"/>
+          <w:bCs w:val="0"/>
           <w:color w:val="auto"/>
         </w:rPr>
         <w:t xml:space="preserve">generate the relational algebra expressions for the following queries: </w:t>
@@ -3108,23 +3522,14 @@
         <w:pStyle w:val="NormalWeb"/>
         <w:rPr>
           <w:rFonts w:eastAsia="Times New Roman"/>
-          <w:b w:val="false"/>
-          <w:bCs w:val="false"/>
+          <w:b w:val="0"/>
+          <w:bCs w:val="0"/>
           <w:color w:val="auto"/>
         </w:rPr>
       </w:pPr>
-      <w:r>
-        <w:rPr>
-          <w:rFonts w:eastAsia="Times New Roman"/>
-          <w:b w:val="false"/>
-          <w:bCs w:val="false"/>
-          <w:color w:val="auto"/>
-        </w:rPr>
-      </w:r>
-    </w:p>
-    <w:p>
-      <w:pPr>
-        <w:pStyle w:val="Normal"/>
+    </w:p>
+    <w:p>
+      <w:pPr>
         <w:ind w:left="360"/>
         <w:rPr>
           <w:rFonts w:eastAsia="Times New Roman"/>
@@ -3139,37 +3544,63 @@
     </w:p>
     <w:p>
       <w:pPr>
-        <w:pStyle w:val="Normal"/>
         <w:ind w:left="360"/>
         <w:rPr>
           <w:b/>
           <w:bCs/>
         </w:rPr>
       </w:pPr>
-      <w:r>
-        <w:rPr>
-          <w:rFonts w:eastAsia="Times New Roman"/>
-          <w:b/>
-          <w:bCs/>
-        </w:rPr>
-        <w:t>σ(type = 'single' and price &lt; 20)π roomNum,type,price(Room)</w:t>
-      </w:r>
-    </w:p>
-    <w:p>
-      <w:pPr>
-        <w:pStyle w:val="Normal"/>
+      <w:proofErr w:type="gramStart"/>
+      <w:r>
+        <w:rPr>
+          <w:rFonts w:eastAsia="Times New Roman"/>
+          <w:b/>
+          <w:bCs/>
+          <w:highlight w:val="yellow"/>
+        </w:rPr>
+        <w:t>σ(</w:t>
+      </w:r>
+      <w:proofErr w:type="gramEnd"/>
+      <w:r>
+        <w:rPr>
+          <w:rFonts w:eastAsia="Times New Roman"/>
+          <w:b/>
+          <w:bCs/>
+          <w:highlight w:val="yellow"/>
+        </w:rPr>
+        <w:t xml:space="preserve">type = 'single' and price &lt; 20)π </w:t>
+      </w:r>
+      <w:proofErr w:type="spellStart"/>
+      <w:r>
+        <w:rPr>
+          <w:rFonts w:eastAsia="Times New Roman"/>
+          <w:b/>
+          <w:bCs/>
+          <w:highlight w:val="yellow"/>
+        </w:rPr>
+        <w:t>roomNum,type,price</w:t>
+      </w:r>
+      <w:proofErr w:type="spellEnd"/>
+      <w:r>
+        <w:rPr>
+          <w:rFonts w:eastAsia="Times New Roman"/>
+          <w:b/>
+          <w:bCs/>
+          <w:highlight w:val="yellow"/>
+        </w:rPr>
+        <w:t>(Room)</w:t>
+      </w:r>
+    </w:p>
+    <w:p>
+      <w:pPr>
         <w:ind w:left="360"/>
         <w:rPr>
           <w:rFonts w:eastAsia="Times New Roman"/>
         </w:rPr>
       </w:pPr>
-      <w:r>
-        <w:rPr/>
-      </w:r>
-    </w:p>
-    <w:p>
-      <w:pPr>
-        <w:pStyle w:val="Normal"/>
+    </w:p>
+    <w:p>
+      <w:pPr>
         <w:ind w:left="360"/>
         <w:rPr>
           <w:rFonts w:eastAsia="Times New Roman"/>
@@ -3177,17 +3608,9 @@
           <w:bCs/>
         </w:rPr>
       </w:pPr>
-      <w:r>
-        <w:rPr>
-          <w:rFonts w:eastAsia="Times New Roman"/>
-          <w:b/>
-          <w:bCs/>
-        </w:rPr>
-      </w:r>
-    </w:p>
-    <w:p>
-      <w:pPr>
-        <w:pStyle w:val="Normal"/>
+    </w:p>
+    <w:p>
+      <w:pPr>
         <w:ind w:left="360"/>
         <w:rPr>
           <w:rFonts w:eastAsia="Times New Roman"/>
@@ -3204,7 +3627,6 @@
     </w:p>
     <w:p>
       <w:pPr>
-        <w:pStyle w:val="Normal"/>
         <w:ind w:left="360"/>
         <w:rPr>
           <w:rFonts w:eastAsia="Times New Roman"/>
@@ -3212,18 +3634,60 @@
           <w:bCs/>
         </w:rPr>
       </w:pPr>
-      <w:r>
-        <w:rPr>
-          <w:rFonts w:eastAsia="Times New Roman"/>
-          <w:b/>
-          <w:bCs/>
-        </w:rPr>
-        <w:t>σ(hotelName = 'Grosvenor Hotel') π hotelName (Hotel) ⨝ π price, type(Room)</w:t>
-      </w:r>
-    </w:p>
-    <w:p>
-      <w:pPr>
-        <w:pStyle w:val="Normal"/>
+      <w:proofErr w:type="gramStart"/>
+      <w:r>
+        <w:rPr>
+          <w:rFonts w:eastAsia="Times New Roman"/>
+          <w:b/>
+          <w:bCs/>
+          <w:highlight w:val="yellow"/>
+        </w:rPr>
+        <w:t>σ(</w:t>
+      </w:r>
+      <w:proofErr w:type="spellStart"/>
+      <w:proofErr w:type="gramEnd"/>
+      <w:r>
+        <w:rPr>
+          <w:rFonts w:eastAsia="Times New Roman"/>
+          <w:b/>
+          <w:bCs/>
+          <w:highlight w:val="yellow"/>
+        </w:rPr>
+        <w:t>hotelName</w:t>
+      </w:r>
+      <w:proofErr w:type="spellEnd"/>
+      <w:r>
+        <w:rPr>
+          <w:rFonts w:eastAsia="Times New Roman"/>
+          <w:b/>
+          <w:bCs/>
+          <w:highlight w:val="yellow"/>
+        </w:rPr>
+        <w:t xml:space="preserve"> = 'Grosvenor Hotel') π </w:t>
+      </w:r>
+      <w:proofErr w:type="spellStart"/>
+      <w:r>
+        <w:rPr>
+          <w:rFonts w:eastAsia="Times New Roman"/>
+          <w:b/>
+          <w:bCs/>
+          <w:highlight w:val="yellow"/>
+        </w:rPr>
+        <w:t>hotelName</w:t>
+      </w:r>
+      <w:proofErr w:type="spellEnd"/>
+      <w:r>
+        <w:rPr>
+          <w:rFonts w:eastAsia="Times New Roman"/>
+          <w:b/>
+          <w:bCs/>
+          <w:highlight w:val="yellow"/>
+        </w:rPr>
+        <w:t xml:space="preserve"> (Hotel) ⨝ π price, type(Room)</w:t>
+      </w:r>
+    </w:p>
+    <w:p>
+      <w:pPr>
         <w:ind w:left="360"/>
         <w:rPr>
           <w:rFonts w:eastAsia="Times New Roman"/>
@@ -3233,25 +3697,14 @@
           <w:szCs w:val="28"/>
         </w:rPr>
       </w:pPr>
-      <w:r>
-        <w:rPr>
-          <w:rFonts w:eastAsia="Times New Roman"/>
-          <w:b/>
-          <w:bCs/>
-          <w:sz w:val="28"/>
-          <w:szCs w:val="28"/>
-        </w:rPr>
-      </w:r>
-    </w:p>
-    <w:p>
-      <w:pPr>
-        <w:pStyle w:val="Normal"/>
+    </w:p>
+    <w:p>
+      <w:pPr>
         <w:tabs>
-          <w:tab w:val="left" w:pos="-720" w:leader="none"/>
-          <w:tab w:val="left" w:pos="0" w:leader="none"/>
-          <w:tab w:val="left" w:pos="720" w:leader="none"/>
+          <w:tab w:val="left" w:pos="-720"/>
+          <w:tab w:val="left" w:pos="0"/>
+          <w:tab w:val="left" w:pos="720"/>
         </w:tabs>
-        <w:suppressAutoHyphens w:val="true"/>
         <w:ind w:left="360"/>
         <w:rPr>
           <w:spacing w:val="-3"/>
@@ -3269,37 +3722,78 @@
           <w:iCs/>
           <w:spacing w:val="-3"/>
         </w:rPr>
-        <w:t>List the guest details (guestNo, guestName, and guestAddress) of all guests staying at the Grosvenor Hotel on February 14, 2024.</w:t>
+        <w:t>List the guest details (</w:t>
+      </w:r>
+      <w:proofErr w:type="spellStart"/>
+      <w:r>
+        <w:rPr>
+          <w:iCs/>
+          <w:spacing w:val="-3"/>
+        </w:rPr>
+        <w:t>guestNo</w:t>
+      </w:r>
+      <w:proofErr w:type="spellEnd"/>
+      <w:r>
+        <w:rPr>
+          <w:iCs/>
+          <w:spacing w:val="-3"/>
+        </w:rPr>
+        <w:t xml:space="preserve">, </w:t>
+      </w:r>
+      <w:proofErr w:type="spellStart"/>
+      <w:r>
+        <w:rPr>
+          <w:iCs/>
+          <w:spacing w:val="-3"/>
+        </w:rPr>
+        <w:t>guestName</w:t>
+      </w:r>
+      <w:proofErr w:type="spellEnd"/>
+      <w:r>
+        <w:rPr>
+          <w:iCs/>
+          <w:spacing w:val="-3"/>
+        </w:rPr>
+        <w:t xml:space="preserve">, and </w:t>
+      </w:r>
+      <w:proofErr w:type="spellStart"/>
+      <w:r>
+        <w:rPr>
+          <w:iCs/>
+          <w:spacing w:val="-3"/>
+        </w:rPr>
+        <w:t>guestAddress</w:t>
+      </w:r>
+      <w:proofErr w:type="spellEnd"/>
+      <w:r>
+        <w:rPr>
+          <w:iCs/>
+          <w:spacing w:val="-3"/>
+        </w:rPr>
+        <w:t>) of all guests staying at the Grosvenor Hotel on February 14, 2024.</w:t>
       </w:r>
       <w:bookmarkEnd w:id="0"/>
     </w:p>
     <w:p>
       <w:pPr>
-        <w:pStyle w:val="Normal"/>
         <w:tabs>
-          <w:tab w:val="left" w:pos="-720" w:leader="none"/>
-          <w:tab w:val="left" w:pos="0" w:leader="none"/>
-          <w:tab w:val="left" w:pos="720" w:leader="none"/>
+          <w:tab w:val="left" w:pos="-720"/>
+          <w:tab w:val="left" w:pos="0"/>
+          <w:tab w:val="left" w:pos="720"/>
         </w:tabs>
-        <w:suppressAutoHyphens w:val="true"/>
         <w:ind w:left="360"/>
         <w:rPr>
           <w:spacing w:val="-3"/>
         </w:rPr>
       </w:pPr>
-      <w:r>
-        <w:rPr/>
-      </w:r>
-    </w:p>
-    <w:p>
-      <w:pPr>
-        <w:pStyle w:val="Normal"/>
+    </w:p>
+    <w:p>
+      <w:pPr>
         <w:tabs>
-          <w:tab w:val="left" w:pos="-720" w:leader="none"/>
-          <w:tab w:val="left" w:pos="0" w:leader="none"/>
-          <w:tab w:val="left" w:pos="720" w:leader="none"/>
+          <w:tab w:val="left" w:pos="-720"/>
+          <w:tab w:val="left" w:pos="0"/>
+          <w:tab w:val="left" w:pos="720"/>
         </w:tabs>
-        <w:suppressAutoHyphens w:val="true"/>
         <w:ind w:left="360"/>
         <w:rPr>
           <w:b/>
@@ -3312,26 +3806,128 @@
           <w:bCs/>
           <w:iCs/>
           <w:spacing w:val="-3"/>
-        </w:rPr>
-        <w:t>(Guest) ⨝ σ(hotelName = 'Grosvenor Hotel') π hotelName (Hotel) ⨝ σ (dateFrom = 'Feb 14,2024) π dateFrom (Booking)</w:t>
+          <w:highlight w:val="yellow"/>
+        </w:rPr>
+        <w:t xml:space="preserve">(Guest) ⨝ </w:t>
+      </w:r>
+      <w:proofErr w:type="gramStart"/>
+      <w:r>
+        <w:rPr>
+          <w:b/>
+          <w:bCs/>
+          <w:iCs/>
+          <w:spacing w:val="-3"/>
+          <w:highlight w:val="yellow"/>
+        </w:rPr>
+        <w:t>σ(</w:t>
+      </w:r>
+      <w:proofErr w:type="spellStart"/>
+      <w:proofErr w:type="gramEnd"/>
+      <w:r>
+        <w:rPr>
+          <w:b/>
+          <w:bCs/>
+          <w:iCs/>
+          <w:spacing w:val="-3"/>
+          <w:highlight w:val="yellow"/>
+        </w:rPr>
+        <w:t>hotelName</w:t>
+      </w:r>
+      <w:proofErr w:type="spellEnd"/>
+      <w:r>
+        <w:rPr>
+          <w:b/>
+          <w:bCs/>
+          <w:iCs/>
+          <w:spacing w:val="-3"/>
+          <w:highlight w:val="yellow"/>
+        </w:rPr>
+        <w:t xml:space="preserve"> = 'Grosvenor Hotel') π </w:t>
+      </w:r>
+      <w:proofErr w:type="spellStart"/>
+      <w:r>
+        <w:rPr>
+          <w:b/>
+          <w:bCs/>
+          <w:iCs/>
+          <w:spacing w:val="-3"/>
+          <w:highlight w:val="yellow"/>
+        </w:rPr>
+        <w:t>hotelName</w:t>
+      </w:r>
+      <w:proofErr w:type="spellEnd"/>
+      <w:r>
+        <w:rPr>
+          <w:b/>
+          <w:bCs/>
+          <w:iCs/>
+          <w:spacing w:val="-3"/>
+          <w:highlight w:val="yellow"/>
+        </w:rPr>
+        <w:t xml:space="preserve"> (Hotel) ⨝ σ (</w:t>
+      </w:r>
+      <w:proofErr w:type="spellStart"/>
+      <w:r>
+        <w:rPr>
+          <w:b/>
+          <w:bCs/>
+          <w:iCs/>
+          <w:spacing w:val="-3"/>
+          <w:highlight w:val="yellow"/>
+        </w:rPr>
+        <w:t>dateFrom</w:t>
+      </w:r>
+      <w:proofErr w:type="spellEnd"/>
+      <w:r>
+        <w:rPr>
+          <w:b/>
+          <w:bCs/>
+          <w:iCs/>
+          <w:spacing w:val="-3"/>
+          <w:highlight w:val="yellow"/>
+        </w:rPr>
+        <w:t xml:space="preserve"> = 'Feb 14,2024) π </w:t>
+      </w:r>
+      <w:proofErr w:type="spellStart"/>
+      <w:r>
+        <w:rPr>
+          <w:b/>
+          <w:bCs/>
+          <w:iCs/>
+          <w:spacing w:val="-3"/>
+          <w:highlight w:val="yellow"/>
+        </w:rPr>
+        <w:t>dateFrom</w:t>
+      </w:r>
+      <w:proofErr w:type="spellEnd"/>
+      <w:r>
+        <w:rPr>
+          <w:b/>
+          <w:bCs/>
+          <w:iCs/>
+          <w:spacing w:val="-3"/>
+          <w:highlight w:val="yellow"/>
+        </w:rPr>
+        <w:t xml:space="preserve"> (Booking)</w:t>
       </w:r>
     </w:p>
     <w:sectPr>
-      <w:type w:val="nextPage"/>
       <w:pgSz w:w="12240" w:h="15840"/>
-      <w:pgMar w:left="1440" w:right="1440" w:gutter="0" w:header="0" w:top="1440" w:footer="0" w:bottom="1440"/>
-      <w:pgNumType w:fmt="decimal"/>
-      <w:formProt w:val="false"/>
-      <w:textDirection w:val="lrTb"/>
-      <w:docGrid w:type="default" w:linePitch="360" w:charSpace="0"/>
+      <w:pgMar w:top="1440" w:right="1440" w:bottom="1440" w:left="1440" w:header="0" w:footer="0" w:gutter="0"/>
+      <w:cols w:space="720"/>
+      <w:formProt w:val="0"/>
+      <w:docGrid w:linePitch="360"/>
     </w:sectPr>
   </w:body>
 </w:document>
 </file>
 
 <file path=word/numbering.xml><?xml version="1.0" encoding="utf-8"?>
-<w:numbering xmlns:w="http://schemas.openxmlformats.org/wordprocessingml/2006/main" xmlns:o="urn:schemas-microsoft-com:office:office" xmlns:r="http://schemas.openxmlformats.org/officeDocument/2006/relationships" xmlns:v="urn:schemas-microsoft-com:vml" xmlns:mc="http://schemas.openxmlformats.org/markup-compatibility/2006" xmlns:w14="http://schemas.microsoft.com/office/word/2010/wordml" mc:Ignorable="w14">
-  <w:abstractNum w:abstractNumId="1">
+<w:numbering xmlns:wpc="http://schemas.microsoft.com/office/word/2010/wordprocessingCanvas" xmlns:cx="http://schemas.microsoft.com/office/drawing/2014/chartex" xmlns:cx1="http://schemas.microsoft.com/office/drawing/2015/9/8/chartex" xmlns:cx2="http://schemas.microsoft.com/office/drawing/2015/10/21/chartex" xmlns:cx3="http://schemas.microsoft.com/office/drawing/2016/5/9/chartex" xmlns:cx4="http://schemas.microsoft.com/office/drawing/2016/5/10/chartex" xmlns:cx5="http://schemas.microsoft.com/office/drawing/2016/5/11/chartex" xmlns:cx6="http://schemas.microsoft.com/office/drawing/2016/5/12/chartex" xmlns:cx7="http://schemas.microsoft.com/office/drawing/2016/5/13/chartex" xmlns:cx8="http://schemas.microsoft.com/office/drawing/2016/5/14/chartex" xmlns:mc="http://schemas.openxmlformats.org/markup-compatibility/2006" xmlns:aink="http://schemas.microsoft.com/office/drawing/2016/ink" xmlns:am3d="http://schemas.microsoft.com/office/drawing/2017/model3d" xmlns:o="urn:schemas-microsoft-com:office:office" xmlns:oel="http://schemas.microsoft.com/office/2019/extlst" xmlns:r="http://schemas.openxmlformats.org/officeDocument/2006/relationships" xmlns:m="http://schemas.openxmlformats.org/officeDocument/2006/math" xmlns:v="urn:schemas-microsoft-com:vml" xmlns:wp14="http://schemas.microsoft.com/office/word/2010/wordprocessingDrawing" xmlns:wp="http://schemas.openxmlformats.org/drawingml/2006/wordprocessingDrawing" xmlns:w10="urn:schemas-microsoft-com:office:word" xmlns:w="http://schemas.openxmlformats.org/wordprocessingml/2006/main" xmlns:w14="http://schemas.microsoft.com/office/word/2010/wordml" xmlns:w15="http://schemas.microsoft.com/office/word/2012/wordml" xmlns:w16cex="http://schemas.microsoft.com/office/word/2018/wordml/cex" xmlns:w16cid="http://schemas.microsoft.com/office/word/2016/wordml/cid" xmlns:w16="http://schemas.microsoft.com/office/word/2018/wordml" xmlns:w16sdtdh="http://schemas.microsoft.com/office/word/2020/wordml/sdtdatahash" xmlns:w16se="http://schemas.microsoft.com/office/word/2015/wordml/symex" xmlns:wpg="http://schemas.microsoft.com/office/word/2010/wordprocessingGroup" xmlns:wpi="http://schemas.microsoft.com/office/word/2010/wordprocessingInk" xmlns:wne="http://schemas.microsoft.com/office/word/2006/wordml" xmlns:wps="http://schemas.microsoft.com/office/word/2010/wordprocessingShape" mc:Ignorable="w14 w15 w16se w16cid w16 w16cex w16sdtdh wp14">
+  <w:abstractNum w:abstractNumId="0" w15:restartNumberingAfterBreak="0">
+    <w:nsid w:val="0B4B6FD2"/>
+    <w:multiLevelType w:val="multilevel"/>
+    <w:tmpl w:val="259E9C7E"/>
     <w:lvl w:ilvl="0">
       <w:start w:val="5"/>
       <w:numFmt w:val="decimal"/>
@@ -3343,7 +3939,6 @@
         </w:tabs>
         <w:ind w:left="360" w:hanging="360"/>
       </w:pPr>
-      <w:rPr/>
     </w:lvl>
     <w:lvl w:ilvl="1">
       <w:start w:val="8"/>
@@ -3357,10 +3952,10 @@
         <w:ind w:left="360" w:hanging="360"/>
       </w:pPr>
       <w:rPr>
-        <w:i w:val="false"/>
         <w:b/>
-        <w:iCs w:val="false"/>
         <w:bCs/>
+        <w:i w:val="0"/>
+        <w:iCs w:val="0"/>
       </w:rPr>
     </w:lvl>
     <w:lvl w:ilvl="2">
@@ -3374,7 +3969,6 @@
         </w:tabs>
         <w:ind w:left="720" w:hanging="720"/>
       </w:pPr>
-      <w:rPr/>
     </w:lvl>
     <w:lvl w:ilvl="3">
       <w:start w:val="1"/>
@@ -3387,7 +3981,6 @@
         </w:tabs>
         <w:ind w:left="1080" w:hanging="1080"/>
       </w:pPr>
-      <w:rPr/>
     </w:lvl>
     <w:lvl w:ilvl="4">
       <w:start w:val="1"/>
@@ -3400,7 +3993,6 @@
         </w:tabs>
         <w:ind w:left="1080" w:hanging="1080"/>
       </w:pPr>
-      <w:rPr/>
     </w:lvl>
     <w:lvl w:ilvl="5">
       <w:start w:val="1"/>
@@ -3413,7 +4005,6 @@
         </w:tabs>
         <w:ind w:left="1440" w:hanging="1440"/>
       </w:pPr>
-      <w:rPr/>
     </w:lvl>
     <w:lvl w:ilvl="6">
       <w:start w:val="1"/>
@@ -3426,7 +4017,6 @@
         </w:tabs>
         <w:ind w:left="1440" w:hanging="1440"/>
       </w:pPr>
-      <w:rPr/>
     </w:lvl>
     <w:lvl w:ilvl="7">
       <w:start w:val="1"/>
@@ -3439,7 +4029,6 @@
         </w:tabs>
         <w:ind w:left="1800" w:hanging="1800"/>
       </w:pPr>
-      <w:rPr/>
     </w:lvl>
     <w:lvl w:ilvl="8">
       <w:start w:val="1"/>
@@ -3452,10 +4041,12 @@
         </w:tabs>
         <w:ind w:left="1800" w:hanging="1800"/>
       </w:pPr>
-      <w:rPr/>
     </w:lvl>
   </w:abstractNum>
-  <w:abstractNum w:abstractNumId="2">
+  <w:abstractNum w:abstractNumId="1" w15:restartNumberingAfterBreak="0">
+    <w:nsid w:val="149A0C39"/>
+    <w:multiLevelType w:val="multilevel"/>
+    <w:tmpl w:val="1646FB68"/>
     <w:lvl w:ilvl="0">
       <w:start w:val="1"/>
       <w:numFmt w:val="none"/>
@@ -3466,7 +4057,7 @@
         <w:tabs>
           <w:tab w:val="num" w:pos="0"/>
         </w:tabs>
-        <w:ind w:left="0" w:hanging="0"/>
+        <w:ind w:left="0" w:firstLine="0"/>
       </w:pPr>
     </w:lvl>
     <w:lvl w:ilvl="1">
@@ -3479,7 +4070,7 @@
         <w:tabs>
           <w:tab w:val="num" w:pos="0"/>
         </w:tabs>
-        <w:ind w:left="0" w:hanging="0"/>
+        <w:ind w:left="0" w:firstLine="0"/>
       </w:pPr>
     </w:lvl>
     <w:lvl w:ilvl="2">
@@ -3492,7 +4083,7 @@
         <w:tabs>
           <w:tab w:val="num" w:pos="0"/>
         </w:tabs>
-        <w:ind w:left="0" w:hanging="0"/>
+        <w:ind w:left="0" w:firstLine="0"/>
       </w:pPr>
     </w:lvl>
     <w:lvl w:ilvl="3">
@@ -3505,7 +4096,7 @@
         <w:tabs>
           <w:tab w:val="num" w:pos="0"/>
         </w:tabs>
-        <w:ind w:left="0" w:hanging="0"/>
+        <w:ind w:left="0" w:firstLine="0"/>
       </w:pPr>
     </w:lvl>
     <w:lvl w:ilvl="4">
@@ -3518,7 +4109,7 @@
         <w:tabs>
           <w:tab w:val="num" w:pos="0"/>
         </w:tabs>
-        <w:ind w:left="0" w:hanging="0"/>
+        <w:ind w:left="0" w:firstLine="0"/>
       </w:pPr>
     </w:lvl>
     <w:lvl w:ilvl="5">
@@ -3531,7 +4122,7 @@
         <w:tabs>
           <w:tab w:val="num" w:pos="0"/>
         </w:tabs>
-        <w:ind w:left="0" w:hanging="0"/>
+        <w:ind w:left="0" w:firstLine="0"/>
       </w:pPr>
     </w:lvl>
     <w:lvl w:ilvl="6">
@@ -3544,7 +4135,7 @@
         <w:tabs>
           <w:tab w:val="num" w:pos="0"/>
         </w:tabs>
-        <w:ind w:left="0" w:hanging="0"/>
+        <w:ind w:left="0" w:firstLine="0"/>
       </w:pPr>
     </w:lvl>
     <w:lvl w:ilvl="7">
@@ -3557,7 +4148,7 @@
         <w:tabs>
           <w:tab w:val="num" w:pos="0"/>
         </w:tabs>
-        <w:ind w:left="0" w:hanging="0"/>
+        <w:ind w:left="0" w:firstLine="0"/>
       </w:pPr>
     </w:lvl>
     <w:lvl w:ilvl="8">
@@ -3570,25 +4161,25 @@
         <w:tabs>
           <w:tab w:val="num" w:pos="0"/>
         </w:tabs>
-        <w:ind w:left="0" w:hanging="0"/>
+        <w:ind w:left="0" w:firstLine="0"/>
       </w:pPr>
     </w:lvl>
   </w:abstractNum>
-  <w:num w:numId="1">
+  <w:num w:numId="1" w16cid:durableId="1608273774">
+    <w:abstractNumId w:val="0"/>
+  </w:num>
+  <w:num w:numId="2" w16cid:durableId="317661174">
     <w:abstractNumId w:val="1"/>
-  </w:num>
-  <w:num w:numId="2">
-    <w:abstractNumId w:val="2"/>
   </w:num>
 </w:numbering>
 </file>
 
 <file path=word/styles.xml><?xml version="1.0" encoding="utf-8"?>
-<w:styles xmlns:w="http://schemas.openxmlformats.org/wordprocessingml/2006/main" xmlns:w14="http://schemas.microsoft.com/office/word/2010/wordml" xmlns:mc="http://schemas.openxmlformats.org/markup-compatibility/2006" mc:Ignorable="w14">
+<w:styles xmlns:mc="http://schemas.openxmlformats.org/markup-compatibility/2006" xmlns:r="http://schemas.openxmlformats.org/officeDocument/2006/relationships" xmlns:w="http://schemas.openxmlformats.org/wordprocessingml/2006/main" xmlns:w14="http://schemas.microsoft.com/office/word/2010/wordml" xmlns:w15="http://schemas.microsoft.com/office/word/2012/wordml" xmlns:w16cex="http://schemas.microsoft.com/office/word/2018/wordml/cex" xmlns:w16cid="http://schemas.microsoft.com/office/word/2016/wordml/cid" xmlns:w16="http://schemas.microsoft.com/office/word/2018/wordml" xmlns:w16sdtdh="http://schemas.microsoft.com/office/word/2020/wordml/sdtdatahash" xmlns:w16se="http://schemas.microsoft.com/office/word/2015/wordml/symex" mc:Ignorable="w14 w15 w16se w16cid w16 w16cex w16sdtdh">
   <w:docDefaults>
     <w:rPrDefault>
       <w:rPr>
-        <w:rFonts w:ascii="Calibri" w:hAnsi="Calibri" w:eastAsia="Calibri" w:cs="" w:asciiTheme="minorHAnsi" w:cstheme="minorBidi" w:eastAsiaTheme="minorHAnsi" w:hAnsiTheme="minorHAnsi"/>
+        <w:rFonts w:asciiTheme="minorHAnsi" w:eastAsiaTheme="minorHAnsi" w:hAnsiTheme="minorHAnsi" w:cstheme="minorBidi"/>
         <w:kern w:val="2"/>
         <w:sz w:val="24"/>
         <w:szCs w:val="24"/>
@@ -3598,21 +4189,21 @@
     </w:rPrDefault>
     <w:pPrDefault>
       <w:pPr>
-        <w:suppressAutoHyphens w:val="true"/>
+        <w:suppressAutoHyphens/>
       </w:pPr>
     </w:pPrDefault>
   </w:docDefaults>
   <w:latentStyles w:defLockedState="0" w:defUIPriority="99" w:defSemiHidden="0" w:defUnhideWhenUsed="0" w:defQFormat="0" w:count="376">
     <w:lsdException w:name="Normal" w:uiPriority="0" w:qFormat="1"/>
     <w:lsdException w:name="heading 1" w:uiPriority="9" w:qFormat="1"/>
-    <w:lsdException w:name="heading 2" w:uiPriority="9" w:semiHidden="1" w:unhideWhenUsed="1" w:qFormat="1"/>
-    <w:lsdException w:name="heading 3" w:uiPriority="9" w:semiHidden="1" w:unhideWhenUsed="1" w:qFormat="1"/>
-    <w:lsdException w:name="heading 4" w:uiPriority="9" w:semiHidden="1" w:unhideWhenUsed="1" w:qFormat="1"/>
-    <w:lsdException w:name="heading 5" w:uiPriority="9" w:semiHidden="1" w:unhideWhenUsed="1" w:qFormat="1"/>
-    <w:lsdException w:name="heading 6" w:uiPriority="9" w:semiHidden="1" w:unhideWhenUsed="1" w:qFormat="1"/>
-    <w:lsdException w:name="heading 7" w:uiPriority="9" w:semiHidden="1" w:unhideWhenUsed="1" w:qFormat="1"/>
-    <w:lsdException w:name="heading 8" w:uiPriority="9" w:semiHidden="1" w:unhideWhenUsed="1" w:qFormat="1"/>
-    <w:lsdException w:name="heading 9" w:uiPriority="9" w:semiHidden="1" w:unhideWhenUsed="1" w:qFormat="1"/>
+    <w:lsdException w:name="heading 2" w:semiHidden="1" w:uiPriority="9" w:unhideWhenUsed="1" w:qFormat="1"/>
+    <w:lsdException w:name="heading 3" w:semiHidden="1" w:uiPriority="9" w:unhideWhenUsed="1" w:qFormat="1"/>
+    <w:lsdException w:name="heading 4" w:semiHidden="1" w:uiPriority="9" w:unhideWhenUsed="1" w:qFormat="1"/>
+    <w:lsdException w:name="heading 5" w:semiHidden="1" w:uiPriority="9" w:unhideWhenUsed="1" w:qFormat="1"/>
+    <w:lsdException w:name="heading 6" w:semiHidden="1" w:uiPriority="9" w:unhideWhenUsed="1" w:qFormat="1"/>
+    <w:lsdException w:name="heading 7" w:semiHidden="1" w:uiPriority="9" w:unhideWhenUsed="1" w:qFormat="1"/>
+    <w:lsdException w:name="heading 8" w:semiHidden="1" w:uiPriority="9" w:unhideWhenUsed="1" w:qFormat="1"/>
+    <w:lsdException w:name="heading 9" w:semiHidden="1" w:uiPriority="9" w:unhideWhenUsed="1" w:qFormat="1"/>
     <w:lsdException w:name="index 1" w:semiHidden="1" w:unhideWhenUsed="1"/>
     <w:lsdException w:name="index 2" w:semiHidden="1" w:unhideWhenUsed="1"/>
     <w:lsdException w:name="index 3" w:semiHidden="1" w:unhideWhenUsed="1"/>
@@ -3622,22 +4213,22 @@
     <w:lsdException w:name="index 7" w:semiHidden="1" w:unhideWhenUsed="1"/>
     <w:lsdException w:name="index 8" w:semiHidden="1" w:unhideWhenUsed="1"/>
     <w:lsdException w:name="index 9" w:semiHidden="1" w:unhideWhenUsed="1"/>
-    <w:lsdException w:name="toc 1" w:uiPriority="39" w:semiHidden="1" w:unhideWhenUsed="1"/>
-    <w:lsdException w:name="toc 2" w:uiPriority="39" w:semiHidden="1" w:unhideWhenUsed="1"/>
-    <w:lsdException w:name="toc 3" w:uiPriority="39" w:semiHidden="1" w:unhideWhenUsed="1"/>
-    <w:lsdException w:name="toc 4" w:uiPriority="39" w:semiHidden="1" w:unhideWhenUsed="1"/>
-    <w:lsdException w:name="toc 5" w:uiPriority="39" w:semiHidden="1" w:unhideWhenUsed="1"/>
-    <w:lsdException w:name="toc 6" w:uiPriority="39" w:semiHidden="1" w:unhideWhenUsed="1"/>
-    <w:lsdException w:name="toc 7" w:uiPriority="39" w:semiHidden="1" w:unhideWhenUsed="1"/>
-    <w:lsdException w:name="toc 8" w:uiPriority="39" w:semiHidden="1" w:unhideWhenUsed="1"/>
-    <w:lsdException w:name="toc 9" w:uiPriority="39" w:semiHidden="1" w:unhideWhenUsed="1"/>
+    <w:lsdException w:name="toc 1" w:semiHidden="1" w:uiPriority="39" w:unhideWhenUsed="1"/>
+    <w:lsdException w:name="toc 2" w:semiHidden="1" w:uiPriority="39" w:unhideWhenUsed="1"/>
+    <w:lsdException w:name="toc 3" w:semiHidden="1" w:uiPriority="39" w:unhideWhenUsed="1"/>
+    <w:lsdException w:name="toc 4" w:semiHidden="1" w:uiPriority="39" w:unhideWhenUsed="1"/>
+    <w:lsdException w:name="toc 5" w:semiHidden="1" w:uiPriority="39" w:unhideWhenUsed="1"/>
+    <w:lsdException w:name="toc 6" w:semiHidden="1" w:uiPriority="39" w:unhideWhenUsed="1"/>
+    <w:lsdException w:name="toc 7" w:semiHidden="1" w:uiPriority="39" w:unhideWhenUsed="1"/>
+    <w:lsdException w:name="toc 8" w:semiHidden="1" w:uiPriority="39" w:unhideWhenUsed="1"/>
+    <w:lsdException w:name="toc 9" w:semiHidden="1" w:uiPriority="39" w:unhideWhenUsed="1"/>
     <w:lsdException w:name="Normal Indent" w:semiHidden="1" w:unhideWhenUsed="1"/>
     <w:lsdException w:name="footnote text" w:semiHidden="1" w:unhideWhenUsed="1"/>
     <w:lsdException w:name="annotation text" w:semiHidden="1" w:unhideWhenUsed="1"/>
     <w:lsdException w:name="header" w:semiHidden="1" w:unhideWhenUsed="1"/>
     <w:lsdException w:name="footer" w:semiHidden="1" w:unhideWhenUsed="1"/>
     <w:lsdException w:name="index heading" w:semiHidden="1" w:unhideWhenUsed="1"/>
-    <w:lsdException w:name="caption" w:uiPriority="35" w:semiHidden="1" w:unhideWhenUsed="1" w:qFormat="1"/>
+    <w:lsdException w:name="caption" w:semiHidden="1" w:uiPriority="35" w:unhideWhenUsed="1" w:qFormat="1"/>
     <w:lsdException w:name="table of figures" w:semiHidden="1" w:unhideWhenUsed="1"/>
     <w:lsdException w:name="envelope address" w:semiHidden="1" w:unhideWhenUsed="1"/>
     <w:lsdException w:name="envelope return" w:semiHidden="1" w:unhideWhenUsed="1"/>
@@ -3668,7 +4259,7 @@
     <w:lsdException w:name="Title" w:uiPriority="10" w:qFormat="1"/>
     <w:lsdException w:name="Closing" w:semiHidden="1" w:unhideWhenUsed="1"/>
     <w:lsdException w:name="Signature" w:semiHidden="1" w:unhideWhenUsed="1"/>
-    <w:lsdException w:name="Default Paragraph Font" w:uiPriority="1" w:semiHidden="1" w:unhideWhenUsed="1"/>
+    <w:lsdException w:name="Default Paragraph Font" w:semiHidden="1" w:uiPriority="1" w:unhideWhenUsed="1"/>
     <w:lsdException w:name="Body Text" w:semiHidden="1" w:unhideWhenUsed="1"/>
     <w:lsdException w:name="Body Text Indent" w:semiHidden="1" w:unhideWhenUsed="1"/>
     <w:lsdException w:name="List Continue" w:semiHidden="1" w:unhideWhenUsed="1"/>
@@ -3868,8 +4459,8 @@
     <w:lsdException w:name="Subtle Reference" w:uiPriority="31" w:qFormat="1"/>
     <w:lsdException w:name="Intense Reference" w:uiPriority="32" w:qFormat="1"/>
     <w:lsdException w:name="Book Title" w:uiPriority="33" w:qFormat="1"/>
-    <w:lsdException w:name="Bibliography" w:uiPriority="37" w:semiHidden="1" w:unhideWhenUsed="1"/>
-    <w:lsdException w:name="TOC Heading" w:uiPriority="39" w:semiHidden="1" w:unhideWhenUsed="1" w:qFormat="1"/>
+    <w:lsdException w:name="Bibliography" w:semiHidden="1" w:uiPriority="37" w:unhideWhenUsed="1"/>
+    <w:lsdException w:name="TOC Heading" w:semiHidden="1" w:uiPriority="39" w:unhideWhenUsed="1" w:qFormat="1"/>
     <w:lsdException w:name="Plain Table 1" w:uiPriority="41"/>
     <w:lsdException w:name="Plain Table 2" w:uiPriority="42"/>
     <w:lsdException w:name="Plain Table 3" w:uiPriority="43"/>
@@ -3980,41 +4571,45 @@
     <w:lsdException w:name="Unresolved Mention" w:semiHidden="1" w:unhideWhenUsed="1"/>
     <w:lsdException w:name="Smart Link" w:semiHidden="1" w:unhideWhenUsed="1"/>
   </w:latentStyles>
-  <w:style w:type="paragraph" w:styleId="Normal" w:default="1">
+  <w:style w:type="paragraph" w:default="1" w:styleId="Normal">
     <w:name w:val="Normal"/>
     <w:qFormat/>
-    <w:pPr>
-      <w:widowControl/>
-      <w:bidi w:val="0"/>
-      <w:spacing w:before="0" w:after="0"/>
-      <w:jc w:val="left"/>
-    </w:pPr>
-    <w:rPr>
-      <w:rFonts w:ascii="Calibri" w:hAnsi="Calibri" w:eastAsia="Calibri" w:cs="" w:asciiTheme="minorHAnsi" w:cstheme="minorBidi" w:eastAsiaTheme="minorHAnsi" w:hAnsiTheme="minorHAnsi"/>
-      <w:color w:val="auto"/>
-      <w:kern w:val="2"/>
-      <w:sz w:val="24"/>
-      <w:szCs w:val="24"/>
-      <w:lang w:val="en-US" w:eastAsia="en-US" w:bidi="ar-SA"/>
-      <w14:ligatures w14:val="standardContextual"/>
-    </w:rPr>
   </w:style>
-  <w:style w:type="character" w:styleId="DefaultParagraphFont" w:default="1">
+  <w:style w:type="character" w:default="1" w:styleId="DefaultParagraphFont">
     <w:name w:val="Default Paragraph Font"/>
     <w:uiPriority w:val="1"/>
     <w:semiHidden/>
     <w:unhideWhenUsed/>
-    <w:qFormat/>
-    <w:rPr/>
+  </w:style>
+  <w:style w:type="table" w:default="1" w:styleId="TableNormal">
+    <w:name w:val="Normal Table"/>
+    <w:uiPriority w:val="99"/>
+    <w:semiHidden/>
+    <w:unhideWhenUsed/>
+    <w:tblPr>
+      <w:tblInd w:w="0" w:type="dxa"/>
+      <w:tblCellMar>
+        <w:top w:w="0" w:type="dxa"/>
+        <w:left w:w="108" w:type="dxa"/>
+        <w:bottom w:w="0" w:type="dxa"/>
+        <w:right w:w="108" w:type="dxa"/>
+      </w:tblCellMar>
+    </w:tblPr>
+  </w:style>
+  <w:style w:type="numbering" w:default="1" w:styleId="NoList">
+    <w:name w:val="No List"/>
+    <w:uiPriority w:val="99"/>
+    <w:semiHidden/>
+    <w:unhideWhenUsed/>
   </w:style>
   <w:style w:type="character" w:styleId="Hyperlink">
     <w:name w:val="Hyperlink"/>
     <w:basedOn w:val="DefaultParagraphFont"/>
     <w:uiPriority w:val="99"/>
     <w:unhideWhenUsed/>
-    <w:rsid w:val="00b9020e"/>
+    <w:rsid w:val="00B9020E"/>
     <w:rPr>
-      <w:color w:themeColor="hyperlink" w:val="0563C1"/>
+      <w:color w:val="0563C1" w:themeColor="hyperlink"/>
       <w:u w:val="single"/>
     </w:rPr>
   </w:style>
@@ -4025,10 +4620,10 @@
     <w:semiHidden/>
     <w:unhideWhenUsed/>
     <w:qFormat/>
-    <w:rsid w:val="00b9020e"/>
+    <w:rsid w:val="00B9020E"/>
     <w:rPr>
       <w:color w:val="605E5C"/>
-      <w:shd w:fill="E1DFDD" w:val="clear"/>
+      <w:shd w:val="clear" w:color="auto" w:fill="E1DFDD"/>
     </w:rPr>
   </w:style>
   <w:style w:type="character" w:styleId="FollowedHyperlink">
@@ -4037,23 +4632,23 @@
     <w:uiPriority w:val="99"/>
     <w:semiHidden/>
     <w:unhideWhenUsed/>
-    <w:rsid w:val="00522d23"/>
+    <w:rsid w:val="00522D23"/>
     <w:rPr>
-      <w:color w:themeColor="followedHyperlink" w:val="954F72"/>
+      <w:color w:val="954F72" w:themeColor="followedHyperlink"/>
       <w:u w:val="single"/>
     </w:rPr>
   </w:style>
-  <w:style w:type="paragraph" w:styleId="Heading">
+  <w:style w:type="paragraph" w:customStyle="1" w:styleId="Heading">
     <w:name w:val="Heading"/>
     <w:basedOn w:val="Normal"/>
     <w:next w:val="BodyText"/>
     <w:qFormat/>
     <w:pPr>
-      <w:keepNext w:val="true"/>
+      <w:keepNext/>
       <w:spacing w:before="240" w:after="120"/>
     </w:pPr>
     <w:rPr>
-      <w:rFonts w:ascii="Liberation Sans" w:hAnsi="Liberation Sans" w:eastAsia="Noto Sans CJK SC" w:cs="Noto Sans Devanagari"/>
+      <w:rFonts w:ascii="Liberation Sans" w:eastAsia="Noto Sans CJK SC" w:hAnsi="Liberation Sans" w:cs="Noto Sans Devanagari"/>
       <w:sz w:val="28"/>
       <w:szCs w:val="28"/>
     </w:rPr>
@@ -4062,20 +4657,18 @@
     <w:name w:val="Body Text"/>
     <w:basedOn w:val="Normal"/>
     <w:pPr>
-      <w:spacing w:lineRule="auto" w:line="276" w:before="0" w:after="140"/>
+      <w:spacing w:after="140" w:line="276" w:lineRule="auto"/>
     </w:pPr>
-    <w:rPr/>
   </w:style>
   <w:style w:type="paragraph" w:styleId="List">
     <w:name w:val="List"/>
     <w:basedOn w:val="BodyText"/>
-    <w:pPr/>
     <w:rPr>
       <w:rFonts w:cs="Noto Sans Devanagari"/>
     </w:rPr>
   </w:style>
   <w:style w:type="paragraph" w:styleId="Caption">
-    <w:name w:val="Caption"/>
+    <w:name w:val="caption"/>
     <w:basedOn w:val="Normal"/>
     <w:qFormat/>
     <w:pPr>
@@ -4086,11 +4679,9 @@
       <w:rFonts w:cs="Noto Sans Devanagari"/>
       <w:i/>
       <w:iCs/>
-      <w:sz w:val="24"/>
-      <w:szCs w:val="24"/>
     </w:rPr>
   </w:style>
-  <w:style w:type="paragraph" w:styleId="Index">
+  <w:style w:type="paragraph" w:customStyle="1" w:styleId="Index">
     <w:name w:val="Index"/>
     <w:basedOn w:val="Normal"/>
     <w:qFormat/>
@@ -4107,9 +4698,9 @@
     <w:uiPriority w:val="99"/>
     <w:unhideWhenUsed/>
     <w:qFormat/>
-    <w:rsid w:val="007c7d6d"/>
+    <w:rsid w:val="007C7D6D"/>
     <w:pPr>
-      <w:spacing w:lineRule="auto" w:line="259"/>
+      <w:spacing w:line="259" w:lineRule="auto"/>
     </w:pPr>
     <w:rPr>
       <w:rFonts w:ascii="Times New Roman" w:hAnsi="Times New Roman" w:cs="Times New Roman"/>
@@ -4120,24 +4711,20 @@
       <w14:ligatures w14:val="none"/>
     </w:rPr>
   </w:style>
-  <w:style w:type="paragraph" w:styleId="Maths" w:customStyle="1">
+  <w:style w:type="paragraph" w:customStyle="1" w:styleId="Maths">
     <w:name w:val="Maths"/>
     <w:qFormat/>
-    <w:rsid w:val="007c7d6d"/>
+    <w:rsid w:val="007C7D6D"/>
     <w:pPr>
-      <w:widowControl/>
-      <w:bidi w:val="0"/>
-      <w:spacing w:lineRule="auto" w:line="360" w:before="120" w:after="120"/>
+      <w:spacing w:before="120" w:after="120" w:line="360" w:lineRule="auto"/>
       <w:ind w:left="720"/>
-      <w:jc w:val="left"/>
     </w:pPr>
     <w:rPr>
-      <w:rFonts w:ascii="Times" w:hAnsi="Times" w:eastAsia="Times New Roman" w:cs="Times New Roman"/>
-      <w:color w:val="auto"/>
+      <w:rFonts w:ascii="Times" w:eastAsia="Times New Roman" w:hAnsi="Times" w:cs="Times New Roman"/>
       <w:kern w:val="0"/>
       <w:sz w:val="20"/>
       <w:szCs w:val="20"/>
-      <w:lang w:val="en-GB" w:eastAsia="en-US" w:bidi="ar-SA"/>
+      <w:lang w:val="en-GB"/>
       <w14:ligatures w14:val="none"/>
     </w:rPr>
   </w:style>
@@ -4146,9 +4733,9 @@
     <w:basedOn w:val="Normal"/>
     <w:uiPriority w:val="34"/>
     <w:qFormat/>
-    <w:rsid w:val="007c7d6d"/>
+    <w:rsid w:val="007C7D6D"/>
     <w:pPr>
-      <w:spacing w:lineRule="auto" w:line="259" w:before="0" w:after="160"/>
+      <w:spacing w:after="160" w:line="259" w:lineRule="auto"/>
       <w:ind w:left="720"/>
       <w:contextualSpacing/>
     </w:pPr>
@@ -4162,79 +4749,58 @@
       <w14:ligatures w14:val="none"/>
     </w:rPr>
   </w:style>
-  <w:style w:type="numbering" w:styleId="NoList" w:default="1">
-    <w:name w:val="No List"/>
-    <w:uiPriority w:val="99"/>
-    <w:semiHidden/>
-    <w:unhideWhenUsed/>
-    <w:qFormat/>
-  </w:style>
-  <w:style w:type="table" w:default="1" w:styleId="TableNormal">
-    <w:name w:val="Normal Table"/>
-    <w:uiPriority w:val="99"/>
-    <w:semiHidden/>
-    <w:unhideWhenUsed/>
-    <w:tblPr>
-      <w:tblCellMar>
-        <w:top w:w="0" w:type="dxa"/>
-        <w:left w:w="108" w:type="dxa"/>
-        <w:bottom w:w="0" w:type="dxa"/>
-        <w:right w:w="108" w:type="dxa"/>
-      </w:tblCellMar>
-    </w:tblPr>
-  </w:style>
 </w:styles>
 </file>
 
 <file path=word/theme/theme1.xml><?xml version="1.0" encoding="utf-8"?>
-<a:theme xmlns:a="http://schemas.openxmlformats.org/drawingml/2006/main" xmlns:r="http://schemas.openxmlformats.org/officeDocument/2006/relationships" name="Office Theme">
+<a:theme xmlns:a="http://schemas.openxmlformats.org/drawingml/2006/main" name="Office Theme">
   <a:themeElements>
     <a:clrScheme name="Office">
       <a:dk1>
         <a:srgbClr val="000000"/>
       </a:dk1>
       <a:lt1>
-        <a:srgbClr val="ffffff"/>
+        <a:srgbClr val="FFFFFF"/>
       </a:lt1>
       <a:dk2>
-        <a:srgbClr val="44546a"/>
+        <a:srgbClr val="44546A"/>
       </a:dk2>
       <a:lt2>
-        <a:srgbClr val="e7e6e6"/>
+        <a:srgbClr val="E7E6E6"/>
       </a:lt2>
       <a:accent1>
-        <a:srgbClr val="4472c4"/>
+        <a:srgbClr val="4472C4"/>
       </a:accent1>
       <a:accent2>
-        <a:srgbClr val="ed7d31"/>
+        <a:srgbClr val="ED7D31"/>
       </a:accent2>
       <a:accent3>
-        <a:srgbClr val="a5a5a5"/>
+        <a:srgbClr val="A5A5A5"/>
       </a:accent3>
       <a:accent4>
-        <a:srgbClr val="ffc000"/>
+        <a:srgbClr val="FFC000"/>
       </a:accent4>
       <a:accent5>
-        <a:srgbClr val="5b9bd5"/>
+        <a:srgbClr val="5B9BD5"/>
       </a:accent5>
       <a:accent6>
-        <a:srgbClr val="70ad47"/>
+        <a:srgbClr val="70AD47"/>
       </a:accent6>
       <a:hlink>
-        <a:srgbClr val="0563c1"/>
+        <a:srgbClr val="0563C1"/>
       </a:hlink>
       <a:folHlink>
-        <a:srgbClr val="954f72"/>
+        <a:srgbClr val="954F72"/>
       </a:folHlink>
     </a:clrScheme>
     <a:fontScheme name="Office">
       <a:majorFont>
-        <a:latin typeface="Calibri Light" panose="020F0302020204030204" pitchFamily="0" charset="1"/>
+        <a:latin typeface="Calibri Light" panose="020F0302020204030204"/>
         <a:ea typeface=""/>
         <a:cs typeface=""/>
       </a:majorFont>
       <a:minorFont>
-        <a:latin typeface="Calibri" panose="020F0502020204030204" pitchFamily="0" charset="1"/>
+        <a:latin typeface="Calibri" panose="020F0502020204030204"/>
         <a:ea typeface=""/>
         <a:cs typeface=""/>
       </a:minorFont>
@@ -4266,7 +4832,7 @@
             </a:gs>
           </a:gsLst>
           <a:lin ang="5400000" scaled="0"/>
-          <a:tileRect l="0" t="0" r="0" b="0"/>
+          <a:tileRect/>
         </a:gradFill>
         <a:gradFill>
           <a:gsLst>
@@ -4290,7 +4856,7 @@
             </a:gs>
           </a:gsLst>
           <a:lin ang="5400000" scaled="0"/>
-          <a:tileRect l="0" t="0" r="0" b="0"/>
+          <a:tileRect/>
         </a:gradFill>
       </a:fillStyleLst>
       <a:lnStyleLst>
@@ -4350,10 +4916,12 @@
             </a:gs>
           </a:gsLst>
           <a:lin ang="5400000" scaled="0"/>
-          <a:tileRect l="0" t="0" r="0" b="0"/>
+          <a:tileRect/>
         </a:gradFill>
       </a:bgFillStyleLst>
     </a:fmtScheme>
   </a:themeElements>
+  <a:objectDefaults/>
+  <a:extraClrSchemeLst/>
 </a:theme>
 </file>